--- a/Citizenship.docx
+++ b/Citizenship.docx
@@ -87,43 +87,7 @@
         </w:numPr>
       </w:pPr>
       <w:r>
-        <w:t xml:space="preserve">Introduction</w:t>
-      </w:r>
-    </w:p>
-    <w:p>
-      <w:pPr>
-        <w:pStyle w:val="Compact"/>
-        <w:numPr>
-          <w:numId w:val="1002"/>
-          <w:ilvl w:val="1"/>
-        </w:numPr>
-      </w:pPr>
-      <w:r>
-        <w:t xml:space="preserve">Packages</w:t>
-      </w:r>
-    </w:p>
-    <w:p>
-      <w:pPr>
-        <w:pStyle w:val="Compact"/>
-        <w:numPr>
-          <w:numId w:val="1002"/>
-          <w:ilvl w:val="1"/>
-        </w:numPr>
-      </w:pPr>
-      <w:r>
-        <w:t xml:space="preserve">Collection of data</w:t>
-      </w:r>
-    </w:p>
-    <w:p>
-      <w:pPr>
-        <w:pStyle w:val="Compact"/>
-        <w:numPr>
-          <w:numId w:val="1002"/>
-          <w:ilvl w:val="1"/>
-        </w:numPr>
-      </w:pPr>
-      <w:r>
-        <w:t xml:space="preserve">Reading of data</w:t>
+        <w:t xml:space="preserve">Abstract</w:t>
       </w:r>
     </w:p>
     <w:p>
@@ -135,31 +99,316 @@
         </w:numPr>
       </w:pPr>
       <w:r>
-        <w:t xml:space="preserve">Visualization</w:t>
+        <w:t xml:space="preserve">Keywords</w:t>
+      </w:r>
+    </w:p>
+    <w:p>
+      <w:pPr>
+        <w:pStyle w:val="Compact"/>
+        <w:numPr>
+          <w:numId w:val="1003"/>
+          <w:ilvl w:val="2"/>
+        </w:numPr>
+      </w:pPr>
+      <w:r>
+        <w:t xml:space="preserve">Introduction</w:t>
+      </w:r>
+    </w:p>
+    <w:p>
+      <w:pPr>
+        <w:pStyle w:val="Compact"/>
+        <w:numPr>
+          <w:numId w:val="1004"/>
+          <w:ilvl w:val="2"/>
+        </w:numPr>
+      </w:pPr>
+      <w:r>
+        <w:t xml:space="preserve">Problems and background</w:t>
+      </w:r>
+    </w:p>
+    <w:p>
+      <w:pPr>
+        <w:pStyle w:val="Compact"/>
+        <w:numPr>
+          <w:numId w:val="1005"/>
+          <w:ilvl w:val="2"/>
+        </w:numPr>
+      </w:pPr>
+      <w:r>
+        <w:t xml:space="preserve">Software framework</w:t>
+      </w:r>
+    </w:p>
+    <w:p>
+      <w:pPr>
+        <w:pStyle w:val="Compact"/>
+        <w:numPr>
+          <w:numId w:val="1006"/>
+          <w:ilvl w:val="2"/>
+        </w:numPr>
+      </w:pPr>
+      <w:r>
+        <w:t xml:space="preserve">3.1 Software Architecture/Prerequisites</w:t>
+      </w:r>
+    </w:p>
+    <w:p>
+      <w:pPr>
+        <w:pStyle w:val="Compact"/>
+        <w:numPr>
+          <w:numId w:val="1007"/>
+          <w:ilvl w:val="2"/>
+        </w:numPr>
+      </w:pPr>
+      <w:r>
+        <w:t xml:space="preserve">Data Acquisition and Processing</w:t>
+      </w:r>
+    </w:p>
+    <w:p>
+      <w:pPr>
+        <w:pStyle w:val="Compact"/>
+        <w:numPr>
+          <w:numId w:val="1008"/>
+          <w:ilvl w:val="2"/>
+        </w:numPr>
+      </w:pPr>
+      <w:r>
+        <w:t xml:space="preserve">Implementation and Empirical Results</w:t>
+      </w:r>
+    </w:p>
+    <w:p>
+      <w:pPr>
+        <w:pStyle w:val="Compact"/>
+        <w:numPr>
+          <w:numId w:val="1009"/>
+          <w:ilvl w:val="2"/>
+        </w:numPr>
+      </w:pPr>
+      <w:r>
+        <w:t xml:space="preserve">Critical Evaluation</w:t>
+      </w:r>
+    </w:p>
+    <w:p>
+      <w:pPr>
+        <w:pStyle w:val="Compact"/>
+        <w:numPr>
+          <w:numId w:val="1010"/>
+          <w:ilvl w:val="2"/>
+        </w:numPr>
+      </w:pPr>
+      <w:r>
+        <w:t xml:space="preserve">Conclusions</w:t>
+      </w:r>
+    </w:p>
+    <w:p>
+      <w:pPr>
+        <w:pStyle w:val="Compact"/>
+        <w:numPr>
+          <w:numId w:val="1001"/>
+          <w:ilvl w:val="0"/>
+        </w:numPr>
+      </w:pPr>
+      <w:r>
+        <w:t xml:space="preserve">References</w:t>
+      </w:r>
+    </w:p>
+    <w:p>
+      <w:pPr>
+        <w:pStyle w:val="Compact"/>
+        <w:numPr>
+          <w:numId w:val="1001"/>
+          <w:ilvl w:val="0"/>
+        </w:numPr>
+      </w:pPr>
+      <w:r>
+        <w:t xml:space="preserve">B- Required Metadata: Current executable software version</w:t>
       </w:r>
     </w:p>
     <w:p>
       <w:pPr>
         <w:pStyle w:val="Heading2"/>
       </w:pPr>
-      <w:bookmarkStart w:id="21" w:name="introduction"/>
-      <w:r>
-        <w:t xml:space="preserve">Introduction</w:t>
+      <w:bookmarkStart w:id="21" w:name="abstract"/>
+      <w:r>
+        <w:t xml:space="preserve">Abstract</w:t>
       </w:r>
       <w:bookmarkEnd w:id="21"/>
     </w:p>
     <w:p>
       <w:pPr>
+        <w:pStyle w:val="Heading2"/>
+      </w:pPr>
+      <w:bookmarkStart w:id="22" w:name="introduction"/>
+      <w:r>
+        <w:t xml:space="preserve">1. Introduction</w:t>
+      </w:r>
+      <w:bookmarkEnd w:id="22"/>
+    </w:p>
+    <w:p>
+      <w:pPr>
         <w:pStyle w:val="FirstParagraph"/>
       </w:pPr>
       <w:r>
         <w:t xml:space="preserve"> </w:t>
       </w:r>
       <w:r>
-        <w:t xml:space="preserve">The purpose of this assignment has been to analyze a dataset through the use of the digital methods aquired through the course of the same name by Adela Sobotkova. Each step in the analysis has been carefully noted, to ensure the best possible circumstances for reproducibility.</w:t>
-      </w:r>
-      <w:r>
-        <w:br/>
+        <w:rPr>
+          <w:b/>
+        </w:rPr>
+        <w:t xml:space="preserve">Introduce the motivation of developing the script, and explain why it is important (please use language accessible to non-specialized but intelligent audience)</w:t>
+      </w:r>
+    </w:p>
+    <w:p>
+      <w:pPr>
+        <w:pStyle w:val="BodyText"/>
+      </w:pPr>
+      <w:r>
+        <w:t xml:space="preserve">The purpose of this assignment has been to analyze a dataset through the use of the digital methods aquired through the course of the same name by Adela Sobotkova. Each step in the analysis has been carefully noted, to ensure the best possible circumstances for reproducibility. The outcome of the analysis has relevance to the future users of Aarhus Stadsarkiv, as it takes an otherwise everlasting dataset, and conforms the informations in it in a more accessible way. This is done through visualisation of the data on the basis of a number of questions put down by the author of this assignment.</w:t>
+      </w:r>
+    </w:p>
+    <w:p>
+      <w:pPr>
+        <w:pStyle w:val="Heading2"/>
+      </w:pPr>
+      <w:bookmarkStart w:id="23" w:name="problems-and-background"/>
+      <w:r>
+        <w:t xml:space="preserve">2. Problems and Background</w:t>
+      </w:r>
+      <w:bookmarkEnd w:id="23"/>
+    </w:p>
+    <w:p>
+      <w:pPr>
+        <w:pStyle w:val="FirstParagraph"/>
+      </w:pPr>
+      <w:r>
+        <w:rPr>
+          <w:b/>
+        </w:rPr>
+        <w:t xml:space="preserve">Give the formulations of (historical, social, etc.) problems to be solved by the script/software/toolbox</w:t>
+      </w:r>
+      <w:r>
+        <w:t xml:space="preserve"> </w:t>
+      </w:r>
+      <w:r>
+        <w:rPr>
+          <w:b/>
+        </w:rPr>
+        <w:t xml:space="preserve">Introduce the background and related work in literature (cite or list algorithms used, other scripts and software etc.)</w:t>
+      </w:r>
+      <w:r>
+        <w:t xml:space="preserve"> </w:t>
+      </w:r>
+      <w:r>
+        <w:t xml:space="preserve">This assignment deals with a dataset containing information about the citizenships that were granted in Aarhus from 1740 to 1862. The delimitation of years is based on two other datasets from the same archive, in order to make it easier to work with those three datasets at the same time.</w:t>
+      </w:r>
+      <w:r>
+        <w:t xml:space="preserve"> </w:t>
+      </w:r>
+      <w:r>
+        <w:t xml:space="preserve">The datset contains informations such as name, age, occupation, origin etc. from the applying citizen.</w:t>
+      </w:r>
+    </w:p>
+    <w:p>
+      <w:pPr>
+        <w:pStyle w:val="Compact"/>
+        <w:numPr>
+          <w:numId w:val="1011"/>
+          <w:ilvl w:val="0"/>
+        </w:numPr>
+      </w:pPr>
+      <w:r>
+        <w:rPr>
+          <w:b/>
+        </w:rPr>
+        <w:t xml:space="preserve">How did de implementation of</w:t>
+      </w:r>
+      <w:r>
+        <w:rPr>
+          <w:b/>
+        </w:rPr>
+        <w:t xml:space="preserve"> </w:t>
+      </w:r>
+      <w:r>
+        <w:rPr>
+          <w:b/>
+        </w:rPr>
+        <w:t xml:space="preserve">“</w:t>
+      </w:r>
+      <w:r>
+        <w:rPr>
+          <w:b/>
+        </w:rPr>
+        <w:t xml:space="preserve">Næringsfrihedsloven</w:t>
+      </w:r>
+      <w:r>
+        <w:rPr>
+          <w:b/>
+        </w:rPr>
+        <w:t xml:space="preserve">”</w:t>
+      </w:r>
+      <w:r>
+        <w:rPr>
+          <w:b/>
+        </w:rPr>
+        <w:t xml:space="preserve"> </w:t>
+      </w:r>
+      <w:r>
+        <w:rPr>
+          <w:b/>
+        </w:rPr>
+        <w:t xml:space="preserve">(Law of freedom of trade) in 1857 affect the city of Aarhus regarding citizenships?</w:t>
+      </w:r>
+    </w:p>
+    <w:p>
+      <w:pPr>
+        <w:pStyle w:val="Compact"/>
+        <w:numPr>
+          <w:numId w:val="1012"/>
+          <w:ilvl w:val="1"/>
+        </w:numPr>
+      </w:pPr>
+      <w:r>
+        <w:t xml:space="preserve">The law on freedom of trade was decided in December 1957 and implemented from April 1858. The law allowed anyone to posses any occupation, which meant that the monopoly that had been practiced previously - especially by the community of artisans and tradesmen - was dissolved. This might have meant that more people from the countryside wanted to try out an occupation in the city In 1857.</w:t>
+      </w:r>
+    </w:p>
+    <w:p>
+      <w:pPr>
+        <w:pStyle w:val="Heading2"/>
+      </w:pPr>
+      <w:bookmarkStart w:id="24" w:name="software-framework"/>
+      <w:r>
+        <w:t xml:space="preserve">3. Software Framework</w:t>
+      </w:r>
+      <w:bookmarkEnd w:id="24"/>
+    </w:p>
+    <w:p>
+      <w:pPr>
+        <w:pStyle w:val="Heading3"/>
+      </w:pPr>
+      <w:bookmarkStart w:id="25" w:name="software-architectureprerequisites"/>
+      <w:r>
+        <w:t xml:space="preserve">3.1 Software Architecture/Prerequisites</w:t>
+      </w:r>
+      <w:bookmarkEnd w:id="25"/>
+    </w:p>
+    <w:p>
+      <w:pPr>
+        <w:pStyle w:val="FirstParagraph"/>
+      </w:pPr>
+      <w:r>
+        <w:rPr>
+          <w:b/>
+        </w:rPr>
+        <w:t xml:space="preserve">Give a short overview of the overall software architecture, dependencies and prerequisites</w:t>
+      </w:r>
+    </w:p>
+    <w:p>
+      <w:pPr>
+        <w:pStyle w:val="BodyText"/>
+      </w:pPr>
+      <w:r>
+        <w:t xml:space="preserve">My computer uses the windows 10 system.</w:t>
+      </w:r>
+      <w:r>
+        <w:t xml:space="preserve"> </w:t>
       </w:r>
       <w:r>
         <w:t xml:space="preserve">The tool used in this assignment is RStudio in version 3.6. It is vital for any attempt to reproduce the outcome of the assignment, that the same version of RStudio is used.</w:t>
@@ -170,22 +419,12 @@
         <w:pStyle w:val="BodyText"/>
       </w:pPr>
       <w:r>
-        <w:t xml:space="preserve">The entire project has been run through an R-Markdown document, which was knitted to a word document to enable the wordcount function.</w:t>
-      </w:r>
-    </w:p>
-    <w:p>
-      <w:pPr>
-        <w:pStyle w:val="Heading3"/>
-      </w:pPr>
-      <w:bookmarkStart w:id="22" w:name="packages"/>
-      <w:r>
-        <w:t xml:space="preserve">Packages</w:t>
-      </w:r>
-      <w:bookmarkEnd w:id="22"/>
-    </w:p>
-    <w:p>
-      <w:pPr>
-        <w:pStyle w:val="FirstParagraph"/>
+        <w:t xml:space="preserve">The entire project has been run through an R-Markdown document, which was knitted to a word document to enable the wordcount function. As it will occur in the version of the file that I have uploaded to Github, some of the layout has been made directly in R, but due to my limited skills in regular expressions, I did the final touches to the layout in word.</w:t>
+      </w:r>
+    </w:p>
+    <w:p>
+      <w:pPr>
+        <w:pStyle w:val="BodyText"/>
       </w:pPr>
       <w:r>
         <w:t xml:space="preserve"> </w:t>
@@ -196,7 +435,7 @@
       <w:r>
         <w:t xml:space="preserve"> </w:t>
       </w:r>
-      <w:hyperlink r:id="rId23">
+      <w:hyperlink r:id="rId26">
         <w:r>
           <w:rPr>
             <w:rStyle w:val="Hyperlink"/>
@@ -226,7 +465,7 @@
         <w:t xml:space="preserve"> </w:t>
       </w:r>
       <w:r>
-        <w:t xml:space="preserve">(henvisning til tidyverse), and is a helpful way of visualizing data in RStudio. The library is a collaboration of code made by different programmers. Initially, it was only possible to download these packages one by one, but as the community of programmers discovered that there was an outspoken need for a combination-package with all the different packages included, they went together to create the tidyverse libray.</w:t>
+        <w:t xml:space="preserve">(henvisning til tidyverse), and is a helpful way of visualizing data in RStudio. The library is a collaboration of code made by different programmers. Initially, it was only possible to download these packages one by one, but as the community of programmers discovered that there was an outspoken need for a combination-package with all the different packages included, they worked to create the tidyverse libray.</w:t>
       </w:r>
       <w:r>
         <w:t xml:space="preserve"> </w:t>
@@ -247,7 +486,10 @@
         <w:t xml:space="preserve">”</w:t>
       </w:r>
       <w:r>
-        <w:t xml:space="preserve">. Working with open sources such as these would not usually be considered trustworthy according to most typical methods used by historians, but as working with programming is an entirely different method, the same considerations do not necessarily apply to this case. Having many different authors on a library like this means that it has been run by many different people several times, which heigthens the chances of small errors to be discovered. This might actually mean that an opensource in digital methods can sometimes be a form of quality control.</w:t>
+        <w:t xml:space="preserve"> </w:t>
+      </w:r>
+      <w:r>
+        <w:t xml:space="preserve">associated with the library. Working with open sources such as these would not usually be considered trustworthy according to most typical methods used by historians (henvisning til Erslev og noget SG), but as working with programming is an entirely different method, the same considerations do not necessarily apply to this case. Having many different authors on a library like this means that it has been run by many different people several times, which heigthens the chances of small errors to be discovered. This might actually mean that an open source, when using digital methods, can act as a sort of quality control.</w:t>
       </w:r>
     </w:p>
     <w:p>
@@ -275,7 +517,7 @@
         <w:rPr>
           <w:rStyle w:val="VerbatimChar"/>
         </w:rPr>
-        <w:t xml:space="preserve">## -- Attaching packages --------------------------------------------------------------------------------------------- tidyverse 1.3.0 --</w:t>
+        <w:t xml:space="preserve">## -- Attaching packages ------------------------------------------------------------------ tidyverse 1.3.0 --</w:t>
       </w:r>
     </w:p>
     <w:p>
@@ -324,7 +566,7 @@
         <w:rPr>
           <w:rStyle w:val="VerbatimChar"/>
         </w:rPr>
-        <w:t xml:space="preserve">## -- Conflicts ------------------------------------------------------------------------------------------------ tidyverse_conflicts() --</w:t>
+        <w:t xml:space="preserve">## -- Conflicts --------------------------------------------------------------------- tidyverse_conflicts() --</w:t>
       </w:r>
       <w:r>
         <w:br/>
@@ -349,11 +591,11 @@
       <w:pPr>
         <w:pStyle w:val="Heading3"/>
       </w:pPr>
-      <w:bookmarkStart w:id="24" w:name="collection-of-data"/>
+      <w:bookmarkStart w:id="27" w:name="collection-of-data"/>
       <w:r>
         <w:t xml:space="preserve">Collection of data</w:t>
       </w:r>
-      <w:bookmarkEnd w:id="24"/>
+      <w:bookmarkEnd w:id="27"/>
     </w:p>
     <w:p>
       <w:pPr>
@@ -401,12 +643,12 @@
         <w:t xml:space="preserve"> </w:t>
       </w:r>
       <w:r>
-        <w:t xml:space="preserve">I named my dataset Citizenships, and the command then ended up looking like this: Citizenships &lt;- read_csv(</w:t>
+        <w:t xml:space="preserve">I named my dataset Citizenships, and the command then ended up looking like this: Citizenships &lt;- read_csv (</w:t>
       </w:r>
       <w:r>
         <w:t xml:space="preserve">“</w:t>
       </w:r>
-      <w:hyperlink r:id="rId25">
+      <w:hyperlink r:id="rId28">
         <w:r>
           <w:rPr>
             <w:rStyle w:val="Hyperlink"/>
@@ -661,23 +903,40 @@
     </w:p>
     <w:p>
       <w:pPr>
-        <w:pStyle w:val="Heading3"/>
-      </w:pPr>
-      <w:bookmarkStart w:id="26" w:name="reading-of-data"/>
-      <w:r>
-        <w:t xml:space="preserve">Reading of data</w:t>
-      </w:r>
-      <w:bookmarkEnd w:id="26"/>
+        <w:pStyle w:val="Heading2"/>
+      </w:pPr>
+      <w:bookmarkStart w:id="29" w:name="data-acquisition-and-processing"/>
+      <w:r>
+        <w:t xml:space="preserve">4. Data Acquisition and Processing</w:t>
+      </w:r>
+      <w:bookmarkEnd w:id="29"/>
     </w:p>
     <w:p>
       <w:pPr>
         <w:pStyle w:val="FirstParagraph"/>
       </w:pPr>
       <w:r>
-        <w:t xml:space="preserve"> </w:t>
-      </w:r>
-      <w:r>
-        <w:t xml:space="preserve">The analysis of the dataset will take its stand in the visualisation of the dataset. As I have no prior knowledge of the information it contains, the visualisation will work as a reading of the data, and the analysis will hereafter consist of contextualizing the data into the historical context.</w:t>
+        <w:rPr>
+          <w:b/>
+        </w:rPr>
+        <w:t xml:space="preserve">List and cite all sources of data used in this paper</w:t>
+      </w:r>
+      <w:r>
+        <w:t xml:space="preserve"> </w:t>
+      </w:r>
+      <w:r>
+        <w:rPr>
+          <w:b/>
+        </w:rPr>
+        <w:t xml:space="preserve">Details of data extraction, filtering and preparation. Attach processing scripts where relevant.</w:t>
+      </w:r>
+    </w:p>
+    <w:p>
+      <w:pPr>
+        <w:pStyle w:val="BodyText"/>
+      </w:pPr>
+      <w:r>
+        <w:t xml:space="preserve">The analysis of the dataset will take its stand in the visualisation of the data. As I have no prior knowledge of the information it contains, the visualisation will work as a reading of the data, and the analysis will hereafter consist of contextualizing the data into the historical context.</w:t>
       </w:r>
       <w:r>
         <w:t xml:space="preserve"> </w:t>
@@ -688,7 +947,7 @@
       <w:r>
         <w:t xml:space="preserve"> </w:t>
       </w:r>
-      <w:hyperlink r:id="rId27">
+      <w:hyperlink r:id="rId30">
         <w:r>
           <w:rPr>
             <w:rStyle w:val="Hyperlink"/>
@@ -696,26 +955,14 @@
           <w:t xml:space="preserve">danmarkshistorien.dk</w:t>
         </w:r>
       </w:hyperlink>
+      <w:r>
+        <w:t xml:space="preserve">. This is a website run by historians from Aarhus Universitet, and is considered a trustworthy source for historical information.</w:t>
+      </w:r>
     </w:p>
     <w:p>
       <w:pPr>
         <w:pStyle w:val="BodyText"/>
       </w:pPr>
-    </w:p>
-    <w:p>
-      <w:pPr>
-        <w:pStyle w:val="Heading2"/>
-      </w:pPr>
-      <w:bookmarkStart w:id="28" w:name="visualization"/>
-      <w:r>
-        <w:t xml:space="preserve">Visualization</w:t>
-      </w:r>
-      <w:bookmarkEnd w:id="28"/>
-    </w:p>
-    <w:p>
-      <w:pPr>
-        <w:pStyle w:val="FirstParagraph"/>
-      </w:pPr>
       <w:r>
         <w:t xml:space="preserve"> </w:t>
       </w:r>
@@ -731,7 +978,7 @@
       <w:r>
         <w:t xml:space="preserve"> </w:t>
       </w:r>
-      <w:hyperlink r:id="rId29">
+      <w:hyperlink r:id="rId31">
         <w:r>
           <w:rPr>
             <w:rStyle w:val="Hyperlink"/>
@@ -745,7 +992,7 @@
       <w:r>
         <w:t xml:space="preserve"> </w:t>
       </w:r>
-      <w:hyperlink r:id="rId30">
+      <w:hyperlink r:id="rId32">
         <w:r>
           <w:rPr>
             <w:rStyle w:val="Hyperlink"/>
@@ -759,9 +1006,51 @@
       <w:r>
         <w:t xml:space="preserve"> </w:t>
       </w:r>
-      <w:r>
-        <w:t xml:space="preserve"> </w:t>
-      </w:r>
+    </w:p>
+    <w:p>
+      <w:pPr>
+        <w:pStyle w:val="Heading2"/>
+      </w:pPr>
+      <w:bookmarkStart w:id="33" w:name="implementation-and-empirical-results"/>
+      <w:r>
+        <w:t xml:space="preserve">5. Implementation and Empirical Results</w:t>
+      </w:r>
+      <w:bookmarkEnd w:id="33"/>
+    </w:p>
+    <w:p>
+      <w:pPr>
+        <w:pStyle w:val="FirstParagraph"/>
+      </w:pPr>
+      <w:r>
+        <w:rPr>
+          <w:b/>
+        </w:rPr>
+        <w:t xml:space="preserve">Implementation details, or the full script demonstrating and documenting all major functions and decisions behind them</w:t>
+      </w:r>
+      <w:r>
+        <w:t xml:space="preserve"> </w:t>
+      </w:r>
+      <w:r>
+        <w:rPr>
+          <w:b/>
+        </w:rPr>
+        <w:t xml:space="preserve">Empirical Results (product of your script ~slides, map, outline, timeline…)</w:t>
+      </w:r>
+    </w:p>
+    <w:p>
+      <w:pPr>
+        <w:pStyle w:val="Heading2"/>
+      </w:pPr>
+      <w:bookmarkStart w:id="34" w:name="visualization"/>
+      <w:r>
+        <w:t xml:space="preserve">Visualization</w:t>
+      </w:r>
+      <w:bookmarkEnd w:id="34"/>
+    </w:p>
+    <w:p>
+      <w:pPr>
+        <w:pStyle w:val="FirstParagraph"/>
+      </w:pPr>
       <w:r>
         <w:t xml:space="preserve">My initial visualization was to see, if the dataset consists of citizenships granted in other cities than Aarhus. This information could also have been aquired by a close reading of the readme file, but for a quicker way to answer this question, I used the code by Max, and replaced one of the originally searched words with the word</w:t>
       </w:r>
@@ -1235,2043 +1524,6 @@
                 <pic:pic>
                   <pic:nvPicPr>
                     <pic:cNvPr descr="Citizenship_files/figure-docx/unnamed-chunk-3-1.png" id="0" name="Picture"/>
-                    <pic:cNvPicPr>
-                      <a:picLocks noChangeArrowheads="1" noChangeAspect="1"/>
-                    </pic:cNvPicPr>
-                  </pic:nvPicPr>
-                  <pic:blipFill>
-                    <a:blip r:embed="rId31"/>
-                    <a:stretch>
-                      <a:fillRect/>
-                    </a:stretch>
-                  </pic:blipFill>
-                  <pic:spPr bwMode="auto">
-                    <a:xfrm>
-                      <a:off x="0" y="0"/>
-                      <a:ext cx="4620126" cy="3696101"/>
-                    </a:xfrm>
-                    <a:prstGeom prst="rect">
-                      <a:avLst/>
-                    </a:prstGeom>
-                    <a:noFill/>
-                    <a:ln w="9525">
-                      <a:noFill/>
-                      <a:headEnd/>
-                      <a:tailEnd/>
-                    </a:ln>
-                  </pic:spPr>
-                </pic:pic>
-              </a:graphicData>
-            </a:graphic>
-          </wp:inline>
-        </w:drawing>
-      </w:r>
-      <w:r>
-        <w:t xml:space="preserve"> </w:t>
-      </w:r>
-      <w:r>
-        <w:br/>
-      </w:r>
-      <w:r>
-        <w:t xml:space="preserve">As expected, the only city this dataset contains information about, is Aarhus, so it does not make sense to go any further with this particular thread.</w:t>
-      </w:r>
-      <w:r>
-        <w:br/>
-      </w:r>
-      <w:r>
-        <w:t xml:space="preserve">To gain a deeper understanding of the context of the data, I tried to look at the years in which most citizenships were granted. This would hopefully give me a hint to some historical aspects that might have had an effect on the data.</w:t>
-      </w:r>
-    </w:p>
-    <w:p>
-      <w:pPr>
-        <w:pStyle w:val="SourceCode"/>
-      </w:pPr>
-      <w:r>
-        <w:rPr>
-          <w:rStyle w:val="NormalTok"/>
-        </w:rPr>
-        <w:t xml:space="preserve">Citizenships </w:t>
-      </w:r>
-      <w:r>
-        <w:rPr>
-          <w:rStyle w:val="OperatorTok"/>
-        </w:rPr>
-        <w:t xml:space="preserve">%&gt;%</w:t>
-      </w:r>
-      <w:r>
-        <w:br/>
-      </w:r>
-      <w:r>
-        <w:rPr>
-          <w:rStyle w:val="StringTok"/>
-        </w:rPr>
-        <w:t xml:space="preserve">  </w:t>
-      </w:r>
-      <w:r>
-        <w:rPr>
-          <w:rStyle w:val="KeywordTok"/>
-        </w:rPr>
-        <w:t xml:space="preserve">count</w:t>
-      </w:r>
-      <w:r>
-        <w:rPr>
-          <w:rStyle w:val="NormalTok"/>
-        </w:rPr>
-        <w:t xml:space="preserve">(aar, </w:t>
-      </w:r>
-      <w:r>
-        <w:rPr>
-          <w:rStyle w:val="DataTypeTok"/>
-        </w:rPr>
-        <w:t xml:space="preserve">sort =</w:t>
-      </w:r>
-      <w:r>
-        <w:rPr>
-          <w:rStyle w:val="NormalTok"/>
-        </w:rPr>
-        <w:t xml:space="preserve"> </w:t>
-      </w:r>
-      <w:r>
-        <w:rPr>
-          <w:rStyle w:val="OtherTok"/>
-        </w:rPr>
-        <w:t xml:space="preserve">TRUE</w:t>
-      </w:r>
-      <w:r>
-        <w:rPr>
-          <w:rStyle w:val="NormalTok"/>
-        </w:rPr>
-        <w:t xml:space="preserve">) </w:t>
-      </w:r>
-      <w:r>
-        <w:rPr>
-          <w:rStyle w:val="OperatorTok"/>
-        </w:rPr>
-        <w:t xml:space="preserve">%&gt;%</w:t>
-      </w:r>
-      <w:r>
-        <w:br/>
-      </w:r>
-      <w:r>
-        <w:rPr>
-          <w:rStyle w:val="StringTok"/>
-        </w:rPr>
-        <w:t xml:space="preserve">  </w:t>
-      </w:r>
-      <w:r>
-        <w:rPr>
-          <w:rStyle w:val="KeywordTok"/>
-        </w:rPr>
-        <w:t xml:space="preserve">top_n</w:t>
-      </w:r>
-      <w:r>
-        <w:rPr>
-          <w:rStyle w:val="NormalTok"/>
-        </w:rPr>
-        <w:t xml:space="preserve">(</w:t>
-      </w:r>
-      <w:r>
-        <w:rPr>
-          <w:rStyle w:val="DecValTok"/>
-        </w:rPr>
-        <w:t xml:space="preserve">15</w:t>
-      </w:r>
-      <w:r>
-        <w:rPr>
-          <w:rStyle w:val="NormalTok"/>
-        </w:rPr>
-        <w:t xml:space="preserve">) </w:t>
-      </w:r>
-      <w:r>
-        <w:rPr>
-          <w:rStyle w:val="OperatorTok"/>
-        </w:rPr>
-        <w:t xml:space="preserve">%&gt;%</w:t>
-      </w:r>
-      <w:r>
-        <w:br/>
-      </w:r>
-      <w:r>
-        <w:rPr>
-          <w:rStyle w:val="StringTok"/>
-        </w:rPr>
-        <w:t xml:space="preserve">  </w:t>
-      </w:r>
-      <w:r>
-        <w:rPr>
-          <w:rStyle w:val="KeywordTok"/>
-        </w:rPr>
-        <w:t xml:space="preserve">mutate</w:t>
-      </w:r>
-      <w:r>
-        <w:rPr>
-          <w:rStyle w:val="NormalTok"/>
-        </w:rPr>
-        <w:t xml:space="preserve">(</w:t>
-      </w:r>
-      <w:r>
-        <w:rPr>
-          <w:rStyle w:val="DataTypeTok"/>
-        </w:rPr>
-        <w:t xml:space="preserve">aar =</w:t>
-      </w:r>
-      <w:r>
-        <w:rPr>
-          <w:rStyle w:val="NormalTok"/>
-        </w:rPr>
-        <w:t xml:space="preserve"> </w:t>
-      </w:r>
-      <w:r>
-        <w:rPr>
-          <w:rStyle w:val="KeywordTok"/>
-        </w:rPr>
-        <w:t xml:space="preserve">reorder</w:t>
-      </w:r>
-      <w:r>
-        <w:rPr>
-          <w:rStyle w:val="NormalTok"/>
-        </w:rPr>
-        <w:t xml:space="preserve">(aar, n)) </w:t>
-      </w:r>
-      <w:r>
-        <w:rPr>
-          <w:rStyle w:val="OperatorTok"/>
-        </w:rPr>
-        <w:t xml:space="preserve">%&gt;%</w:t>
-      </w:r>
-      <w:r>
-        <w:br/>
-      </w:r>
-      <w:r>
-        <w:rPr>
-          <w:rStyle w:val="StringTok"/>
-        </w:rPr>
-        <w:t xml:space="preserve">  </w:t>
-      </w:r>
-      <w:r>
-        <w:rPr>
-          <w:rStyle w:val="KeywordTok"/>
-        </w:rPr>
-        <w:t xml:space="preserve">ggplot</w:t>
-      </w:r>
-      <w:r>
-        <w:rPr>
-          <w:rStyle w:val="NormalTok"/>
-        </w:rPr>
-        <w:t xml:space="preserve">(</w:t>
-      </w:r>
-      <w:r>
-        <w:rPr>
-          <w:rStyle w:val="KeywordTok"/>
-        </w:rPr>
-        <w:t xml:space="preserve">aes</w:t>
-      </w:r>
-      <w:r>
-        <w:rPr>
-          <w:rStyle w:val="NormalTok"/>
-        </w:rPr>
-        <w:t xml:space="preserve">(</w:t>
-      </w:r>
-      <w:r>
-        <w:rPr>
-          <w:rStyle w:val="DataTypeTok"/>
-        </w:rPr>
-        <w:t xml:space="preserve">x =</w:t>
-      </w:r>
-      <w:r>
-        <w:rPr>
-          <w:rStyle w:val="NormalTok"/>
-        </w:rPr>
-        <w:t xml:space="preserve"> aar, </w:t>
-      </w:r>
-      <w:r>
-        <w:rPr>
-          <w:rStyle w:val="DataTypeTok"/>
-        </w:rPr>
-        <w:t xml:space="preserve">y =</w:t>
-      </w:r>
-      <w:r>
-        <w:rPr>
-          <w:rStyle w:val="NormalTok"/>
-        </w:rPr>
-        <w:t xml:space="preserve"> n)) </w:t>
-      </w:r>
-      <w:r>
-        <w:rPr>
-          <w:rStyle w:val="OperatorTok"/>
-        </w:rPr>
-        <w:t xml:space="preserve">+</w:t>
-      </w:r>
-      <w:r>
-        <w:br/>
-      </w:r>
-      <w:r>
-        <w:rPr>
-          <w:rStyle w:val="StringTok"/>
-        </w:rPr>
-        <w:t xml:space="preserve">  </w:t>
-      </w:r>
-      <w:r>
-        <w:rPr>
-          <w:rStyle w:val="KeywordTok"/>
-        </w:rPr>
-        <w:t xml:space="preserve">geom_col</w:t>
-      </w:r>
-      <w:r>
-        <w:rPr>
-          <w:rStyle w:val="NormalTok"/>
-        </w:rPr>
-        <w:t xml:space="preserve">() </w:t>
-      </w:r>
-      <w:r>
-        <w:rPr>
-          <w:rStyle w:val="OperatorTok"/>
-        </w:rPr>
-        <w:t xml:space="preserve">+</w:t>
-      </w:r>
-      <w:r>
-        <w:br/>
-      </w:r>
-      <w:r>
-        <w:rPr>
-          <w:rStyle w:val="StringTok"/>
-        </w:rPr>
-        <w:t xml:space="preserve">  </w:t>
-      </w:r>
-      <w:r>
-        <w:rPr>
-          <w:rStyle w:val="KeywordTok"/>
-        </w:rPr>
-        <w:t xml:space="preserve">xlab</w:t>
-      </w:r>
-      <w:r>
-        <w:rPr>
-          <w:rStyle w:val="NormalTok"/>
-        </w:rPr>
-        <w:t xml:space="preserve">(</w:t>
-      </w:r>
-      <w:r>
-        <w:rPr>
-          <w:rStyle w:val="OtherTok"/>
-        </w:rPr>
-        <w:t xml:space="preserve">NULL</w:t>
-      </w:r>
-      <w:r>
-        <w:rPr>
-          <w:rStyle w:val="NormalTok"/>
-        </w:rPr>
-        <w:t xml:space="preserve">) </w:t>
-      </w:r>
-      <w:r>
-        <w:rPr>
-          <w:rStyle w:val="OperatorTok"/>
-        </w:rPr>
-        <w:t xml:space="preserve">+</w:t>
-      </w:r>
-      <w:r>
-        <w:br/>
-      </w:r>
-      <w:r>
-        <w:rPr>
-          <w:rStyle w:val="StringTok"/>
-        </w:rPr>
-        <w:t xml:space="preserve">  </w:t>
-      </w:r>
-      <w:r>
-        <w:rPr>
-          <w:rStyle w:val="KeywordTok"/>
-        </w:rPr>
-        <w:t xml:space="preserve">coord_flip</w:t>
-      </w:r>
-      <w:r>
-        <w:rPr>
-          <w:rStyle w:val="NormalTok"/>
-        </w:rPr>
-        <w:t xml:space="preserve">() </w:t>
-      </w:r>
-      <w:r>
-        <w:rPr>
-          <w:rStyle w:val="OperatorTok"/>
-        </w:rPr>
-        <w:t xml:space="preserve">+</w:t>
-      </w:r>
-      <w:r>
-        <w:br/>
-      </w:r>
-      <w:r>
-        <w:rPr>
-          <w:rStyle w:val="StringTok"/>
-        </w:rPr>
-        <w:t xml:space="preserve">      </w:t>
-      </w:r>
-      <w:r>
-        <w:rPr>
-          <w:rStyle w:val="KeywordTok"/>
-        </w:rPr>
-        <w:t xml:space="preserve">labs</w:t>
-      </w:r>
-      <w:r>
-        <w:rPr>
-          <w:rStyle w:val="NormalTok"/>
-        </w:rPr>
-        <w:t xml:space="preserve">(</w:t>
-      </w:r>
-      <w:r>
-        <w:rPr>
-          <w:rStyle w:val="DataTypeTok"/>
-        </w:rPr>
-        <w:t xml:space="preserve">x =</w:t>
-      </w:r>
-      <w:r>
-        <w:rPr>
-          <w:rStyle w:val="NormalTok"/>
-        </w:rPr>
-        <w:t xml:space="preserve"> </w:t>
-      </w:r>
-      <w:r>
-        <w:rPr>
-          <w:rStyle w:val="StringTok"/>
-        </w:rPr>
-        <w:t xml:space="preserve">"aar"</w:t>
-      </w:r>
-      <w:r>
-        <w:rPr>
-          <w:rStyle w:val="NormalTok"/>
-        </w:rPr>
-        <w:t xml:space="preserve">,</w:t>
-      </w:r>
-      <w:r>
-        <w:br/>
-      </w:r>
-      <w:r>
-        <w:rPr>
-          <w:rStyle w:val="NormalTok"/>
-        </w:rPr>
-        <w:t xml:space="preserve">      </w:t>
-      </w:r>
-      <w:r>
-        <w:rPr>
-          <w:rStyle w:val="DataTypeTok"/>
-        </w:rPr>
-        <w:t xml:space="preserve">y =</w:t>
-      </w:r>
-      <w:r>
-        <w:rPr>
-          <w:rStyle w:val="NormalTok"/>
-        </w:rPr>
-        <w:t xml:space="preserve"> </w:t>
-      </w:r>
-      <w:r>
-        <w:rPr>
-          <w:rStyle w:val="StringTok"/>
-        </w:rPr>
-        <w:t xml:space="preserve">"Granted citizenship"</w:t>
-      </w:r>
-      <w:r>
-        <w:rPr>
-          <w:rStyle w:val="NormalTok"/>
-        </w:rPr>
-        <w:t xml:space="preserve">,</w:t>
-      </w:r>
-      <w:r>
-        <w:br/>
-      </w:r>
-      <w:r>
-        <w:rPr>
-          <w:rStyle w:val="NormalTok"/>
-        </w:rPr>
-        <w:t xml:space="preserve">      </w:t>
-      </w:r>
-      <w:r>
-        <w:rPr>
-          <w:rStyle w:val="DataTypeTok"/>
-        </w:rPr>
-        <w:t xml:space="preserve">title =</w:t>
-      </w:r>
-      <w:r>
-        <w:rPr>
-          <w:rStyle w:val="NormalTok"/>
-        </w:rPr>
-        <w:t xml:space="preserve"> </w:t>
-      </w:r>
-      <w:r>
-        <w:rPr>
-          <w:rStyle w:val="StringTok"/>
-        </w:rPr>
-        <w:t xml:space="preserve">"Amount of people who were granted a citizenship in the given year"</w:t>
-      </w:r>
-      <w:r>
-        <w:rPr>
-          <w:rStyle w:val="NormalTok"/>
-        </w:rPr>
-        <w:t xml:space="preserve">)</w:t>
-      </w:r>
-    </w:p>
-    <w:p>
-      <w:pPr>
-        <w:pStyle w:val="SourceCode"/>
-      </w:pPr>
-      <w:r>
-        <w:rPr>
-          <w:rStyle w:val="VerbatimChar"/>
-        </w:rPr>
-        <w:t xml:space="preserve">## Selecting by n</w:t>
-      </w:r>
-    </w:p>
-    <w:p>
-      <w:pPr>
-        <w:pStyle w:val="FirstParagraph"/>
-      </w:pPr>
-      <w:r>
-        <w:drawing>
-          <wp:inline>
-            <wp:extent cx="4620126" cy="3696101"/>
-            <wp:effectExtent b="0" l="0" r="0" t="0"/>
-            <wp:docPr descr="" title="" id="1" name="Picture"/>
-            <a:graphic>
-              <a:graphicData uri="http://schemas.openxmlformats.org/drawingml/2006/picture">
-                <pic:pic>
-                  <pic:nvPicPr>
-                    <pic:cNvPr descr="Citizenship_files/figure-docx/unnamed-chunk-4-1.png" id="0" name="Picture"/>
-                    <pic:cNvPicPr>
-                      <a:picLocks noChangeArrowheads="1" noChangeAspect="1"/>
-                    </pic:cNvPicPr>
-                  </pic:nvPicPr>
-                  <pic:blipFill>
-                    <a:blip r:embed="rId32"/>
-                    <a:stretch>
-                      <a:fillRect/>
-                    </a:stretch>
-                  </pic:blipFill>
-                  <pic:spPr bwMode="auto">
-                    <a:xfrm>
-                      <a:off x="0" y="0"/>
-                      <a:ext cx="4620126" cy="3696101"/>
-                    </a:xfrm>
-                    <a:prstGeom prst="rect">
-                      <a:avLst/>
-                    </a:prstGeom>
-                    <a:noFill/>
-                    <a:ln w="9525">
-                      <a:noFill/>
-                      <a:headEnd/>
-                      <a:tailEnd/>
-                    </a:ln>
-                  </pic:spPr>
-                </pic:pic>
-              </a:graphicData>
-            </a:graphic>
-          </wp:inline>
-        </w:drawing>
-      </w:r>
-      <w:r>
-        <w:t xml:space="preserve"> </w:t>
-      </w:r>
-      <w:r>
-        <w:br/>
-      </w:r>
-      <w:r>
-        <w:t xml:space="preserve">As the graph implies, the year in which most new citizenships were granted in Aarhus, was 1858. There was a significant spike in citizenships compared to the year before, which leads to wonder if anything happened that would have changed the politics on the subject in Aarhus. The law on freedom of trade was decided in December 1957 and implemented from April 1858. The law allowed anyone to posses any occupation, which meant that the monopoly that had been practiced previously - especially by the community of artisans and tradesmen - was dissolved. This might have meant that more people from the countryside wanted to try out an occupation in the city</w:t>
-      </w:r>
-      <w:r>
-        <w:t xml:space="preserve"> </w:t>
-      </w:r>
-      <w:r>
-        <w:t xml:space="preserve">In 1857, the law of (Næringsfrihedsloven)</w:t>
-      </w:r>
-    </w:p>
-    <w:p>
-      <w:pPr>
-        <w:pStyle w:val="SourceCode"/>
-      </w:pPr>
-      <w:r>
-        <w:rPr>
-          <w:rStyle w:val="NormalTok"/>
-        </w:rPr>
-        <w:t xml:space="preserve">Citizenships </w:t>
-      </w:r>
-      <w:r>
-        <w:rPr>
-          <w:rStyle w:val="OperatorTok"/>
-        </w:rPr>
-        <w:t xml:space="preserve">%&gt;%</w:t>
-      </w:r>
-      <w:r>
-        <w:br/>
-      </w:r>
-      <w:r>
-        <w:rPr>
-          <w:rStyle w:val="StringTok"/>
-        </w:rPr>
-        <w:t xml:space="preserve">  </w:t>
-      </w:r>
-      <w:r>
-        <w:rPr>
-          <w:rStyle w:val="KeywordTok"/>
-        </w:rPr>
-        <w:t xml:space="preserve">count</w:t>
-      </w:r>
-      <w:r>
-        <w:rPr>
-          <w:rStyle w:val="NormalTok"/>
-        </w:rPr>
-        <w:t xml:space="preserve">(hovederhverv, </w:t>
-      </w:r>
-      <w:r>
-        <w:rPr>
-          <w:rStyle w:val="DataTypeTok"/>
-        </w:rPr>
-        <w:t xml:space="preserve">sort =</w:t>
-      </w:r>
-      <w:r>
-        <w:rPr>
-          <w:rStyle w:val="NormalTok"/>
-        </w:rPr>
-        <w:t xml:space="preserve"> </w:t>
-      </w:r>
-      <w:r>
-        <w:rPr>
-          <w:rStyle w:val="OtherTok"/>
-        </w:rPr>
-        <w:t xml:space="preserve">TRUE</w:t>
-      </w:r>
-      <w:r>
-        <w:rPr>
-          <w:rStyle w:val="NormalTok"/>
-        </w:rPr>
-        <w:t xml:space="preserve">) </w:t>
-      </w:r>
-      <w:r>
-        <w:rPr>
-          <w:rStyle w:val="OperatorTok"/>
-        </w:rPr>
-        <w:t xml:space="preserve">%&gt;%</w:t>
-      </w:r>
-      <w:r>
-        <w:br/>
-      </w:r>
-      <w:r>
-        <w:rPr>
-          <w:rStyle w:val="StringTok"/>
-        </w:rPr>
-        <w:t xml:space="preserve">  </w:t>
-      </w:r>
-      <w:r>
-        <w:rPr>
-          <w:rStyle w:val="KeywordTok"/>
-        </w:rPr>
-        <w:t xml:space="preserve">top_n</w:t>
-      </w:r>
-      <w:r>
-        <w:rPr>
-          <w:rStyle w:val="NormalTok"/>
-        </w:rPr>
-        <w:t xml:space="preserve">(</w:t>
-      </w:r>
-      <w:r>
-        <w:rPr>
-          <w:rStyle w:val="DecValTok"/>
-        </w:rPr>
-        <w:t xml:space="preserve">15</w:t>
-      </w:r>
-      <w:r>
-        <w:rPr>
-          <w:rStyle w:val="NormalTok"/>
-        </w:rPr>
-        <w:t xml:space="preserve">) </w:t>
-      </w:r>
-      <w:r>
-        <w:rPr>
-          <w:rStyle w:val="OperatorTok"/>
-        </w:rPr>
-        <w:t xml:space="preserve">%&gt;%</w:t>
-      </w:r>
-      <w:r>
-        <w:br/>
-      </w:r>
-      <w:r>
-        <w:rPr>
-          <w:rStyle w:val="StringTok"/>
-        </w:rPr>
-        <w:t xml:space="preserve">  </w:t>
-      </w:r>
-      <w:r>
-        <w:rPr>
-          <w:rStyle w:val="KeywordTok"/>
-        </w:rPr>
-        <w:t xml:space="preserve">mutate</w:t>
-      </w:r>
-      <w:r>
-        <w:rPr>
-          <w:rStyle w:val="NormalTok"/>
-        </w:rPr>
-        <w:t xml:space="preserve">(</w:t>
-      </w:r>
-      <w:r>
-        <w:rPr>
-          <w:rStyle w:val="DataTypeTok"/>
-        </w:rPr>
-        <w:t xml:space="preserve">hovederhverv =</w:t>
-      </w:r>
-      <w:r>
-        <w:rPr>
-          <w:rStyle w:val="NormalTok"/>
-        </w:rPr>
-        <w:t xml:space="preserve"> </w:t>
-      </w:r>
-      <w:r>
-        <w:rPr>
-          <w:rStyle w:val="KeywordTok"/>
-        </w:rPr>
-        <w:t xml:space="preserve">reorder</w:t>
-      </w:r>
-      <w:r>
-        <w:rPr>
-          <w:rStyle w:val="NormalTok"/>
-        </w:rPr>
-        <w:t xml:space="preserve">(hovederhverv, n)) </w:t>
-      </w:r>
-      <w:r>
-        <w:rPr>
-          <w:rStyle w:val="OperatorTok"/>
-        </w:rPr>
-        <w:t xml:space="preserve">%&gt;%</w:t>
-      </w:r>
-      <w:r>
-        <w:br/>
-      </w:r>
-      <w:r>
-        <w:rPr>
-          <w:rStyle w:val="StringTok"/>
-        </w:rPr>
-        <w:t xml:space="preserve">  </w:t>
-      </w:r>
-      <w:r>
-        <w:rPr>
-          <w:rStyle w:val="KeywordTok"/>
-        </w:rPr>
-        <w:t xml:space="preserve">ggplot</w:t>
-      </w:r>
-      <w:r>
-        <w:rPr>
-          <w:rStyle w:val="NormalTok"/>
-        </w:rPr>
-        <w:t xml:space="preserve">(</w:t>
-      </w:r>
-      <w:r>
-        <w:rPr>
-          <w:rStyle w:val="KeywordTok"/>
-        </w:rPr>
-        <w:t xml:space="preserve">aes</w:t>
-      </w:r>
-      <w:r>
-        <w:rPr>
-          <w:rStyle w:val="NormalTok"/>
-        </w:rPr>
-        <w:t xml:space="preserve">(</w:t>
-      </w:r>
-      <w:r>
-        <w:rPr>
-          <w:rStyle w:val="DataTypeTok"/>
-        </w:rPr>
-        <w:t xml:space="preserve">x =</w:t>
-      </w:r>
-      <w:r>
-        <w:rPr>
-          <w:rStyle w:val="NormalTok"/>
-        </w:rPr>
-        <w:t xml:space="preserve"> hovederhverv, </w:t>
-      </w:r>
-      <w:r>
-        <w:rPr>
-          <w:rStyle w:val="DataTypeTok"/>
-        </w:rPr>
-        <w:t xml:space="preserve">y =</w:t>
-      </w:r>
-      <w:r>
-        <w:rPr>
-          <w:rStyle w:val="NormalTok"/>
-        </w:rPr>
-        <w:t xml:space="preserve"> n)) </w:t>
-      </w:r>
-      <w:r>
-        <w:rPr>
-          <w:rStyle w:val="OperatorTok"/>
-        </w:rPr>
-        <w:t xml:space="preserve">+</w:t>
-      </w:r>
-      <w:r>
-        <w:br/>
-      </w:r>
-      <w:r>
-        <w:rPr>
-          <w:rStyle w:val="StringTok"/>
-        </w:rPr>
-        <w:t xml:space="preserve">  </w:t>
-      </w:r>
-      <w:r>
-        <w:rPr>
-          <w:rStyle w:val="KeywordTok"/>
-        </w:rPr>
-        <w:t xml:space="preserve">geom_col</w:t>
-      </w:r>
-      <w:r>
-        <w:rPr>
-          <w:rStyle w:val="NormalTok"/>
-        </w:rPr>
-        <w:t xml:space="preserve">() </w:t>
-      </w:r>
-      <w:r>
-        <w:rPr>
-          <w:rStyle w:val="OperatorTok"/>
-        </w:rPr>
-        <w:t xml:space="preserve">+</w:t>
-      </w:r>
-      <w:r>
-        <w:br/>
-      </w:r>
-      <w:r>
-        <w:rPr>
-          <w:rStyle w:val="StringTok"/>
-        </w:rPr>
-        <w:t xml:space="preserve">  </w:t>
-      </w:r>
-      <w:r>
-        <w:rPr>
-          <w:rStyle w:val="KeywordTok"/>
-        </w:rPr>
-        <w:t xml:space="preserve">xlab</w:t>
-      </w:r>
-      <w:r>
-        <w:rPr>
-          <w:rStyle w:val="NormalTok"/>
-        </w:rPr>
-        <w:t xml:space="preserve">(</w:t>
-      </w:r>
-      <w:r>
-        <w:rPr>
-          <w:rStyle w:val="OtherTok"/>
-        </w:rPr>
-        <w:t xml:space="preserve">NULL</w:t>
-      </w:r>
-      <w:r>
-        <w:rPr>
-          <w:rStyle w:val="NormalTok"/>
-        </w:rPr>
-        <w:t xml:space="preserve">) </w:t>
-      </w:r>
-      <w:r>
-        <w:rPr>
-          <w:rStyle w:val="OperatorTok"/>
-        </w:rPr>
-        <w:t xml:space="preserve">+</w:t>
-      </w:r>
-      <w:r>
-        <w:br/>
-      </w:r>
-      <w:r>
-        <w:rPr>
-          <w:rStyle w:val="StringTok"/>
-        </w:rPr>
-        <w:t xml:space="preserve">  </w:t>
-      </w:r>
-      <w:r>
-        <w:rPr>
-          <w:rStyle w:val="KeywordTok"/>
-        </w:rPr>
-        <w:t xml:space="preserve">coord_flip</w:t>
-      </w:r>
-      <w:r>
-        <w:rPr>
-          <w:rStyle w:val="NormalTok"/>
-        </w:rPr>
-        <w:t xml:space="preserve">() </w:t>
-      </w:r>
-      <w:r>
-        <w:rPr>
-          <w:rStyle w:val="OperatorTok"/>
-        </w:rPr>
-        <w:t xml:space="preserve">+</w:t>
-      </w:r>
-      <w:r>
-        <w:br/>
-      </w:r>
-      <w:r>
-        <w:rPr>
-          <w:rStyle w:val="StringTok"/>
-        </w:rPr>
-        <w:t xml:space="preserve">      </w:t>
-      </w:r>
-      <w:r>
-        <w:rPr>
-          <w:rStyle w:val="KeywordTok"/>
-        </w:rPr>
-        <w:t xml:space="preserve">labs</w:t>
-      </w:r>
-      <w:r>
-        <w:rPr>
-          <w:rStyle w:val="NormalTok"/>
-        </w:rPr>
-        <w:t xml:space="preserve">(</w:t>
-      </w:r>
-      <w:r>
-        <w:rPr>
-          <w:rStyle w:val="DataTypeTok"/>
-        </w:rPr>
-        <w:t xml:space="preserve">x =</w:t>
-      </w:r>
-      <w:r>
-        <w:rPr>
-          <w:rStyle w:val="NormalTok"/>
-        </w:rPr>
-        <w:t xml:space="preserve"> </w:t>
-      </w:r>
-      <w:r>
-        <w:rPr>
-          <w:rStyle w:val="StringTok"/>
-        </w:rPr>
-        <w:t xml:space="preserve">"hovederhverv"</w:t>
-      </w:r>
-      <w:r>
-        <w:rPr>
-          <w:rStyle w:val="NormalTok"/>
-        </w:rPr>
-        <w:t xml:space="preserve">,</w:t>
-      </w:r>
-      <w:r>
-        <w:br/>
-      </w:r>
-      <w:r>
-        <w:rPr>
-          <w:rStyle w:val="NormalTok"/>
-        </w:rPr>
-        <w:t xml:space="preserve">      </w:t>
-      </w:r>
-      <w:r>
-        <w:rPr>
-          <w:rStyle w:val="DataTypeTok"/>
-        </w:rPr>
-        <w:t xml:space="preserve">y =</w:t>
-      </w:r>
-      <w:r>
-        <w:rPr>
-          <w:rStyle w:val="NormalTok"/>
-        </w:rPr>
-        <w:t xml:space="preserve"> </w:t>
-      </w:r>
-      <w:r>
-        <w:rPr>
-          <w:rStyle w:val="StringTok"/>
-        </w:rPr>
-        <w:t xml:space="preserve">"Granted citizenship"</w:t>
-      </w:r>
-      <w:r>
-        <w:rPr>
-          <w:rStyle w:val="NormalTok"/>
-        </w:rPr>
-        <w:t xml:space="preserve">,</w:t>
-      </w:r>
-      <w:r>
-        <w:br/>
-      </w:r>
-      <w:r>
-        <w:rPr>
-          <w:rStyle w:val="NormalTok"/>
-        </w:rPr>
-        <w:t xml:space="preserve">      </w:t>
-      </w:r>
-      <w:r>
-        <w:rPr>
-          <w:rStyle w:val="DataTypeTok"/>
-        </w:rPr>
-        <w:t xml:space="preserve">title =</w:t>
-      </w:r>
-      <w:r>
-        <w:rPr>
-          <w:rStyle w:val="NormalTok"/>
-        </w:rPr>
-        <w:t xml:space="preserve"> </w:t>
-      </w:r>
-      <w:r>
-        <w:rPr>
-          <w:rStyle w:val="StringTok"/>
-        </w:rPr>
-        <w:t xml:space="preserve">"Citizenships sorted by Occupation and year"</w:t>
-      </w:r>
-      <w:r>
-        <w:rPr>
-          <w:rStyle w:val="NormalTok"/>
-        </w:rPr>
-        <w:t xml:space="preserve">)</w:t>
-      </w:r>
-    </w:p>
-    <w:p>
-      <w:pPr>
-        <w:pStyle w:val="SourceCode"/>
-      </w:pPr>
-      <w:r>
-        <w:rPr>
-          <w:rStyle w:val="VerbatimChar"/>
-        </w:rPr>
-        <w:t xml:space="preserve">## Selecting by n</w:t>
-      </w:r>
-    </w:p>
-    <w:p>
-      <w:pPr>
-        <w:pStyle w:val="FirstParagraph"/>
-      </w:pPr>
-      <w:r>
-        <w:drawing>
-          <wp:inline>
-            <wp:extent cx="4620126" cy="3696101"/>
-            <wp:effectExtent b="0" l="0" r="0" t="0"/>
-            <wp:docPr descr="" title="" id="1" name="Picture"/>
-            <a:graphic>
-              <a:graphicData uri="http://schemas.openxmlformats.org/drawingml/2006/picture">
-                <pic:pic>
-                  <pic:nvPicPr>
-                    <pic:cNvPr descr="Citizenship_files/figure-docx/unnamed-chunk-5-1.png" id="0" name="Picture"/>
-                    <pic:cNvPicPr>
-                      <a:picLocks noChangeArrowheads="1" noChangeAspect="1"/>
-                    </pic:cNvPicPr>
-                  </pic:nvPicPr>
-                  <pic:blipFill>
-                    <a:blip r:embed="rId33"/>
-                    <a:stretch>
-                      <a:fillRect/>
-                    </a:stretch>
-                  </pic:blipFill>
-                  <pic:spPr bwMode="auto">
-                    <a:xfrm>
-                      <a:off x="0" y="0"/>
-                      <a:ext cx="4620126" cy="3696101"/>
-                    </a:xfrm>
-                    <a:prstGeom prst="rect">
-                      <a:avLst/>
-                    </a:prstGeom>
-                    <a:noFill/>
-                    <a:ln w="9525">
-                      <a:noFill/>
-                      <a:headEnd/>
-                      <a:tailEnd/>
-                    </a:ln>
-                  </pic:spPr>
-                </pic:pic>
-              </a:graphicData>
-            </a:graphic>
-          </wp:inline>
-        </w:drawing>
-      </w:r>
-      <w:r>
-        <w:t xml:space="preserve"> </w:t>
-      </w:r>
-      <w:r>
-        <w:t xml:space="preserve"> </w:t>
-      </w:r>
-      <w:r>
-        <w:t xml:space="preserve">After 1857, the citizenships were granted primarily to</w:t>
-      </w:r>
-    </w:p>
-    <w:p>
-      <w:pPr>
-        <w:pStyle w:val="SourceCode"/>
-      </w:pPr>
-      <w:r>
-        <w:rPr>
-          <w:rStyle w:val="NormalTok"/>
-        </w:rPr>
-        <w:t xml:space="preserve">Citizenships </w:t>
-      </w:r>
-      <w:r>
-        <w:rPr>
-          <w:rStyle w:val="OperatorTok"/>
-        </w:rPr>
-        <w:t xml:space="preserve">%&gt;%</w:t>
-      </w:r>
-      <w:r>
-        <w:br/>
-      </w:r>
-      <w:r>
-        <w:rPr>
-          <w:rStyle w:val="StringTok"/>
-        </w:rPr>
-        <w:t xml:space="preserve">  </w:t>
-      </w:r>
-      <w:r>
-        <w:rPr>
-          <w:rStyle w:val="KeywordTok"/>
-        </w:rPr>
-        <w:t xml:space="preserve">count</w:t>
-      </w:r>
-      <w:r>
-        <w:rPr>
-          <w:rStyle w:val="NormalTok"/>
-        </w:rPr>
-        <w:t xml:space="preserve">(oprindelsessted, </w:t>
-      </w:r>
-      <w:r>
-        <w:rPr>
-          <w:rStyle w:val="DataTypeTok"/>
-        </w:rPr>
-        <w:t xml:space="preserve">sort =</w:t>
-      </w:r>
-      <w:r>
-        <w:rPr>
-          <w:rStyle w:val="NormalTok"/>
-        </w:rPr>
-        <w:t xml:space="preserve"> </w:t>
-      </w:r>
-      <w:r>
-        <w:rPr>
-          <w:rStyle w:val="OtherTok"/>
-        </w:rPr>
-        <w:t xml:space="preserve">TRUE</w:t>
-      </w:r>
-      <w:r>
-        <w:rPr>
-          <w:rStyle w:val="NormalTok"/>
-        </w:rPr>
-        <w:t xml:space="preserve">) </w:t>
-      </w:r>
-      <w:r>
-        <w:rPr>
-          <w:rStyle w:val="OperatorTok"/>
-        </w:rPr>
-        <w:t xml:space="preserve">%&gt;%</w:t>
-      </w:r>
-      <w:r>
-        <w:br/>
-      </w:r>
-      <w:r>
-        <w:rPr>
-          <w:rStyle w:val="StringTok"/>
-        </w:rPr>
-        <w:t xml:space="preserve">  </w:t>
-      </w:r>
-      <w:r>
-        <w:rPr>
-          <w:rStyle w:val="KeywordTok"/>
-        </w:rPr>
-        <w:t xml:space="preserve">top_n</w:t>
-      </w:r>
-      <w:r>
-        <w:rPr>
-          <w:rStyle w:val="NormalTok"/>
-        </w:rPr>
-        <w:t xml:space="preserve">(</w:t>
-      </w:r>
-      <w:r>
-        <w:rPr>
-          <w:rStyle w:val="DecValTok"/>
-        </w:rPr>
-        <w:t xml:space="preserve">15</w:t>
-      </w:r>
-      <w:r>
-        <w:rPr>
-          <w:rStyle w:val="NormalTok"/>
-        </w:rPr>
-        <w:t xml:space="preserve">) </w:t>
-      </w:r>
-      <w:r>
-        <w:rPr>
-          <w:rStyle w:val="OperatorTok"/>
-        </w:rPr>
-        <w:t xml:space="preserve">%&gt;%</w:t>
-      </w:r>
-      <w:r>
-        <w:br/>
-      </w:r>
-      <w:r>
-        <w:rPr>
-          <w:rStyle w:val="StringTok"/>
-        </w:rPr>
-        <w:t xml:space="preserve">  </w:t>
-      </w:r>
-      <w:r>
-        <w:rPr>
-          <w:rStyle w:val="KeywordTok"/>
-        </w:rPr>
-        <w:t xml:space="preserve">mutate</w:t>
-      </w:r>
-      <w:r>
-        <w:rPr>
-          <w:rStyle w:val="NormalTok"/>
-        </w:rPr>
-        <w:t xml:space="preserve">(</w:t>
-      </w:r>
-      <w:r>
-        <w:rPr>
-          <w:rStyle w:val="DataTypeTok"/>
-        </w:rPr>
-        <w:t xml:space="preserve">oprindelsessted =</w:t>
-      </w:r>
-      <w:r>
-        <w:rPr>
-          <w:rStyle w:val="NormalTok"/>
-        </w:rPr>
-        <w:t xml:space="preserve"> </w:t>
-      </w:r>
-      <w:r>
-        <w:rPr>
-          <w:rStyle w:val="KeywordTok"/>
-        </w:rPr>
-        <w:t xml:space="preserve">reorder</w:t>
-      </w:r>
-      <w:r>
-        <w:rPr>
-          <w:rStyle w:val="NormalTok"/>
-        </w:rPr>
-        <w:t xml:space="preserve">(oprindelsessted, n)) </w:t>
-      </w:r>
-      <w:r>
-        <w:rPr>
-          <w:rStyle w:val="OperatorTok"/>
-        </w:rPr>
-        <w:t xml:space="preserve">%&gt;%</w:t>
-      </w:r>
-      <w:r>
-        <w:br/>
-      </w:r>
-      <w:r>
-        <w:rPr>
-          <w:rStyle w:val="StringTok"/>
-        </w:rPr>
-        <w:t xml:space="preserve">  </w:t>
-      </w:r>
-      <w:r>
-        <w:rPr>
-          <w:rStyle w:val="KeywordTok"/>
-        </w:rPr>
-        <w:t xml:space="preserve">ggplot</w:t>
-      </w:r>
-      <w:r>
-        <w:rPr>
-          <w:rStyle w:val="NormalTok"/>
-        </w:rPr>
-        <w:t xml:space="preserve">(</w:t>
-      </w:r>
-      <w:r>
-        <w:rPr>
-          <w:rStyle w:val="KeywordTok"/>
-        </w:rPr>
-        <w:t xml:space="preserve">aes</w:t>
-      </w:r>
-      <w:r>
-        <w:rPr>
-          <w:rStyle w:val="NormalTok"/>
-        </w:rPr>
-        <w:t xml:space="preserve">(</w:t>
-      </w:r>
-      <w:r>
-        <w:rPr>
-          <w:rStyle w:val="DataTypeTok"/>
-        </w:rPr>
-        <w:t xml:space="preserve">x =</w:t>
-      </w:r>
-      <w:r>
-        <w:rPr>
-          <w:rStyle w:val="NormalTok"/>
-        </w:rPr>
-        <w:t xml:space="preserve"> oprindelsessted, </w:t>
-      </w:r>
-      <w:r>
-        <w:rPr>
-          <w:rStyle w:val="DataTypeTok"/>
-        </w:rPr>
-        <w:t xml:space="preserve">y =</w:t>
-      </w:r>
-      <w:r>
-        <w:rPr>
-          <w:rStyle w:val="NormalTok"/>
-        </w:rPr>
-        <w:t xml:space="preserve"> n)) </w:t>
-      </w:r>
-      <w:r>
-        <w:rPr>
-          <w:rStyle w:val="OperatorTok"/>
-        </w:rPr>
-        <w:t xml:space="preserve">+</w:t>
-      </w:r>
-      <w:r>
-        <w:br/>
-      </w:r>
-      <w:r>
-        <w:rPr>
-          <w:rStyle w:val="StringTok"/>
-        </w:rPr>
-        <w:t xml:space="preserve">  </w:t>
-      </w:r>
-      <w:r>
-        <w:rPr>
-          <w:rStyle w:val="KeywordTok"/>
-        </w:rPr>
-        <w:t xml:space="preserve">geom_col</w:t>
-      </w:r>
-      <w:r>
-        <w:rPr>
-          <w:rStyle w:val="NormalTok"/>
-        </w:rPr>
-        <w:t xml:space="preserve">() </w:t>
-      </w:r>
-      <w:r>
-        <w:rPr>
-          <w:rStyle w:val="OperatorTok"/>
-        </w:rPr>
-        <w:t xml:space="preserve">+</w:t>
-      </w:r>
-      <w:r>
-        <w:br/>
-      </w:r>
-      <w:r>
-        <w:rPr>
-          <w:rStyle w:val="StringTok"/>
-        </w:rPr>
-        <w:t xml:space="preserve">  </w:t>
-      </w:r>
-      <w:r>
-        <w:rPr>
-          <w:rStyle w:val="KeywordTok"/>
-        </w:rPr>
-        <w:t xml:space="preserve">xlab</w:t>
-      </w:r>
-      <w:r>
-        <w:rPr>
-          <w:rStyle w:val="NormalTok"/>
-        </w:rPr>
-        <w:t xml:space="preserve">(</w:t>
-      </w:r>
-      <w:r>
-        <w:rPr>
-          <w:rStyle w:val="OtherTok"/>
-        </w:rPr>
-        <w:t xml:space="preserve">NULL</w:t>
-      </w:r>
-      <w:r>
-        <w:rPr>
-          <w:rStyle w:val="NormalTok"/>
-        </w:rPr>
-        <w:t xml:space="preserve">) </w:t>
-      </w:r>
-      <w:r>
-        <w:rPr>
-          <w:rStyle w:val="OperatorTok"/>
-        </w:rPr>
-        <w:t xml:space="preserve">+</w:t>
-      </w:r>
-      <w:r>
-        <w:br/>
-      </w:r>
-      <w:r>
-        <w:rPr>
-          <w:rStyle w:val="StringTok"/>
-        </w:rPr>
-        <w:t xml:space="preserve">  </w:t>
-      </w:r>
-      <w:r>
-        <w:rPr>
-          <w:rStyle w:val="KeywordTok"/>
-        </w:rPr>
-        <w:t xml:space="preserve">coord_flip</w:t>
-      </w:r>
-      <w:r>
-        <w:rPr>
-          <w:rStyle w:val="NormalTok"/>
-        </w:rPr>
-        <w:t xml:space="preserve">() </w:t>
-      </w:r>
-      <w:r>
-        <w:rPr>
-          <w:rStyle w:val="OperatorTok"/>
-        </w:rPr>
-        <w:t xml:space="preserve">+</w:t>
-      </w:r>
-      <w:r>
-        <w:br/>
-      </w:r>
-      <w:r>
-        <w:rPr>
-          <w:rStyle w:val="StringTok"/>
-        </w:rPr>
-        <w:t xml:space="preserve">      </w:t>
-      </w:r>
-      <w:r>
-        <w:rPr>
-          <w:rStyle w:val="KeywordTok"/>
-        </w:rPr>
-        <w:t xml:space="preserve">labs</w:t>
-      </w:r>
-      <w:r>
-        <w:rPr>
-          <w:rStyle w:val="NormalTok"/>
-        </w:rPr>
-        <w:t xml:space="preserve">(</w:t>
-      </w:r>
-      <w:r>
-        <w:rPr>
-          <w:rStyle w:val="DataTypeTok"/>
-        </w:rPr>
-        <w:t xml:space="preserve">x =</w:t>
-      </w:r>
-      <w:r>
-        <w:rPr>
-          <w:rStyle w:val="NormalTok"/>
-        </w:rPr>
-        <w:t xml:space="preserve"> </w:t>
-      </w:r>
-      <w:r>
-        <w:rPr>
-          <w:rStyle w:val="StringTok"/>
-        </w:rPr>
-        <w:t xml:space="preserve">"oprindelsessted"</w:t>
-      </w:r>
-      <w:r>
-        <w:rPr>
-          <w:rStyle w:val="NormalTok"/>
-        </w:rPr>
-        <w:t xml:space="preserve">,</w:t>
-      </w:r>
-      <w:r>
-        <w:br/>
-      </w:r>
-      <w:r>
-        <w:rPr>
-          <w:rStyle w:val="NormalTok"/>
-        </w:rPr>
-        <w:t xml:space="preserve">      </w:t>
-      </w:r>
-      <w:r>
-        <w:rPr>
-          <w:rStyle w:val="DataTypeTok"/>
-        </w:rPr>
-        <w:t xml:space="preserve">y =</w:t>
-      </w:r>
-      <w:r>
-        <w:rPr>
-          <w:rStyle w:val="NormalTok"/>
-        </w:rPr>
-        <w:t xml:space="preserve"> </w:t>
-      </w:r>
-      <w:r>
-        <w:rPr>
-          <w:rStyle w:val="StringTok"/>
-        </w:rPr>
-        <w:t xml:space="preserve">"Granted citizenships"</w:t>
-      </w:r>
-      <w:r>
-        <w:rPr>
-          <w:rStyle w:val="NormalTok"/>
-        </w:rPr>
-        <w:t xml:space="preserve">,</w:t>
-      </w:r>
-      <w:r>
-        <w:br/>
-      </w:r>
-      <w:r>
-        <w:rPr>
-          <w:rStyle w:val="NormalTok"/>
-        </w:rPr>
-        <w:t xml:space="preserve">      </w:t>
-      </w:r>
-      <w:r>
-        <w:rPr>
-          <w:rStyle w:val="DataTypeTok"/>
-        </w:rPr>
-        <w:t xml:space="preserve">title =</w:t>
-      </w:r>
-      <w:r>
-        <w:rPr>
-          <w:rStyle w:val="NormalTok"/>
-        </w:rPr>
-        <w:t xml:space="preserve"> </w:t>
-      </w:r>
-      <w:r>
-        <w:rPr>
-          <w:rStyle w:val="StringTok"/>
-        </w:rPr>
-        <w:t xml:space="preserve">"citizenships dispersed on place of origion"</w:t>
-      </w:r>
-      <w:r>
-        <w:rPr>
-          <w:rStyle w:val="NormalTok"/>
-        </w:rPr>
-        <w:t xml:space="preserve">)</w:t>
-      </w:r>
-    </w:p>
-    <w:p>
-      <w:pPr>
-        <w:pStyle w:val="SourceCode"/>
-      </w:pPr>
-      <w:r>
-        <w:rPr>
-          <w:rStyle w:val="VerbatimChar"/>
-        </w:rPr>
-        <w:t xml:space="preserve">## Selecting by n</w:t>
-      </w:r>
-    </w:p>
-    <w:p>
-      <w:pPr>
-        <w:pStyle w:val="FirstParagraph"/>
-      </w:pPr>
-      <w:r>
-        <w:drawing>
-          <wp:inline>
-            <wp:extent cx="4620126" cy="3696101"/>
-            <wp:effectExtent b="0" l="0" r="0" t="0"/>
-            <wp:docPr descr="" title="" id="1" name="Picture"/>
-            <a:graphic>
-              <a:graphicData uri="http://schemas.openxmlformats.org/drawingml/2006/picture">
-                <pic:pic>
-                  <pic:nvPicPr>
-                    <pic:cNvPr descr="Citizenship_files/figure-docx/unnamed-chunk-6-1.png" id="0" name="Picture"/>
-                    <pic:cNvPicPr>
-                      <a:picLocks noChangeArrowheads="1" noChangeAspect="1"/>
-                    </pic:cNvPicPr>
-                  </pic:nvPicPr>
-                  <pic:blipFill>
-                    <a:blip r:embed="rId34"/>
-                    <a:stretch>
-                      <a:fillRect/>
-                    </a:stretch>
-                  </pic:blipFill>
-                  <pic:spPr bwMode="auto">
-                    <a:xfrm>
-                      <a:off x="0" y="0"/>
-                      <a:ext cx="4620126" cy="3696101"/>
-                    </a:xfrm>
-                    <a:prstGeom prst="rect">
-                      <a:avLst/>
-                    </a:prstGeom>
-                    <a:noFill/>
-                    <a:ln w="9525">
-                      <a:noFill/>
-                      <a:headEnd/>
-                      <a:tailEnd/>
-                    </a:ln>
-                  </pic:spPr>
-                </pic:pic>
-              </a:graphicData>
-            </a:graphic>
-          </wp:inline>
-        </w:drawing>
-      </w:r>
-      <w:r>
-        <w:t xml:space="preserve"> </w:t>
-      </w:r>
-      <w:r>
-        <w:br/>
-      </w:r>
-      <w:r>
-        <w:t xml:space="preserve">mange hvor det ikke står</w:t>
-      </w:r>
-      <w:r>
-        <w:t xml:space="preserve"> </w:t>
-      </w:r>
-      <w:r>
-        <w:t xml:space="preserve">nogle er anført i [] andre er ikke.. hvorfor? spørg readme.</w:t>
-      </w:r>
-    </w:p>
-    <w:p>
-      <w:pPr>
-        <w:pStyle w:val="SourceCode"/>
-      </w:pPr>
-      <w:r>
-        <w:rPr>
-          <w:rStyle w:val="NormalTok"/>
-        </w:rPr>
-        <w:t xml:space="preserve">Citizenships </w:t>
-      </w:r>
-      <w:r>
-        <w:rPr>
-          <w:rStyle w:val="OperatorTok"/>
-        </w:rPr>
-        <w:t xml:space="preserve">%&gt;%</w:t>
-      </w:r>
-      <w:r>
-        <w:br/>
-      </w:r>
-      <w:r>
-        <w:rPr>
-          <w:rStyle w:val="StringTok"/>
-        </w:rPr>
-        <w:t xml:space="preserve">  </w:t>
-      </w:r>
-      <w:r>
-        <w:rPr>
-          <w:rStyle w:val="KeywordTok"/>
-        </w:rPr>
-        <w:t xml:space="preserve">filter</w:t>
-      </w:r>
-      <w:r>
-        <w:rPr>
-          <w:rStyle w:val="NormalTok"/>
-        </w:rPr>
-        <w:t xml:space="preserve">(oprindelsessted </w:t>
-      </w:r>
-      <w:r>
-        <w:rPr>
-          <w:rStyle w:val="OperatorTok"/>
-        </w:rPr>
-        <w:t xml:space="preserve">==</w:t>
-      </w:r>
-      <w:r>
-        <w:rPr>
-          <w:rStyle w:val="StringTok"/>
-        </w:rPr>
-        <w:t xml:space="preserve"> "Randers"</w:t>
-      </w:r>
-      <w:r>
-        <w:rPr>
-          <w:rStyle w:val="NormalTok"/>
-        </w:rPr>
-        <w:t xml:space="preserve">) </w:t>
-      </w:r>
-      <w:r>
-        <w:rPr>
-          <w:rStyle w:val="OperatorTok"/>
-        </w:rPr>
-        <w:t xml:space="preserve">%&gt;%</w:t>
-      </w:r>
-      <w:r>
-        <w:rPr>
-          <w:rStyle w:val="StringTok"/>
-        </w:rPr>
-        <w:t xml:space="preserve"> </w:t>
-      </w:r>
-      <w:r>
-        <w:br/>
-      </w:r>
-      <w:r>
-        <w:rPr>
-          <w:rStyle w:val="StringTok"/>
-        </w:rPr>
-        <w:t xml:space="preserve">  </w:t>
-      </w:r>
-      <w:r>
-        <w:rPr>
-          <w:rStyle w:val="KeywordTok"/>
-        </w:rPr>
-        <w:t xml:space="preserve">count</w:t>
-      </w:r>
-      <w:r>
-        <w:rPr>
-          <w:rStyle w:val="NormalTok"/>
-        </w:rPr>
-        <w:t xml:space="preserve">(aar, </w:t>
-      </w:r>
-      <w:r>
-        <w:rPr>
-          <w:rStyle w:val="DataTypeTok"/>
-        </w:rPr>
-        <w:t xml:space="preserve">sort =</w:t>
-      </w:r>
-      <w:r>
-        <w:rPr>
-          <w:rStyle w:val="NormalTok"/>
-        </w:rPr>
-        <w:t xml:space="preserve"> </w:t>
-      </w:r>
-      <w:r>
-        <w:rPr>
-          <w:rStyle w:val="OtherTok"/>
-        </w:rPr>
-        <w:t xml:space="preserve">TRUE</w:t>
-      </w:r>
-      <w:r>
-        <w:rPr>
-          <w:rStyle w:val="NormalTok"/>
-        </w:rPr>
-        <w:t xml:space="preserve">) </w:t>
-      </w:r>
-      <w:r>
-        <w:rPr>
-          <w:rStyle w:val="OperatorTok"/>
-        </w:rPr>
-        <w:t xml:space="preserve">%&gt;%</w:t>
-      </w:r>
-      <w:r>
-        <w:br/>
-      </w:r>
-      <w:r>
-        <w:rPr>
-          <w:rStyle w:val="StringTok"/>
-        </w:rPr>
-        <w:t xml:space="preserve">  </w:t>
-      </w:r>
-      <w:r>
-        <w:rPr>
-          <w:rStyle w:val="KeywordTok"/>
-        </w:rPr>
-        <w:t xml:space="preserve">top_n</w:t>
-      </w:r>
-      <w:r>
-        <w:rPr>
-          <w:rStyle w:val="NormalTok"/>
-        </w:rPr>
-        <w:t xml:space="preserve">(</w:t>
-      </w:r>
-      <w:r>
-        <w:rPr>
-          <w:rStyle w:val="DecValTok"/>
-        </w:rPr>
-        <w:t xml:space="preserve">15</w:t>
-      </w:r>
-      <w:r>
-        <w:rPr>
-          <w:rStyle w:val="NormalTok"/>
-        </w:rPr>
-        <w:t xml:space="preserve">) </w:t>
-      </w:r>
-      <w:r>
-        <w:rPr>
-          <w:rStyle w:val="OperatorTok"/>
-        </w:rPr>
-        <w:t xml:space="preserve">%&gt;%</w:t>
-      </w:r>
-      <w:r>
-        <w:br/>
-      </w:r>
-      <w:r>
-        <w:rPr>
-          <w:rStyle w:val="StringTok"/>
-        </w:rPr>
-        <w:t xml:space="preserve">  </w:t>
-      </w:r>
-      <w:r>
-        <w:rPr>
-          <w:rStyle w:val="KeywordTok"/>
-        </w:rPr>
-        <w:t xml:space="preserve">mutate</w:t>
-      </w:r>
-      <w:r>
-        <w:rPr>
-          <w:rStyle w:val="NormalTok"/>
-        </w:rPr>
-        <w:t xml:space="preserve">(</w:t>
-      </w:r>
-      <w:r>
-        <w:rPr>
-          <w:rStyle w:val="DataTypeTok"/>
-        </w:rPr>
-        <w:t xml:space="preserve">aar =</w:t>
-      </w:r>
-      <w:r>
-        <w:rPr>
-          <w:rStyle w:val="NormalTok"/>
-        </w:rPr>
-        <w:t xml:space="preserve"> </w:t>
-      </w:r>
-      <w:r>
-        <w:rPr>
-          <w:rStyle w:val="KeywordTok"/>
-        </w:rPr>
-        <w:t xml:space="preserve">reorder</w:t>
-      </w:r>
-      <w:r>
-        <w:rPr>
-          <w:rStyle w:val="NormalTok"/>
-        </w:rPr>
-        <w:t xml:space="preserve">(aar, n)) </w:t>
-      </w:r>
-      <w:r>
-        <w:rPr>
-          <w:rStyle w:val="OperatorTok"/>
-        </w:rPr>
-        <w:t xml:space="preserve">%&gt;%</w:t>
-      </w:r>
-      <w:r>
-        <w:br/>
-      </w:r>
-      <w:r>
-        <w:rPr>
-          <w:rStyle w:val="StringTok"/>
-        </w:rPr>
-        <w:t xml:space="preserve">  </w:t>
-      </w:r>
-      <w:r>
-        <w:rPr>
-          <w:rStyle w:val="KeywordTok"/>
-        </w:rPr>
-        <w:t xml:space="preserve">ggplot</w:t>
-      </w:r>
-      <w:r>
-        <w:rPr>
-          <w:rStyle w:val="NormalTok"/>
-        </w:rPr>
-        <w:t xml:space="preserve">(</w:t>
-      </w:r>
-      <w:r>
-        <w:rPr>
-          <w:rStyle w:val="KeywordTok"/>
-        </w:rPr>
-        <w:t xml:space="preserve">aes</w:t>
-      </w:r>
-      <w:r>
-        <w:rPr>
-          <w:rStyle w:val="NormalTok"/>
-        </w:rPr>
-        <w:t xml:space="preserve">(</w:t>
-      </w:r>
-      <w:r>
-        <w:rPr>
-          <w:rStyle w:val="DataTypeTok"/>
-        </w:rPr>
-        <w:t xml:space="preserve">x =</w:t>
-      </w:r>
-      <w:r>
-        <w:rPr>
-          <w:rStyle w:val="NormalTok"/>
-        </w:rPr>
-        <w:t xml:space="preserve"> aar, </w:t>
-      </w:r>
-      <w:r>
-        <w:rPr>
-          <w:rStyle w:val="DataTypeTok"/>
-        </w:rPr>
-        <w:t xml:space="preserve">y =</w:t>
-      </w:r>
-      <w:r>
-        <w:rPr>
-          <w:rStyle w:val="NormalTok"/>
-        </w:rPr>
-        <w:t xml:space="preserve"> n)) </w:t>
-      </w:r>
-      <w:r>
-        <w:rPr>
-          <w:rStyle w:val="OperatorTok"/>
-        </w:rPr>
-        <w:t xml:space="preserve">+</w:t>
-      </w:r>
-      <w:r>
-        <w:br/>
-      </w:r>
-      <w:r>
-        <w:rPr>
-          <w:rStyle w:val="StringTok"/>
-        </w:rPr>
-        <w:t xml:space="preserve">  </w:t>
-      </w:r>
-      <w:r>
-        <w:rPr>
-          <w:rStyle w:val="KeywordTok"/>
-        </w:rPr>
-        <w:t xml:space="preserve">geom_col</w:t>
-      </w:r>
-      <w:r>
-        <w:rPr>
-          <w:rStyle w:val="NormalTok"/>
-        </w:rPr>
-        <w:t xml:space="preserve">() </w:t>
-      </w:r>
-      <w:r>
-        <w:rPr>
-          <w:rStyle w:val="OperatorTok"/>
-        </w:rPr>
-        <w:t xml:space="preserve">+</w:t>
-      </w:r>
-      <w:r>
-        <w:br/>
-      </w:r>
-      <w:r>
-        <w:rPr>
-          <w:rStyle w:val="StringTok"/>
-        </w:rPr>
-        <w:t xml:space="preserve">  </w:t>
-      </w:r>
-      <w:r>
-        <w:rPr>
-          <w:rStyle w:val="KeywordTok"/>
-        </w:rPr>
-        <w:t xml:space="preserve">xlab</w:t>
-      </w:r>
-      <w:r>
-        <w:rPr>
-          <w:rStyle w:val="NormalTok"/>
-        </w:rPr>
-        <w:t xml:space="preserve">(</w:t>
-      </w:r>
-      <w:r>
-        <w:rPr>
-          <w:rStyle w:val="OtherTok"/>
-        </w:rPr>
-        <w:t xml:space="preserve">NULL</w:t>
-      </w:r>
-      <w:r>
-        <w:rPr>
-          <w:rStyle w:val="NormalTok"/>
-        </w:rPr>
-        <w:t xml:space="preserve">) </w:t>
-      </w:r>
-      <w:r>
-        <w:rPr>
-          <w:rStyle w:val="OperatorTok"/>
-        </w:rPr>
-        <w:t xml:space="preserve">+</w:t>
-      </w:r>
-      <w:r>
-        <w:br/>
-      </w:r>
-      <w:r>
-        <w:rPr>
-          <w:rStyle w:val="StringTok"/>
-        </w:rPr>
-        <w:t xml:space="preserve">  </w:t>
-      </w:r>
-      <w:r>
-        <w:rPr>
-          <w:rStyle w:val="KeywordTok"/>
-        </w:rPr>
-        <w:t xml:space="preserve">coord_flip</w:t>
-      </w:r>
-      <w:r>
-        <w:rPr>
-          <w:rStyle w:val="NormalTok"/>
-        </w:rPr>
-        <w:t xml:space="preserve">() </w:t>
-      </w:r>
-      <w:r>
-        <w:rPr>
-          <w:rStyle w:val="OperatorTok"/>
-        </w:rPr>
-        <w:t xml:space="preserve">+</w:t>
-      </w:r>
-      <w:r>
-        <w:br/>
-      </w:r>
-      <w:r>
-        <w:rPr>
-          <w:rStyle w:val="StringTok"/>
-        </w:rPr>
-        <w:t xml:space="preserve">      </w:t>
-      </w:r>
-      <w:r>
-        <w:rPr>
-          <w:rStyle w:val="KeywordTok"/>
-        </w:rPr>
-        <w:t xml:space="preserve">labs</w:t>
-      </w:r>
-      <w:r>
-        <w:rPr>
-          <w:rStyle w:val="NormalTok"/>
-        </w:rPr>
-        <w:t xml:space="preserve">(</w:t>
-      </w:r>
-      <w:r>
-        <w:rPr>
-          <w:rStyle w:val="DataTypeTok"/>
-        </w:rPr>
-        <w:t xml:space="preserve">x =</w:t>
-      </w:r>
-      <w:r>
-        <w:rPr>
-          <w:rStyle w:val="NormalTok"/>
-        </w:rPr>
-        <w:t xml:space="preserve"> </w:t>
-      </w:r>
-      <w:r>
-        <w:rPr>
-          <w:rStyle w:val="StringTok"/>
-        </w:rPr>
-        <w:t xml:space="preserve">"aar"</w:t>
-      </w:r>
-      <w:r>
-        <w:rPr>
-          <w:rStyle w:val="NormalTok"/>
-        </w:rPr>
-        <w:t xml:space="preserve">,</w:t>
-      </w:r>
-      <w:r>
-        <w:br/>
-      </w:r>
-      <w:r>
-        <w:rPr>
-          <w:rStyle w:val="NormalTok"/>
-        </w:rPr>
-        <w:t xml:space="preserve">      </w:t>
-      </w:r>
-      <w:r>
-        <w:rPr>
-          <w:rStyle w:val="DataTypeTok"/>
-        </w:rPr>
-        <w:t xml:space="preserve">y =</w:t>
-      </w:r>
-      <w:r>
-        <w:rPr>
-          <w:rStyle w:val="NormalTok"/>
-        </w:rPr>
-        <w:t xml:space="preserve"> </w:t>
-      </w:r>
-      <w:r>
-        <w:rPr>
-          <w:rStyle w:val="StringTok"/>
-        </w:rPr>
-        <w:t xml:space="preserve">"Granted citizenship"</w:t>
-      </w:r>
-      <w:r>
-        <w:rPr>
-          <w:rStyle w:val="NormalTok"/>
-        </w:rPr>
-        <w:t xml:space="preserve">,</w:t>
-      </w:r>
-      <w:r>
-        <w:br/>
-      </w:r>
-      <w:r>
-        <w:rPr>
-          <w:rStyle w:val="NormalTok"/>
-        </w:rPr>
-        <w:t xml:space="preserve">      </w:t>
-      </w:r>
-      <w:r>
-        <w:rPr>
-          <w:rStyle w:val="DataTypeTok"/>
-        </w:rPr>
-        <w:t xml:space="preserve">title =</w:t>
-      </w:r>
-      <w:r>
-        <w:rPr>
-          <w:rStyle w:val="NormalTok"/>
-        </w:rPr>
-        <w:t xml:space="preserve"> </w:t>
-      </w:r>
-      <w:r>
-        <w:rPr>
-          <w:rStyle w:val="StringTok"/>
-        </w:rPr>
-        <w:t xml:space="preserve">"Amount of people who were granted a citizenship in the given year"</w:t>
-      </w:r>
-      <w:r>
-        <w:rPr>
-          <w:rStyle w:val="NormalTok"/>
-        </w:rPr>
-        <w:t xml:space="preserve">)</w:t>
-      </w:r>
-    </w:p>
-    <w:p>
-      <w:pPr>
-        <w:pStyle w:val="SourceCode"/>
-      </w:pPr>
-      <w:r>
-        <w:rPr>
-          <w:rStyle w:val="VerbatimChar"/>
-        </w:rPr>
-        <w:t xml:space="preserve">## Selecting by n</w:t>
-      </w:r>
-    </w:p>
-    <w:p>
-      <w:pPr>
-        <w:pStyle w:val="FirstParagraph"/>
-      </w:pPr>
-      <w:r>
-        <w:drawing>
-          <wp:inline>
-            <wp:extent cx="4620126" cy="3696101"/>
-            <wp:effectExtent b="0" l="0" r="0" t="0"/>
-            <wp:docPr descr="" title="" id="1" name="Picture"/>
-            <a:graphic>
-              <a:graphicData uri="http://schemas.openxmlformats.org/drawingml/2006/picture">
-                <pic:pic>
-                  <pic:nvPicPr>
-                    <pic:cNvPr descr="Citizenship_files/figure-docx/unnamed-chunk-7-1.png" id="0" name="Picture"/>
                     <pic:cNvPicPr>
                       <a:picLocks noChangeArrowheads="1" noChangeAspect="1"/>
                     </pic:cNvPicPr>
@@ -3303,6 +1555,2134 @@
           </wp:inline>
         </w:drawing>
       </w:r>
+      <w:r>
+        <w:t xml:space="preserve"> </w:t>
+      </w:r>
+      <w:r>
+        <w:br/>
+      </w:r>
+      <w:r>
+        <w:t xml:space="preserve">As expected, the only city this dataset contains information about, is Aarhus, so it does not make sense to go any further with this particular thread.</w:t>
+      </w:r>
+      <w:r>
+        <w:br/>
+      </w:r>
+      <w:r>
+        <w:t xml:space="preserve">To gain a deeper understanding of the context of the data, I tried to look at the years in which most citizenships were granted. This would hopefully give me a hint to some historical aspects that might have had an effect on the data.</w:t>
+      </w:r>
+    </w:p>
+    <w:p>
+      <w:pPr>
+        <w:pStyle w:val="SourceCode"/>
+      </w:pPr>
+      <w:r>
+        <w:rPr>
+          <w:rStyle w:val="NormalTok"/>
+        </w:rPr>
+        <w:t xml:space="preserve">Citizenships </w:t>
+      </w:r>
+      <w:r>
+        <w:rPr>
+          <w:rStyle w:val="OperatorTok"/>
+        </w:rPr>
+        <w:t xml:space="preserve">%&gt;%</w:t>
+      </w:r>
+      <w:r>
+        <w:br/>
+      </w:r>
+      <w:r>
+        <w:rPr>
+          <w:rStyle w:val="StringTok"/>
+        </w:rPr>
+        <w:t xml:space="preserve">  </w:t>
+      </w:r>
+      <w:r>
+        <w:rPr>
+          <w:rStyle w:val="KeywordTok"/>
+        </w:rPr>
+        <w:t xml:space="preserve">count</w:t>
+      </w:r>
+      <w:r>
+        <w:rPr>
+          <w:rStyle w:val="NormalTok"/>
+        </w:rPr>
+        <w:t xml:space="preserve">(aar, </w:t>
+      </w:r>
+      <w:r>
+        <w:rPr>
+          <w:rStyle w:val="DataTypeTok"/>
+        </w:rPr>
+        <w:t xml:space="preserve">sort =</w:t>
+      </w:r>
+      <w:r>
+        <w:rPr>
+          <w:rStyle w:val="NormalTok"/>
+        </w:rPr>
+        <w:t xml:space="preserve"> </w:t>
+      </w:r>
+      <w:r>
+        <w:rPr>
+          <w:rStyle w:val="OtherTok"/>
+        </w:rPr>
+        <w:t xml:space="preserve">TRUE</w:t>
+      </w:r>
+      <w:r>
+        <w:rPr>
+          <w:rStyle w:val="NormalTok"/>
+        </w:rPr>
+        <w:t xml:space="preserve">) </w:t>
+      </w:r>
+      <w:r>
+        <w:rPr>
+          <w:rStyle w:val="OperatorTok"/>
+        </w:rPr>
+        <w:t xml:space="preserve">%&gt;%</w:t>
+      </w:r>
+      <w:r>
+        <w:br/>
+      </w:r>
+      <w:r>
+        <w:rPr>
+          <w:rStyle w:val="StringTok"/>
+        </w:rPr>
+        <w:t xml:space="preserve">  </w:t>
+      </w:r>
+      <w:r>
+        <w:rPr>
+          <w:rStyle w:val="KeywordTok"/>
+        </w:rPr>
+        <w:t xml:space="preserve">top_n</w:t>
+      </w:r>
+      <w:r>
+        <w:rPr>
+          <w:rStyle w:val="NormalTok"/>
+        </w:rPr>
+        <w:t xml:space="preserve">(</w:t>
+      </w:r>
+      <w:r>
+        <w:rPr>
+          <w:rStyle w:val="DecValTok"/>
+        </w:rPr>
+        <w:t xml:space="preserve">15</w:t>
+      </w:r>
+      <w:r>
+        <w:rPr>
+          <w:rStyle w:val="NormalTok"/>
+        </w:rPr>
+        <w:t xml:space="preserve">) </w:t>
+      </w:r>
+      <w:r>
+        <w:rPr>
+          <w:rStyle w:val="OperatorTok"/>
+        </w:rPr>
+        <w:t xml:space="preserve">%&gt;%</w:t>
+      </w:r>
+      <w:r>
+        <w:br/>
+      </w:r>
+      <w:r>
+        <w:rPr>
+          <w:rStyle w:val="StringTok"/>
+        </w:rPr>
+        <w:t xml:space="preserve">  </w:t>
+      </w:r>
+      <w:r>
+        <w:rPr>
+          <w:rStyle w:val="KeywordTok"/>
+        </w:rPr>
+        <w:t xml:space="preserve">mutate</w:t>
+      </w:r>
+      <w:r>
+        <w:rPr>
+          <w:rStyle w:val="NormalTok"/>
+        </w:rPr>
+        <w:t xml:space="preserve">(</w:t>
+      </w:r>
+      <w:r>
+        <w:rPr>
+          <w:rStyle w:val="DataTypeTok"/>
+        </w:rPr>
+        <w:t xml:space="preserve">aar =</w:t>
+      </w:r>
+      <w:r>
+        <w:rPr>
+          <w:rStyle w:val="NormalTok"/>
+        </w:rPr>
+        <w:t xml:space="preserve"> </w:t>
+      </w:r>
+      <w:r>
+        <w:rPr>
+          <w:rStyle w:val="KeywordTok"/>
+        </w:rPr>
+        <w:t xml:space="preserve">reorder</w:t>
+      </w:r>
+      <w:r>
+        <w:rPr>
+          <w:rStyle w:val="NormalTok"/>
+        </w:rPr>
+        <w:t xml:space="preserve">(aar, n)) </w:t>
+      </w:r>
+      <w:r>
+        <w:rPr>
+          <w:rStyle w:val="OperatorTok"/>
+        </w:rPr>
+        <w:t xml:space="preserve">%&gt;%</w:t>
+      </w:r>
+      <w:r>
+        <w:br/>
+      </w:r>
+      <w:r>
+        <w:rPr>
+          <w:rStyle w:val="StringTok"/>
+        </w:rPr>
+        <w:t xml:space="preserve">  </w:t>
+      </w:r>
+      <w:r>
+        <w:rPr>
+          <w:rStyle w:val="KeywordTok"/>
+        </w:rPr>
+        <w:t xml:space="preserve">ggplot</w:t>
+      </w:r>
+      <w:r>
+        <w:rPr>
+          <w:rStyle w:val="NormalTok"/>
+        </w:rPr>
+        <w:t xml:space="preserve">(</w:t>
+      </w:r>
+      <w:r>
+        <w:rPr>
+          <w:rStyle w:val="KeywordTok"/>
+        </w:rPr>
+        <w:t xml:space="preserve">aes</w:t>
+      </w:r>
+      <w:r>
+        <w:rPr>
+          <w:rStyle w:val="NormalTok"/>
+        </w:rPr>
+        <w:t xml:space="preserve">(</w:t>
+      </w:r>
+      <w:r>
+        <w:rPr>
+          <w:rStyle w:val="DataTypeTok"/>
+        </w:rPr>
+        <w:t xml:space="preserve">x =</w:t>
+      </w:r>
+      <w:r>
+        <w:rPr>
+          <w:rStyle w:val="NormalTok"/>
+        </w:rPr>
+        <w:t xml:space="preserve"> aar, </w:t>
+      </w:r>
+      <w:r>
+        <w:rPr>
+          <w:rStyle w:val="DataTypeTok"/>
+        </w:rPr>
+        <w:t xml:space="preserve">y =</w:t>
+      </w:r>
+      <w:r>
+        <w:rPr>
+          <w:rStyle w:val="NormalTok"/>
+        </w:rPr>
+        <w:t xml:space="preserve"> n)) </w:t>
+      </w:r>
+      <w:r>
+        <w:rPr>
+          <w:rStyle w:val="OperatorTok"/>
+        </w:rPr>
+        <w:t xml:space="preserve">+</w:t>
+      </w:r>
+      <w:r>
+        <w:br/>
+      </w:r>
+      <w:r>
+        <w:rPr>
+          <w:rStyle w:val="StringTok"/>
+        </w:rPr>
+        <w:t xml:space="preserve">  </w:t>
+      </w:r>
+      <w:r>
+        <w:rPr>
+          <w:rStyle w:val="KeywordTok"/>
+        </w:rPr>
+        <w:t xml:space="preserve">geom_col</w:t>
+      </w:r>
+      <w:r>
+        <w:rPr>
+          <w:rStyle w:val="NormalTok"/>
+        </w:rPr>
+        <w:t xml:space="preserve">() </w:t>
+      </w:r>
+      <w:r>
+        <w:rPr>
+          <w:rStyle w:val="OperatorTok"/>
+        </w:rPr>
+        <w:t xml:space="preserve">+</w:t>
+      </w:r>
+      <w:r>
+        <w:br/>
+      </w:r>
+      <w:r>
+        <w:rPr>
+          <w:rStyle w:val="StringTok"/>
+        </w:rPr>
+        <w:t xml:space="preserve">  </w:t>
+      </w:r>
+      <w:r>
+        <w:rPr>
+          <w:rStyle w:val="KeywordTok"/>
+        </w:rPr>
+        <w:t xml:space="preserve">xlab</w:t>
+      </w:r>
+      <w:r>
+        <w:rPr>
+          <w:rStyle w:val="NormalTok"/>
+        </w:rPr>
+        <w:t xml:space="preserve">(</w:t>
+      </w:r>
+      <w:r>
+        <w:rPr>
+          <w:rStyle w:val="OtherTok"/>
+        </w:rPr>
+        <w:t xml:space="preserve">NULL</w:t>
+      </w:r>
+      <w:r>
+        <w:rPr>
+          <w:rStyle w:val="NormalTok"/>
+        </w:rPr>
+        <w:t xml:space="preserve">) </w:t>
+      </w:r>
+      <w:r>
+        <w:rPr>
+          <w:rStyle w:val="OperatorTok"/>
+        </w:rPr>
+        <w:t xml:space="preserve">+</w:t>
+      </w:r>
+      <w:r>
+        <w:br/>
+      </w:r>
+      <w:r>
+        <w:rPr>
+          <w:rStyle w:val="StringTok"/>
+        </w:rPr>
+        <w:t xml:space="preserve">  </w:t>
+      </w:r>
+      <w:r>
+        <w:rPr>
+          <w:rStyle w:val="KeywordTok"/>
+        </w:rPr>
+        <w:t xml:space="preserve">coord_flip</w:t>
+      </w:r>
+      <w:r>
+        <w:rPr>
+          <w:rStyle w:val="NormalTok"/>
+        </w:rPr>
+        <w:t xml:space="preserve">() </w:t>
+      </w:r>
+      <w:r>
+        <w:rPr>
+          <w:rStyle w:val="OperatorTok"/>
+        </w:rPr>
+        <w:t xml:space="preserve">+</w:t>
+      </w:r>
+      <w:r>
+        <w:br/>
+      </w:r>
+      <w:r>
+        <w:rPr>
+          <w:rStyle w:val="StringTok"/>
+        </w:rPr>
+        <w:t xml:space="preserve">      </w:t>
+      </w:r>
+      <w:r>
+        <w:rPr>
+          <w:rStyle w:val="KeywordTok"/>
+        </w:rPr>
+        <w:t xml:space="preserve">labs</w:t>
+      </w:r>
+      <w:r>
+        <w:rPr>
+          <w:rStyle w:val="NormalTok"/>
+        </w:rPr>
+        <w:t xml:space="preserve">(</w:t>
+      </w:r>
+      <w:r>
+        <w:rPr>
+          <w:rStyle w:val="DataTypeTok"/>
+        </w:rPr>
+        <w:t xml:space="preserve">x =</w:t>
+      </w:r>
+      <w:r>
+        <w:rPr>
+          <w:rStyle w:val="NormalTok"/>
+        </w:rPr>
+        <w:t xml:space="preserve"> </w:t>
+      </w:r>
+      <w:r>
+        <w:rPr>
+          <w:rStyle w:val="StringTok"/>
+        </w:rPr>
+        <w:t xml:space="preserve">"aar"</w:t>
+      </w:r>
+      <w:r>
+        <w:rPr>
+          <w:rStyle w:val="NormalTok"/>
+        </w:rPr>
+        <w:t xml:space="preserve">,</w:t>
+      </w:r>
+      <w:r>
+        <w:br/>
+      </w:r>
+      <w:r>
+        <w:rPr>
+          <w:rStyle w:val="NormalTok"/>
+        </w:rPr>
+        <w:t xml:space="preserve">      </w:t>
+      </w:r>
+      <w:r>
+        <w:rPr>
+          <w:rStyle w:val="DataTypeTok"/>
+        </w:rPr>
+        <w:t xml:space="preserve">y =</w:t>
+      </w:r>
+      <w:r>
+        <w:rPr>
+          <w:rStyle w:val="NormalTok"/>
+        </w:rPr>
+        <w:t xml:space="preserve"> </w:t>
+      </w:r>
+      <w:r>
+        <w:rPr>
+          <w:rStyle w:val="StringTok"/>
+        </w:rPr>
+        <w:t xml:space="preserve">"Granted citizenship"</w:t>
+      </w:r>
+      <w:r>
+        <w:rPr>
+          <w:rStyle w:val="NormalTok"/>
+        </w:rPr>
+        <w:t xml:space="preserve">,</w:t>
+      </w:r>
+      <w:r>
+        <w:br/>
+      </w:r>
+      <w:r>
+        <w:rPr>
+          <w:rStyle w:val="NormalTok"/>
+        </w:rPr>
+        <w:t xml:space="preserve">      </w:t>
+      </w:r>
+      <w:r>
+        <w:rPr>
+          <w:rStyle w:val="DataTypeTok"/>
+        </w:rPr>
+        <w:t xml:space="preserve">title =</w:t>
+      </w:r>
+      <w:r>
+        <w:rPr>
+          <w:rStyle w:val="NormalTok"/>
+        </w:rPr>
+        <w:t xml:space="preserve"> </w:t>
+      </w:r>
+      <w:r>
+        <w:rPr>
+          <w:rStyle w:val="StringTok"/>
+        </w:rPr>
+        <w:t xml:space="preserve">"Amount of people who were granted a citizenship in the given year"</w:t>
+      </w:r>
+      <w:r>
+        <w:rPr>
+          <w:rStyle w:val="NormalTok"/>
+        </w:rPr>
+        <w:t xml:space="preserve">)</w:t>
+      </w:r>
+    </w:p>
+    <w:p>
+      <w:pPr>
+        <w:pStyle w:val="SourceCode"/>
+      </w:pPr>
+      <w:r>
+        <w:rPr>
+          <w:rStyle w:val="VerbatimChar"/>
+        </w:rPr>
+        <w:t xml:space="preserve">## Selecting by n</w:t>
+      </w:r>
+    </w:p>
+    <w:p>
+      <w:pPr>
+        <w:pStyle w:val="FirstParagraph"/>
+      </w:pPr>
+      <w:r>
+        <w:drawing>
+          <wp:inline>
+            <wp:extent cx="4620126" cy="3696101"/>
+            <wp:effectExtent b="0" l="0" r="0" t="0"/>
+            <wp:docPr descr="" title="" id="1" name="Picture"/>
+            <a:graphic>
+              <a:graphicData uri="http://schemas.openxmlformats.org/drawingml/2006/picture">
+                <pic:pic>
+                  <pic:nvPicPr>
+                    <pic:cNvPr descr="Citizenship_files/figure-docx/unnamed-chunk-4-1.png" id="0" name="Picture"/>
+                    <pic:cNvPicPr>
+                      <a:picLocks noChangeArrowheads="1" noChangeAspect="1"/>
+                    </pic:cNvPicPr>
+                  </pic:nvPicPr>
+                  <pic:blipFill>
+                    <a:blip r:embed="rId36"/>
+                    <a:stretch>
+                      <a:fillRect/>
+                    </a:stretch>
+                  </pic:blipFill>
+                  <pic:spPr bwMode="auto">
+                    <a:xfrm>
+                      <a:off x="0" y="0"/>
+                      <a:ext cx="4620126" cy="3696101"/>
+                    </a:xfrm>
+                    <a:prstGeom prst="rect">
+                      <a:avLst/>
+                    </a:prstGeom>
+                    <a:noFill/>
+                    <a:ln w="9525">
+                      <a:noFill/>
+                      <a:headEnd/>
+                      <a:tailEnd/>
+                    </a:ln>
+                  </pic:spPr>
+                </pic:pic>
+              </a:graphicData>
+            </a:graphic>
+          </wp:inline>
+        </w:drawing>
+      </w:r>
+      <w:r>
+        <w:t xml:space="preserve"> </w:t>
+      </w:r>
+      <w:r>
+        <w:br/>
+      </w:r>
+      <w:r>
+        <w:t xml:space="preserve">As the graph implies, the year in which most new citizenships were granted in Aarhus, was 1858. There was a significant spike in citizenships compared to the year before, which leads to wonder if anything happened that would have changed the politics on the subject in Aarhus. The law on freedom of trade was decided in December 1957 and implemented from April 1858. The law allowed anyone to posses any occupation, which meant that the monopoly that had been practiced previously - especially by the community of artisans and tradesmen - was dissolved. This might have meant that more people from the countryside wanted to try out an occupation in the city</w:t>
+      </w:r>
+      <w:r>
+        <w:t xml:space="preserve"> </w:t>
+      </w:r>
+      <w:r>
+        <w:t xml:space="preserve">In 1857, the law of (Næringsfrihedsloven)</w:t>
+      </w:r>
+    </w:p>
+    <w:p>
+      <w:pPr>
+        <w:pStyle w:val="SourceCode"/>
+      </w:pPr>
+      <w:r>
+        <w:rPr>
+          <w:rStyle w:val="NormalTok"/>
+        </w:rPr>
+        <w:t xml:space="preserve">Citizenships </w:t>
+      </w:r>
+      <w:r>
+        <w:rPr>
+          <w:rStyle w:val="OperatorTok"/>
+        </w:rPr>
+        <w:t xml:space="preserve">%&gt;%</w:t>
+      </w:r>
+      <w:r>
+        <w:br/>
+      </w:r>
+      <w:r>
+        <w:rPr>
+          <w:rStyle w:val="StringTok"/>
+        </w:rPr>
+        <w:t xml:space="preserve">  </w:t>
+      </w:r>
+      <w:r>
+        <w:rPr>
+          <w:rStyle w:val="KeywordTok"/>
+        </w:rPr>
+        <w:t xml:space="preserve">count</w:t>
+      </w:r>
+      <w:r>
+        <w:rPr>
+          <w:rStyle w:val="NormalTok"/>
+        </w:rPr>
+        <w:t xml:space="preserve">(hovederhverv, </w:t>
+      </w:r>
+      <w:r>
+        <w:rPr>
+          <w:rStyle w:val="DataTypeTok"/>
+        </w:rPr>
+        <w:t xml:space="preserve">sort =</w:t>
+      </w:r>
+      <w:r>
+        <w:rPr>
+          <w:rStyle w:val="NormalTok"/>
+        </w:rPr>
+        <w:t xml:space="preserve"> </w:t>
+      </w:r>
+      <w:r>
+        <w:rPr>
+          <w:rStyle w:val="OtherTok"/>
+        </w:rPr>
+        <w:t xml:space="preserve">TRUE</w:t>
+      </w:r>
+      <w:r>
+        <w:rPr>
+          <w:rStyle w:val="NormalTok"/>
+        </w:rPr>
+        <w:t xml:space="preserve">) </w:t>
+      </w:r>
+      <w:r>
+        <w:rPr>
+          <w:rStyle w:val="OperatorTok"/>
+        </w:rPr>
+        <w:t xml:space="preserve">%&gt;%</w:t>
+      </w:r>
+      <w:r>
+        <w:br/>
+      </w:r>
+      <w:r>
+        <w:rPr>
+          <w:rStyle w:val="StringTok"/>
+        </w:rPr>
+        <w:t xml:space="preserve">  </w:t>
+      </w:r>
+      <w:r>
+        <w:rPr>
+          <w:rStyle w:val="KeywordTok"/>
+        </w:rPr>
+        <w:t xml:space="preserve">top_n</w:t>
+      </w:r>
+      <w:r>
+        <w:rPr>
+          <w:rStyle w:val="NormalTok"/>
+        </w:rPr>
+        <w:t xml:space="preserve">(</w:t>
+      </w:r>
+      <w:r>
+        <w:rPr>
+          <w:rStyle w:val="DecValTok"/>
+        </w:rPr>
+        <w:t xml:space="preserve">15</w:t>
+      </w:r>
+      <w:r>
+        <w:rPr>
+          <w:rStyle w:val="NormalTok"/>
+        </w:rPr>
+        <w:t xml:space="preserve">) </w:t>
+      </w:r>
+      <w:r>
+        <w:rPr>
+          <w:rStyle w:val="OperatorTok"/>
+        </w:rPr>
+        <w:t xml:space="preserve">%&gt;%</w:t>
+      </w:r>
+      <w:r>
+        <w:br/>
+      </w:r>
+      <w:r>
+        <w:rPr>
+          <w:rStyle w:val="StringTok"/>
+        </w:rPr>
+        <w:t xml:space="preserve">  </w:t>
+      </w:r>
+      <w:r>
+        <w:rPr>
+          <w:rStyle w:val="KeywordTok"/>
+        </w:rPr>
+        <w:t xml:space="preserve">mutate</w:t>
+      </w:r>
+      <w:r>
+        <w:rPr>
+          <w:rStyle w:val="NormalTok"/>
+        </w:rPr>
+        <w:t xml:space="preserve">(</w:t>
+      </w:r>
+      <w:r>
+        <w:rPr>
+          <w:rStyle w:val="DataTypeTok"/>
+        </w:rPr>
+        <w:t xml:space="preserve">hovederhverv =</w:t>
+      </w:r>
+      <w:r>
+        <w:rPr>
+          <w:rStyle w:val="NormalTok"/>
+        </w:rPr>
+        <w:t xml:space="preserve"> </w:t>
+      </w:r>
+      <w:r>
+        <w:rPr>
+          <w:rStyle w:val="KeywordTok"/>
+        </w:rPr>
+        <w:t xml:space="preserve">reorder</w:t>
+      </w:r>
+      <w:r>
+        <w:rPr>
+          <w:rStyle w:val="NormalTok"/>
+        </w:rPr>
+        <w:t xml:space="preserve">(hovederhverv, n)) </w:t>
+      </w:r>
+      <w:r>
+        <w:rPr>
+          <w:rStyle w:val="OperatorTok"/>
+        </w:rPr>
+        <w:t xml:space="preserve">%&gt;%</w:t>
+      </w:r>
+      <w:r>
+        <w:br/>
+      </w:r>
+      <w:r>
+        <w:rPr>
+          <w:rStyle w:val="StringTok"/>
+        </w:rPr>
+        <w:t xml:space="preserve">  </w:t>
+      </w:r>
+      <w:r>
+        <w:rPr>
+          <w:rStyle w:val="KeywordTok"/>
+        </w:rPr>
+        <w:t xml:space="preserve">ggplot</w:t>
+      </w:r>
+      <w:r>
+        <w:rPr>
+          <w:rStyle w:val="NormalTok"/>
+        </w:rPr>
+        <w:t xml:space="preserve">(</w:t>
+      </w:r>
+      <w:r>
+        <w:rPr>
+          <w:rStyle w:val="KeywordTok"/>
+        </w:rPr>
+        <w:t xml:space="preserve">aes</w:t>
+      </w:r>
+      <w:r>
+        <w:rPr>
+          <w:rStyle w:val="NormalTok"/>
+        </w:rPr>
+        <w:t xml:space="preserve">(</w:t>
+      </w:r>
+      <w:r>
+        <w:rPr>
+          <w:rStyle w:val="DataTypeTok"/>
+        </w:rPr>
+        <w:t xml:space="preserve">x =</w:t>
+      </w:r>
+      <w:r>
+        <w:rPr>
+          <w:rStyle w:val="NormalTok"/>
+        </w:rPr>
+        <w:t xml:space="preserve"> hovederhverv, </w:t>
+      </w:r>
+      <w:r>
+        <w:rPr>
+          <w:rStyle w:val="DataTypeTok"/>
+        </w:rPr>
+        <w:t xml:space="preserve">y =</w:t>
+      </w:r>
+      <w:r>
+        <w:rPr>
+          <w:rStyle w:val="NormalTok"/>
+        </w:rPr>
+        <w:t xml:space="preserve"> n)) </w:t>
+      </w:r>
+      <w:r>
+        <w:rPr>
+          <w:rStyle w:val="OperatorTok"/>
+        </w:rPr>
+        <w:t xml:space="preserve">+</w:t>
+      </w:r>
+      <w:r>
+        <w:br/>
+      </w:r>
+      <w:r>
+        <w:rPr>
+          <w:rStyle w:val="StringTok"/>
+        </w:rPr>
+        <w:t xml:space="preserve">  </w:t>
+      </w:r>
+      <w:r>
+        <w:rPr>
+          <w:rStyle w:val="KeywordTok"/>
+        </w:rPr>
+        <w:t xml:space="preserve">geom_col</w:t>
+      </w:r>
+      <w:r>
+        <w:rPr>
+          <w:rStyle w:val="NormalTok"/>
+        </w:rPr>
+        <w:t xml:space="preserve">() </w:t>
+      </w:r>
+      <w:r>
+        <w:rPr>
+          <w:rStyle w:val="OperatorTok"/>
+        </w:rPr>
+        <w:t xml:space="preserve">+</w:t>
+      </w:r>
+      <w:r>
+        <w:br/>
+      </w:r>
+      <w:r>
+        <w:rPr>
+          <w:rStyle w:val="StringTok"/>
+        </w:rPr>
+        <w:t xml:space="preserve">  </w:t>
+      </w:r>
+      <w:r>
+        <w:rPr>
+          <w:rStyle w:val="KeywordTok"/>
+        </w:rPr>
+        <w:t xml:space="preserve">xlab</w:t>
+      </w:r>
+      <w:r>
+        <w:rPr>
+          <w:rStyle w:val="NormalTok"/>
+        </w:rPr>
+        <w:t xml:space="preserve">(</w:t>
+      </w:r>
+      <w:r>
+        <w:rPr>
+          <w:rStyle w:val="OtherTok"/>
+        </w:rPr>
+        <w:t xml:space="preserve">NULL</w:t>
+      </w:r>
+      <w:r>
+        <w:rPr>
+          <w:rStyle w:val="NormalTok"/>
+        </w:rPr>
+        <w:t xml:space="preserve">) </w:t>
+      </w:r>
+      <w:r>
+        <w:rPr>
+          <w:rStyle w:val="OperatorTok"/>
+        </w:rPr>
+        <w:t xml:space="preserve">+</w:t>
+      </w:r>
+      <w:r>
+        <w:br/>
+      </w:r>
+      <w:r>
+        <w:rPr>
+          <w:rStyle w:val="StringTok"/>
+        </w:rPr>
+        <w:t xml:space="preserve">  </w:t>
+      </w:r>
+      <w:r>
+        <w:rPr>
+          <w:rStyle w:val="KeywordTok"/>
+        </w:rPr>
+        <w:t xml:space="preserve">coord_flip</w:t>
+      </w:r>
+      <w:r>
+        <w:rPr>
+          <w:rStyle w:val="NormalTok"/>
+        </w:rPr>
+        <w:t xml:space="preserve">() </w:t>
+      </w:r>
+      <w:r>
+        <w:rPr>
+          <w:rStyle w:val="OperatorTok"/>
+        </w:rPr>
+        <w:t xml:space="preserve">+</w:t>
+      </w:r>
+      <w:r>
+        <w:br/>
+      </w:r>
+      <w:r>
+        <w:rPr>
+          <w:rStyle w:val="StringTok"/>
+        </w:rPr>
+        <w:t xml:space="preserve">      </w:t>
+      </w:r>
+      <w:r>
+        <w:rPr>
+          <w:rStyle w:val="KeywordTok"/>
+        </w:rPr>
+        <w:t xml:space="preserve">labs</w:t>
+      </w:r>
+      <w:r>
+        <w:rPr>
+          <w:rStyle w:val="NormalTok"/>
+        </w:rPr>
+        <w:t xml:space="preserve">(</w:t>
+      </w:r>
+      <w:r>
+        <w:rPr>
+          <w:rStyle w:val="DataTypeTok"/>
+        </w:rPr>
+        <w:t xml:space="preserve">x =</w:t>
+      </w:r>
+      <w:r>
+        <w:rPr>
+          <w:rStyle w:val="NormalTok"/>
+        </w:rPr>
+        <w:t xml:space="preserve"> </w:t>
+      </w:r>
+      <w:r>
+        <w:rPr>
+          <w:rStyle w:val="StringTok"/>
+        </w:rPr>
+        <w:t xml:space="preserve">"hovederhverv"</w:t>
+      </w:r>
+      <w:r>
+        <w:rPr>
+          <w:rStyle w:val="NormalTok"/>
+        </w:rPr>
+        <w:t xml:space="preserve">,</w:t>
+      </w:r>
+      <w:r>
+        <w:br/>
+      </w:r>
+      <w:r>
+        <w:rPr>
+          <w:rStyle w:val="NormalTok"/>
+        </w:rPr>
+        <w:t xml:space="preserve">      </w:t>
+      </w:r>
+      <w:r>
+        <w:rPr>
+          <w:rStyle w:val="DataTypeTok"/>
+        </w:rPr>
+        <w:t xml:space="preserve">y =</w:t>
+      </w:r>
+      <w:r>
+        <w:rPr>
+          <w:rStyle w:val="NormalTok"/>
+        </w:rPr>
+        <w:t xml:space="preserve"> </w:t>
+      </w:r>
+      <w:r>
+        <w:rPr>
+          <w:rStyle w:val="StringTok"/>
+        </w:rPr>
+        <w:t xml:space="preserve">"Granted citizenship"</w:t>
+      </w:r>
+      <w:r>
+        <w:rPr>
+          <w:rStyle w:val="NormalTok"/>
+        </w:rPr>
+        <w:t xml:space="preserve">,</w:t>
+      </w:r>
+      <w:r>
+        <w:br/>
+      </w:r>
+      <w:r>
+        <w:rPr>
+          <w:rStyle w:val="NormalTok"/>
+        </w:rPr>
+        <w:t xml:space="preserve">      </w:t>
+      </w:r>
+      <w:r>
+        <w:rPr>
+          <w:rStyle w:val="DataTypeTok"/>
+        </w:rPr>
+        <w:t xml:space="preserve">title =</w:t>
+      </w:r>
+      <w:r>
+        <w:rPr>
+          <w:rStyle w:val="NormalTok"/>
+        </w:rPr>
+        <w:t xml:space="preserve"> </w:t>
+      </w:r>
+      <w:r>
+        <w:rPr>
+          <w:rStyle w:val="StringTok"/>
+        </w:rPr>
+        <w:t xml:space="preserve">"Citizenships sorted by Occupation and year"</w:t>
+      </w:r>
+      <w:r>
+        <w:rPr>
+          <w:rStyle w:val="NormalTok"/>
+        </w:rPr>
+        <w:t xml:space="preserve">)</w:t>
+      </w:r>
+    </w:p>
+    <w:p>
+      <w:pPr>
+        <w:pStyle w:val="SourceCode"/>
+      </w:pPr>
+      <w:r>
+        <w:rPr>
+          <w:rStyle w:val="VerbatimChar"/>
+        </w:rPr>
+        <w:t xml:space="preserve">## Selecting by n</w:t>
+      </w:r>
+    </w:p>
+    <w:p>
+      <w:pPr>
+        <w:pStyle w:val="FirstParagraph"/>
+      </w:pPr>
+      <w:r>
+        <w:drawing>
+          <wp:inline>
+            <wp:extent cx="4620126" cy="3696101"/>
+            <wp:effectExtent b="0" l="0" r="0" t="0"/>
+            <wp:docPr descr="" title="" id="1" name="Picture"/>
+            <a:graphic>
+              <a:graphicData uri="http://schemas.openxmlformats.org/drawingml/2006/picture">
+                <pic:pic>
+                  <pic:nvPicPr>
+                    <pic:cNvPr descr="Citizenship_files/figure-docx/unnamed-chunk-5-1.png" id="0" name="Picture"/>
+                    <pic:cNvPicPr>
+                      <a:picLocks noChangeArrowheads="1" noChangeAspect="1"/>
+                    </pic:cNvPicPr>
+                  </pic:nvPicPr>
+                  <pic:blipFill>
+                    <a:blip r:embed="rId37"/>
+                    <a:stretch>
+                      <a:fillRect/>
+                    </a:stretch>
+                  </pic:blipFill>
+                  <pic:spPr bwMode="auto">
+                    <a:xfrm>
+                      <a:off x="0" y="0"/>
+                      <a:ext cx="4620126" cy="3696101"/>
+                    </a:xfrm>
+                    <a:prstGeom prst="rect">
+                      <a:avLst/>
+                    </a:prstGeom>
+                    <a:noFill/>
+                    <a:ln w="9525">
+                      <a:noFill/>
+                      <a:headEnd/>
+                      <a:tailEnd/>
+                    </a:ln>
+                  </pic:spPr>
+                </pic:pic>
+              </a:graphicData>
+            </a:graphic>
+          </wp:inline>
+        </w:drawing>
+      </w:r>
+      <w:r>
+        <w:t xml:space="preserve"> </w:t>
+      </w:r>
+      <w:r>
+        <w:t xml:space="preserve"> </w:t>
+      </w:r>
+      <w:r>
+        <w:t xml:space="preserve">After 1857, the citizenships were granted primarily to</w:t>
+      </w:r>
+    </w:p>
+    <w:p>
+      <w:pPr>
+        <w:pStyle w:val="SourceCode"/>
+      </w:pPr>
+      <w:r>
+        <w:rPr>
+          <w:rStyle w:val="NormalTok"/>
+        </w:rPr>
+        <w:t xml:space="preserve">Citizenships </w:t>
+      </w:r>
+      <w:r>
+        <w:rPr>
+          <w:rStyle w:val="OperatorTok"/>
+        </w:rPr>
+        <w:t xml:space="preserve">%&gt;%</w:t>
+      </w:r>
+      <w:r>
+        <w:br/>
+      </w:r>
+      <w:r>
+        <w:rPr>
+          <w:rStyle w:val="StringTok"/>
+        </w:rPr>
+        <w:t xml:space="preserve">  </w:t>
+      </w:r>
+      <w:r>
+        <w:rPr>
+          <w:rStyle w:val="KeywordTok"/>
+        </w:rPr>
+        <w:t xml:space="preserve">count</w:t>
+      </w:r>
+      <w:r>
+        <w:rPr>
+          <w:rStyle w:val="NormalTok"/>
+        </w:rPr>
+        <w:t xml:space="preserve">(oprindelsessted, </w:t>
+      </w:r>
+      <w:r>
+        <w:rPr>
+          <w:rStyle w:val="DataTypeTok"/>
+        </w:rPr>
+        <w:t xml:space="preserve">sort =</w:t>
+      </w:r>
+      <w:r>
+        <w:rPr>
+          <w:rStyle w:val="NormalTok"/>
+        </w:rPr>
+        <w:t xml:space="preserve"> </w:t>
+      </w:r>
+      <w:r>
+        <w:rPr>
+          <w:rStyle w:val="OtherTok"/>
+        </w:rPr>
+        <w:t xml:space="preserve">TRUE</w:t>
+      </w:r>
+      <w:r>
+        <w:rPr>
+          <w:rStyle w:val="NormalTok"/>
+        </w:rPr>
+        <w:t xml:space="preserve">) </w:t>
+      </w:r>
+      <w:r>
+        <w:rPr>
+          <w:rStyle w:val="OperatorTok"/>
+        </w:rPr>
+        <w:t xml:space="preserve">%&gt;%</w:t>
+      </w:r>
+      <w:r>
+        <w:br/>
+      </w:r>
+      <w:r>
+        <w:rPr>
+          <w:rStyle w:val="StringTok"/>
+        </w:rPr>
+        <w:t xml:space="preserve">  </w:t>
+      </w:r>
+      <w:r>
+        <w:rPr>
+          <w:rStyle w:val="KeywordTok"/>
+        </w:rPr>
+        <w:t xml:space="preserve">top_n</w:t>
+      </w:r>
+      <w:r>
+        <w:rPr>
+          <w:rStyle w:val="NormalTok"/>
+        </w:rPr>
+        <w:t xml:space="preserve">(</w:t>
+      </w:r>
+      <w:r>
+        <w:rPr>
+          <w:rStyle w:val="DecValTok"/>
+        </w:rPr>
+        <w:t xml:space="preserve">15</w:t>
+      </w:r>
+      <w:r>
+        <w:rPr>
+          <w:rStyle w:val="NormalTok"/>
+        </w:rPr>
+        <w:t xml:space="preserve">) </w:t>
+      </w:r>
+      <w:r>
+        <w:rPr>
+          <w:rStyle w:val="OperatorTok"/>
+        </w:rPr>
+        <w:t xml:space="preserve">%&gt;%</w:t>
+      </w:r>
+      <w:r>
+        <w:br/>
+      </w:r>
+      <w:r>
+        <w:rPr>
+          <w:rStyle w:val="StringTok"/>
+        </w:rPr>
+        <w:t xml:space="preserve">  </w:t>
+      </w:r>
+      <w:r>
+        <w:rPr>
+          <w:rStyle w:val="KeywordTok"/>
+        </w:rPr>
+        <w:t xml:space="preserve">mutate</w:t>
+      </w:r>
+      <w:r>
+        <w:rPr>
+          <w:rStyle w:val="NormalTok"/>
+        </w:rPr>
+        <w:t xml:space="preserve">(</w:t>
+      </w:r>
+      <w:r>
+        <w:rPr>
+          <w:rStyle w:val="DataTypeTok"/>
+        </w:rPr>
+        <w:t xml:space="preserve">oprindelsessted =</w:t>
+      </w:r>
+      <w:r>
+        <w:rPr>
+          <w:rStyle w:val="NormalTok"/>
+        </w:rPr>
+        <w:t xml:space="preserve"> </w:t>
+      </w:r>
+      <w:r>
+        <w:rPr>
+          <w:rStyle w:val="KeywordTok"/>
+        </w:rPr>
+        <w:t xml:space="preserve">reorder</w:t>
+      </w:r>
+      <w:r>
+        <w:rPr>
+          <w:rStyle w:val="NormalTok"/>
+        </w:rPr>
+        <w:t xml:space="preserve">(oprindelsessted, n)) </w:t>
+      </w:r>
+      <w:r>
+        <w:rPr>
+          <w:rStyle w:val="OperatorTok"/>
+        </w:rPr>
+        <w:t xml:space="preserve">%&gt;%</w:t>
+      </w:r>
+      <w:r>
+        <w:br/>
+      </w:r>
+      <w:r>
+        <w:rPr>
+          <w:rStyle w:val="StringTok"/>
+        </w:rPr>
+        <w:t xml:space="preserve">  </w:t>
+      </w:r>
+      <w:r>
+        <w:rPr>
+          <w:rStyle w:val="KeywordTok"/>
+        </w:rPr>
+        <w:t xml:space="preserve">ggplot</w:t>
+      </w:r>
+      <w:r>
+        <w:rPr>
+          <w:rStyle w:val="NormalTok"/>
+        </w:rPr>
+        <w:t xml:space="preserve">(</w:t>
+      </w:r>
+      <w:r>
+        <w:rPr>
+          <w:rStyle w:val="KeywordTok"/>
+        </w:rPr>
+        <w:t xml:space="preserve">aes</w:t>
+      </w:r>
+      <w:r>
+        <w:rPr>
+          <w:rStyle w:val="NormalTok"/>
+        </w:rPr>
+        <w:t xml:space="preserve">(</w:t>
+      </w:r>
+      <w:r>
+        <w:rPr>
+          <w:rStyle w:val="DataTypeTok"/>
+        </w:rPr>
+        <w:t xml:space="preserve">x =</w:t>
+      </w:r>
+      <w:r>
+        <w:rPr>
+          <w:rStyle w:val="NormalTok"/>
+        </w:rPr>
+        <w:t xml:space="preserve"> oprindelsessted, </w:t>
+      </w:r>
+      <w:r>
+        <w:rPr>
+          <w:rStyle w:val="DataTypeTok"/>
+        </w:rPr>
+        <w:t xml:space="preserve">y =</w:t>
+      </w:r>
+      <w:r>
+        <w:rPr>
+          <w:rStyle w:val="NormalTok"/>
+        </w:rPr>
+        <w:t xml:space="preserve"> n)) </w:t>
+      </w:r>
+      <w:r>
+        <w:rPr>
+          <w:rStyle w:val="OperatorTok"/>
+        </w:rPr>
+        <w:t xml:space="preserve">+</w:t>
+      </w:r>
+      <w:r>
+        <w:br/>
+      </w:r>
+      <w:r>
+        <w:rPr>
+          <w:rStyle w:val="StringTok"/>
+        </w:rPr>
+        <w:t xml:space="preserve">  </w:t>
+      </w:r>
+      <w:r>
+        <w:rPr>
+          <w:rStyle w:val="KeywordTok"/>
+        </w:rPr>
+        <w:t xml:space="preserve">geom_col</w:t>
+      </w:r>
+      <w:r>
+        <w:rPr>
+          <w:rStyle w:val="NormalTok"/>
+        </w:rPr>
+        <w:t xml:space="preserve">() </w:t>
+      </w:r>
+      <w:r>
+        <w:rPr>
+          <w:rStyle w:val="OperatorTok"/>
+        </w:rPr>
+        <w:t xml:space="preserve">+</w:t>
+      </w:r>
+      <w:r>
+        <w:br/>
+      </w:r>
+      <w:r>
+        <w:rPr>
+          <w:rStyle w:val="StringTok"/>
+        </w:rPr>
+        <w:t xml:space="preserve">  </w:t>
+      </w:r>
+      <w:r>
+        <w:rPr>
+          <w:rStyle w:val="KeywordTok"/>
+        </w:rPr>
+        <w:t xml:space="preserve">xlab</w:t>
+      </w:r>
+      <w:r>
+        <w:rPr>
+          <w:rStyle w:val="NormalTok"/>
+        </w:rPr>
+        <w:t xml:space="preserve">(</w:t>
+      </w:r>
+      <w:r>
+        <w:rPr>
+          <w:rStyle w:val="OtherTok"/>
+        </w:rPr>
+        <w:t xml:space="preserve">NULL</w:t>
+      </w:r>
+      <w:r>
+        <w:rPr>
+          <w:rStyle w:val="NormalTok"/>
+        </w:rPr>
+        <w:t xml:space="preserve">) </w:t>
+      </w:r>
+      <w:r>
+        <w:rPr>
+          <w:rStyle w:val="OperatorTok"/>
+        </w:rPr>
+        <w:t xml:space="preserve">+</w:t>
+      </w:r>
+      <w:r>
+        <w:br/>
+      </w:r>
+      <w:r>
+        <w:rPr>
+          <w:rStyle w:val="StringTok"/>
+        </w:rPr>
+        <w:t xml:space="preserve">  </w:t>
+      </w:r>
+      <w:r>
+        <w:rPr>
+          <w:rStyle w:val="KeywordTok"/>
+        </w:rPr>
+        <w:t xml:space="preserve">coord_flip</w:t>
+      </w:r>
+      <w:r>
+        <w:rPr>
+          <w:rStyle w:val="NormalTok"/>
+        </w:rPr>
+        <w:t xml:space="preserve">() </w:t>
+      </w:r>
+      <w:r>
+        <w:rPr>
+          <w:rStyle w:val="OperatorTok"/>
+        </w:rPr>
+        <w:t xml:space="preserve">+</w:t>
+      </w:r>
+      <w:r>
+        <w:br/>
+      </w:r>
+      <w:r>
+        <w:rPr>
+          <w:rStyle w:val="StringTok"/>
+        </w:rPr>
+        <w:t xml:space="preserve">      </w:t>
+      </w:r>
+      <w:r>
+        <w:rPr>
+          <w:rStyle w:val="KeywordTok"/>
+        </w:rPr>
+        <w:t xml:space="preserve">labs</w:t>
+      </w:r>
+      <w:r>
+        <w:rPr>
+          <w:rStyle w:val="NormalTok"/>
+        </w:rPr>
+        <w:t xml:space="preserve">(</w:t>
+      </w:r>
+      <w:r>
+        <w:rPr>
+          <w:rStyle w:val="DataTypeTok"/>
+        </w:rPr>
+        <w:t xml:space="preserve">x =</w:t>
+      </w:r>
+      <w:r>
+        <w:rPr>
+          <w:rStyle w:val="NormalTok"/>
+        </w:rPr>
+        <w:t xml:space="preserve"> </w:t>
+      </w:r>
+      <w:r>
+        <w:rPr>
+          <w:rStyle w:val="StringTok"/>
+        </w:rPr>
+        <w:t xml:space="preserve">"oprindelsessted"</w:t>
+      </w:r>
+      <w:r>
+        <w:rPr>
+          <w:rStyle w:val="NormalTok"/>
+        </w:rPr>
+        <w:t xml:space="preserve">,</w:t>
+      </w:r>
+      <w:r>
+        <w:br/>
+      </w:r>
+      <w:r>
+        <w:rPr>
+          <w:rStyle w:val="NormalTok"/>
+        </w:rPr>
+        <w:t xml:space="preserve">      </w:t>
+      </w:r>
+      <w:r>
+        <w:rPr>
+          <w:rStyle w:val="DataTypeTok"/>
+        </w:rPr>
+        <w:t xml:space="preserve">y =</w:t>
+      </w:r>
+      <w:r>
+        <w:rPr>
+          <w:rStyle w:val="NormalTok"/>
+        </w:rPr>
+        <w:t xml:space="preserve"> </w:t>
+      </w:r>
+      <w:r>
+        <w:rPr>
+          <w:rStyle w:val="StringTok"/>
+        </w:rPr>
+        <w:t xml:space="preserve">"Granted citizenships"</w:t>
+      </w:r>
+      <w:r>
+        <w:rPr>
+          <w:rStyle w:val="NormalTok"/>
+        </w:rPr>
+        <w:t xml:space="preserve">,</w:t>
+      </w:r>
+      <w:r>
+        <w:br/>
+      </w:r>
+      <w:r>
+        <w:rPr>
+          <w:rStyle w:val="NormalTok"/>
+        </w:rPr>
+        <w:t xml:space="preserve">      </w:t>
+      </w:r>
+      <w:r>
+        <w:rPr>
+          <w:rStyle w:val="DataTypeTok"/>
+        </w:rPr>
+        <w:t xml:space="preserve">title =</w:t>
+      </w:r>
+      <w:r>
+        <w:rPr>
+          <w:rStyle w:val="NormalTok"/>
+        </w:rPr>
+        <w:t xml:space="preserve"> </w:t>
+      </w:r>
+      <w:r>
+        <w:rPr>
+          <w:rStyle w:val="StringTok"/>
+        </w:rPr>
+        <w:t xml:space="preserve">"citizenships dispersed on place of origion"</w:t>
+      </w:r>
+      <w:r>
+        <w:rPr>
+          <w:rStyle w:val="NormalTok"/>
+        </w:rPr>
+        <w:t xml:space="preserve">)</w:t>
+      </w:r>
+    </w:p>
+    <w:p>
+      <w:pPr>
+        <w:pStyle w:val="SourceCode"/>
+      </w:pPr>
+      <w:r>
+        <w:rPr>
+          <w:rStyle w:val="VerbatimChar"/>
+        </w:rPr>
+        <w:t xml:space="preserve">## Selecting by n</w:t>
+      </w:r>
+    </w:p>
+    <w:p>
+      <w:pPr>
+        <w:pStyle w:val="FirstParagraph"/>
+      </w:pPr>
+      <w:r>
+        <w:drawing>
+          <wp:inline>
+            <wp:extent cx="4620126" cy="3696101"/>
+            <wp:effectExtent b="0" l="0" r="0" t="0"/>
+            <wp:docPr descr="" title="" id="1" name="Picture"/>
+            <a:graphic>
+              <a:graphicData uri="http://schemas.openxmlformats.org/drawingml/2006/picture">
+                <pic:pic>
+                  <pic:nvPicPr>
+                    <pic:cNvPr descr="Citizenship_files/figure-docx/unnamed-chunk-6-1.png" id="0" name="Picture"/>
+                    <pic:cNvPicPr>
+                      <a:picLocks noChangeArrowheads="1" noChangeAspect="1"/>
+                    </pic:cNvPicPr>
+                  </pic:nvPicPr>
+                  <pic:blipFill>
+                    <a:blip r:embed="rId38"/>
+                    <a:stretch>
+                      <a:fillRect/>
+                    </a:stretch>
+                  </pic:blipFill>
+                  <pic:spPr bwMode="auto">
+                    <a:xfrm>
+                      <a:off x="0" y="0"/>
+                      <a:ext cx="4620126" cy="3696101"/>
+                    </a:xfrm>
+                    <a:prstGeom prst="rect">
+                      <a:avLst/>
+                    </a:prstGeom>
+                    <a:noFill/>
+                    <a:ln w="9525">
+                      <a:noFill/>
+                      <a:headEnd/>
+                      <a:tailEnd/>
+                    </a:ln>
+                  </pic:spPr>
+                </pic:pic>
+              </a:graphicData>
+            </a:graphic>
+          </wp:inline>
+        </w:drawing>
+      </w:r>
+      <w:r>
+        <w:t xml:space="preserve"> </w:t>
+      </w:r>
+      <w:r>
+        <w:br/>
+      </w:r>
+      <w:r>
+        <w:t xml:space="preserve">mange hvor det ikke står</w:t>
+      </w:r>
+      <w:r>
+        <w:t xml:space="preserve"> </w:t>
+      </w:r>
+      <w:r>
+        <w:t xml:space="preserve">nogle er anført i [] andre er ikke.. hvorfor? spørg readme.</w:t>
+      </w:r>
+    </w:p>
+    <w:p>
+      <w:pPr>
+        <w:pStyle w:val="SourceCode"/>
+      </w:pPr>
+      <w:r>
+        <w:rPr>
+          <w:rStyle w:val="NormalTok"/>
+        </w:rPr>
+        <w:t xml:space="preserve">Citizenships </w:t>
+      </w:r>
+      <w:r>
+        <w:rPr>
+          <w:rStyle w:val="OperatorTok"/>
+        </w:rPr>
+        <w:t xml:space="preserve">%&gt;%</w:t>
+      </w:r>
+      <w:r>
+        <w:br/>
+      </w:r>
+      <w:r>
+        <w:rPr>
+          <w:rStyle w:val="StringTok"/>
+        </w:rPr>
+        <w:t xml:space="preserve">  </w:t>
+      </w:r>
+      <w:r>
+        <w:rPr>
+          <w:rStyle w:val="KeywordTok"/>
+        </w:rPr>
+        <w:t xml:space="preserve">filter</w:t>
+      </w:r>
+      <w:r>
+        <w:rPr>
+          <w:rStyle w:val="NormalTok"/>
+        </w:rPr>
+        <w:t xml:space="preserve">(oprindelsessted </w:t>
+      </w:r>
+      <w:r>
+        <w:rPr>
+          <w:rStyle w:val="OperatorTok"/>
+        </w:rPr>
+        <w:t xml:space="preserve">==</w:t>
+      </w:r>
+      <w:r>
+        <w:rPr>
+          <w:rStyle w:val="StringTok"/>
+        </w:rPr>
+        <w:t xml:space="preserve"> "Randers"</w:t>
+      </w:r>
+      <w:r>
+        <w:rPr>
+          <w:rStyle w:val="NormalTok"/>
+        </w:rPr>
+        <w:t xml:space="preserve">) </w:t>
+      </w:r>
+      <w:r>
+        <w:rPr>
+          <w:rStyle w:val="OperatorTok"/>
+        </w:rPr>
+        <w:t xml:space="preserve">%&gt;%</w:t>
+      </w:r>
+      <w:r>
+        <w:rPr>
+          <w:rStyle w:val="StringTok"/>
+        </w:rPr>
+        <w:t xml:space="preserve"> </w:t>
+      </w:r>
+      <w:r>
+        <w:br/>
+      </w:r>
+      <w:r>
+        <w:rPr>
+          <w:rStyle w:val="StringTok"/>
+        </w:rPr>
+        <w:t xml:space="preserve">  </w:t>
+      </w:r>
+      <w:r>
+        <w:rPr>
+          <w:rStyle w:val="KeywordTok"/>
+        </w:rPr>
+        <w:t xml:space="preserve">count</w:t>
+      </w:r>
+      <w:r>
+        <w:rPr>
+          <w:rStyle w:val="NormalTok"/>
+        </w:rPr>
+        <w:t xml:space="preserve">(aar, </w:t>
+      </w:r>
+      <w:r>
+        <w:rPr>
+          <w:rStyle w:val="DataTypeTok"/>
+        </w:rPr>
+        <w:t xml:space="preserve">sort =</w:t>
+      </w:r>
+      <w:r>
+        <w:rPr>
+          <w:rStyle w:val="NormalTok"/>
+        </w:rPr>
+        <w:t xml:space="preserve"> </w:t>
+      </w:r>
+      <w:r>
+        <w:rPr>
+          <w:rStyle w:val="OtherTok"/>
+        </w:rPr>
+        <w:t xml:space="preserve">TRUE</w:t>
+      </w:r>
+      <w:r>
+        <w:rPr>
+          <w:rStyle w:val="NormalTok"/>
+        </w:rPr>
+        <w:t xml:space="preserve">) </w:t>
+      </w:r>
+      <w:r>
+        <w:rPr>
+          <w:rStyle w:val="OperatorTok"/>
+        </w:rPr>
+        <w:t xml:space="preserve">%&gt;%</w:t>
+      </w:r>
+      <w:r>
+        <w:br/>
+      </w:r>
+      <w:r>
+        <w:rPr>
+          <w:rStyle w:val="StringTok"/>
+        </w:rPr>
+        <w:t xml:space="preserve">  </w:t>
+      </w:r>
+      <w:r>
+        <w:rPr>
+          <w:rStyle w:val="KeywordTok"/>
+        </w:rPr>
+        <w:t xml:space="preserve">top_n</w:t>
+      </w:r>
+      <w:r>
+        <w:rPr>
+          <w:rStyle w:val="NormalTok"/>
+        </w:rPr>
+        <w:t xml:space="preserve">(</w:t>
+      </w:r>
+      <w:r>
+        <w:rPr>
+          <w:rStyle w:val="DecValTok"/>
+        </w:rPr>
+        <w:t xml:space="preserve">15</w:t>
+      </w:r>
+      <w:r>
+        <w:rPr>
+          <w:rStyle w:val="NormalTok"/>
+        </w:rPr>
+        <w:t xml:space="preserve">) </w:t>
+      </w:r>
+      <w:r>
+        <w:rPr>
+          <w:rStyle w:val="OperatorTok"/>
+        </w:rPr>
+        <w:t xml:space="preserve">%&gt;%</w:t>
+      </w:r>
+      <w:r>
+        <w:br/>
+      </w:r>
+      <w:r>
+        <w:rPr>
+          <w:rStyle w:val="StringTok"/>
+        </w:rPr>
+        <w:t xml:space="preserve">  </w:t>
+      </w:r>
+      <w:r>
+        <w:rPr>
+          <w:rStyle w:val="KeywordTok"/>
+        </w:rPr>
+        <w:t xml:space="preserve">mutate</w:t>
+      </w:r>
+      <w:r>
+        <w:rPr>
+          <w:rStyle w:val="NormalTok"/>
+        </w:rPr>
+        <w:t xml:space="preserve">(</w:t>
+      </w:r>
+      <w:r>
+        <w:rPr>
+          <w:rStyle w:val="DataTypeTok"/>
+        </w:rPr>
+        <w:t xml:space="preserve">aar =</w:t>
+      </w:r>
+      <w:r>
+        <w:rPr>
+          <w:rStyle w:val="NormalTok"/>
+        </w:rPr>
+        <w:t xml:space="preserve"> </w:t>
+      </w:r>
+      <w:r>
+        <w:rPr>
+          <w:rStyle w:val="KeywordTok"/>
+        </w:rPr>
+        <w:t xml:space="preserve">reorder</w:t>
+      </w:r>
+      <w:r>
+        <w:rPr>
+          <w:rStyle w:val="NormalTok"/>
+        </w:rPr>
+        <w:t xml:space="preserve">(aar, n)) </w:t>
+      </w:r>
+      <w:r>
+        <w:rPr>
+          <w:rStyle w:val="OperatorTok"/>
+        </w:rPr>
+        <w:t xml:space="preserve">%&gt;%</w:t>
+      </w:r>
+      <w:r>
+        <w:br/>
+      </w:r>
+      <w:r>
+        <w:rPr>
+          <w:rStyle w:val="StringTok"/>
+        </w:rPr>
+        <w:t xml:space="preserve">  </w:t>
+      </w:r>
+      <w:r>
+        <w:rPr>
+          <w:rStyle w:val="KeywordTok"/>
+        </w:rPr>
+        <w:t xml:space="preserve">ggplot</w:t>
+      </w:r>
+      <w:r>
+        <w:rPr>
+          <w:rStyle w:val="NormalTok"/>
+        </w:rPr>
+        <w:t xml:space="preserve">(</w:t>
+      </w:r>
+      <w:r>
+        <w:rPr>
+          <w:rStyle w:val="KeywordTok"/>
+        </w:rPr>
+        <w:t xml:space="preserve">aes</w:t>
+      </w:r>
+      <w:r>
+        <w:rPr>
+          <w:rStyle w:val="NormalTok"/>
+        </w:rPr>
+        <w:t xml:space="preserve">(</w:t>
+      </w:r>
+      <w:r>
+        <w:rPr>
+          <w:rStyle w:val="DataTypeTok"/>
+        </w:rPr>
+        <w:t xml:space="preserve">x =</w:t>
+      </w:r>
+      <w:r>
+        <w:rPr>
+          <w:rStyle w:val="NormalTok"/>
+        </w:rPr>
+        <w:t xml:space="preserve"> aar, </w:t>
+      </w:r>
+      <w:r>
+        <w:rPr>
+          <w:rStyle w:val="DataTypeTok"/>
+        </w:rPr>
+        <w:t xml:space="preserve">y =</w:t>
+      </w:r>
+      <w:r>
+        <w:rPr>
+          <w:rStyle w:val="NormalTok"/>
+        </w:rPr>
+        <w:t xml:space="preserve"> n)) </w:t>
+      </w:r>
+      <w:r>
+        <w:rPr>
+          <w:rStyle w:val="OperatorTok"/>
+        </w:rPr>
+        <w:t xml:space="preserve">+</w:t>
+      </w:r>
+      <w:r>
+        <w:br/>
+      </w:r>
+      <w:r>
+        <w:rPr>
+          <w:rStyle w:val="StringTok"/>
+        </w:rPr>
+        <w:t xml:space="preserve">  </w:t>
+      </w:r>
+      <w:r>
+        <w:rPr>
+          <w:rStyle w:val="KeywordTok"/>
+        </w:rPr>
+        <w:t xml:space="preserve">geom_col</w:t>
+      </w:r>
+      <w:r>
+        <w:rPr>
+          <w:rStyle w:val="NormalTok"/>
+        </w:rPr>
+        <w:t xml:space="preserve">() </w:t>
+      </w:r>
+      <w:r>
+        <w:rPr>
+          <w:rStyle w:val="OperatorTok"/>
+        </w:rPr>
+        <w:t xml:space="preserve">+</w:t>
+      </w:r>
+      <w:r>
+        <w:br/>
+      </w:r>
+      <w:r>
+        <w:rPr>
+          <w:rStyle w:val="StringTok"/>
+        </w:rPr>
+        <w:t xml:space="preserve">  </w:t>
+      </w:r>
+      <w:r>
+        <w:rPr>
+          <w:rStyle w:val="KeywordTok"/>
+        </w:rPr>
+        <w:t xml:space="preserve">xlab</w:t>
+      </w:r>
+      <w:r>
+        <w:rPr>
+          <w:rStyle w:val="NormalTok"/>
+        </w:rPr>
+        <w:t xml:space="preserve">(</w:t>
+      </w:r>
+      <w:r>
+        <w:rPr>
+          <w:rStyle w:val="OtherTok"/>
+        </w:rPr>
+        <w:t xml:space="preserve">NULL</w:t>
+      </w:r>
+      <w:r>
+        <w:rPr>
+          <w:rStyle w:val="NormalTok"/>
+        </w:rPr>
+        <w:t xml:space="preserve">) </w:t>
+      </w:r>
+      <w:r>
+        <w:rPr>
+          <w:rStyle w:val="OperatorTok"/>
+        </w:rPr>
+        <w:t xml:space="preserve">+</w:t>
+      </w:r>
+      <w:r>
+        <w:br/>
+      </w:r>
+      <w:r>
+        <w:rPr>
+          <w:rStyle w:val="StringTok"/>
+        </w:rPr>
+        <w:t xml:space="preserve">  </w:t>
+      </w:r>
+      <w:r>
+        <w:rPr>
+          <w:rStyle w:val="KeywordTok"/>
+        </w:rPr>
+        <w:t xml:space="preserve">coord_flip</w:t>
+      </w:r>
+      <w:r>
+        <w:rPr>
+          <w:rStyle w:val="NormalTok"/>
+        </w:rPr>
+        <w:t xml:space="preserve">() </w:t>
+      </w:r>
+      <w:r>
+        <w:rPr>
+          <w:rStyle w:val="OperatorTok"/>
+        </w:rPr>
+        <w:t xml:space="preserve">+</w:t>
+      </w:r>
+      <w:r>
+        <w:br/>
+      </w:r>
+      <w:r>
+        <w:rPr>
+          <w:rStyle w:val="StringTok"/>
+        </w:rPr>
+        <w:t xml:space="preserve">      </w:t>
+      </w:r>
+      <w:r>
+        <w:rPr>
+          <w:rStyle w:val="KeywordTok"/>
+        </w:rPr>
+        <w:t xml:space="preserve">labs</w:t>
+      </w:r>
+      <w:r>
+        <w:rPr>
+          <w:rStyle w:val="NormalTok"/>
+        </w:rPr>
+        <w:t xml:space="preserve">(</w:t>
+      </w:r>
+      <w:r>
+        <w:rPr>
+          <w:rStyle w:val="DataTypeTok"/>
+        </w:rPr>
+        <w:t xml:space="preserve">x =</w:t>
+      </w:r>
+      <w:r>
+        <w:rPr>
+          <w:rStyle w:val="NormalTok"/>
+        </w:rPr>
+        <w:t xml:space="preserve"> </w:t>
+      </w:r>
+      <w:r>
+        <w:rPr>
+          <w:rStyle w:val="StringTok"/>
+        </w:rPr>
+        <w:t xml:space="preserve">"aar"</w:t>
+      </w:r>
+      <w:r>
+        <w:rPr>
+          <w:rStyle w:val="NormalTok"/>
+        </w:rPr>
+        <w:t xml:space="preserve">,</w:t>
+      </w:r>
+      <w:r>
+        <w:br/>
+      </w:r>
+      <w:r>
+        <w:rPr>
+          <w:rStyle w:val="NormalTok"/>
+        </w:rPr>
+        <w:t xml:space="preserve">      </w:t>
+      </w:r>
+      <w:r>
+        <w:rPr>
+          <w:rStyle w:val="DataTypeTok"/>
+        </w:rPr>
+        <w:t xml:space="preserve">y =</w:t>
+      </w:r>
+      <w:r>
+        <w:rPr>
+          <w:rStyle w:val="NormalTok"/>
+        </w:rPr>
+        <w:t xml:space="preserve"> </w:t>
+      </w:r>
+      <w:r>
+        <w:rPr>
+          <w:rStyle w:val="StringTok"/>
+        </w:rPr>
+        <w:t xml:space="preserve">"Granted citizenship"</w:t>
+      </w:r>
+      <w:r>
+        <w:rPr>
+          <w:rStyle w:val="NormalTok"/>
+        </w:rPr>
+        <w:t xml:space="preserve">,</w:t>
+      </w:r>
+      <w:r>
+        <w:br/>
+      </w:r>
+      <w:r>
+        <w:rPr>
+          <w:rStyle w:val="NormalTok"/>
+        </w:rPr>
+        <w:t xml:space="preserve">      </w:t>
+      </w:r>
+      <w:r>
+        <w:rPr>
+          <w:rStyle w:val="DataTypeTok"/>
+        </w:rPr>
+        <w:t xml:space="preserve">title =</w:t>
+      </w:r>
+      <w:r>
+        <w:rPr>
+          <w:rStyle w:val="NormalTok"/>
+        </w:rPr>
+        <w:t xml:space="preserve"> </w:t>
+      </w:r>
+      <w:r>
+        <w:rPr>
+          <w:rStyle w:val="StringTok"/>
+        </w:rPr>
+        <w:t xml:space="preserve">"Amount of people who were granted a citizenship in the given year"</w:t>
+      </w:r>
+      <w:r>
+        <w:rPr>
+          <w:rStyle w:val="NormalTok"/>
+        </w:rPr>
+        <w:t xml:space="preserve">)</w:t>
+      </w:r>
+    </w:p>
+    <w:p>
+      <w:pPr>
+        <w:pStyle w:val="SourceCode"/>
+      </w:pPr>
+      <w:r>
+        <w:rPr>
+          <w:rStyle w:val="VerbatimChar"/>
+        </w:rPr>
+        <w:t xml:space="preserve">## Selecting by n</w:t>
+      </w:r>
+    </w:p>
+    <w:p>
+      <w:pPr>
+        <w:pStyle w:val="FirstParagraph"/>
+      </w:pPr>
+      <w:r>
+        <w:drawing>
+          <wp:inline>
+            <wp:extent cx="4620126" cy="3696101"/>
+            <wp:effectExtent b="0" l="0" r="0" t="0"/>
+            <wp:docPr descr="" title="" id="1" name="Picture"/>
+            <a:graphic>
+              <a:graphicData uri="http://schemas.openxmlformats.org/drawingml/2006/picture">
+                <pic:pic>
+                  <pic:nvPicPr>
+                    <pic:cNvPr descr="Citizenship_files/figure-docx/unnamed-chunk-7-1.png" id="0" name="Picture"/>
+                    <pic:cNvPicPr>
+                      <a:picLocks noChangeArrowheads="1" noChangeAspect="1"/>
+                    </pic:cNvPicPr>
+                  </pic:nvPicPr>
+                  <pic:blipFill>
+                    <a:blip r:embed="rId39"/>
+                    <a:stretch>
+                      <a:fillRect/>
+                    </a:stretch>
+                  </pic:blipFill>
+                  <pic:spPr bwMode="auto">
+                    <a:xfrm>
+                      <a:off x="0" y="0"/>
+                      <a:ext cx="4620126" cy="3696101"/>
+                    </a:xfrm>
+                    <a:prstGeom prst="rect">
+                      <a:avLst/>
+                    </a:prstGeom>
+                    <a:noFill/>
+                    <a:ln w="9525">
+                      <a:noFill/>
+                      <a:headEnd/>
+                      <a:tailEnd/>
+                    </a:ln>
+                  </pic:spPr>
+                </pic:pic>
+              </a:graphicData>
+            </a:graphic>
+          </wp:inline>
+        </w:drawing>
+      </w:r>
+    </w:p>
+    <w:p>
+      <w:pPr>
+        <w:pStyle w:val="Heading2"/>
+      </w:pPr>
+      <w:bookmarkStart w:id="40" w:name="critical-evaluation"/>
+      <w:r>
+        <w:t xml:space="preserve">6. Critical evaluation</w:t>
+      </w:r>
+      <w:bookmarkEnd w:id="40"/>
+    </w:p>
+    <w:p>
+      <w:pPr>
+        <w:pStyle w:val="FirstParagraph"/>
+      </w:pPr>
+      <w:r>
+        <w:rPr>
+          <w:b/>
+        </w:rPr>
+        <w:t xml:space="preserve">Comparison with the state-of-the-art software if any (kindly cite relevant work, scripts, etc.)</w:t>
+      </w:r>
+      <w:r>
+        <w:t xml:space="preserve"> </w:t>
+      </w:r>
+      <w:r>
+        <w:rPr>
+          <w:b/>
+        </w:rPr>
+        <w:t xml:space="preserve">Evaluation of the learning process, time on task, vis-à-vis the product.</w:t>
+      </w:r>
+    </w:p>
+    <w:p>
+      <w:pPr>
+        <w:pStyle w:val="BodyText"/>
+      </w:pPr>
+      <w:r>
+        <w:t xml:space="preserve">As discussed in section 3 with the title Software Framework, the scripts from the tidyverse - and RStudio in general, are open source. This means that it is not traceable back to a single author. Using other historiographic methods, this could pose a threat to the credibility of the source, but as stated earlier, the open source enhances the chances of cashing the flaws in any given script. On this basis, it is concluded that the RStudio and tidyverse are both trustworthy scripts when working with the digital methods in a historical research.</w:t>
+      </w:r>
+    </w:p>
+    <w:p>
+      <w:pPr>
+        <w:pStyle w:val="BodyText"/>
+      </w:pPr>
+      <w:r>
+        <w:t xml:space="preserve">The digital methods are highly usable in a case like this, to ensure a quick overview of the data, without having to scroll through the entire list of citizens.</w:t>
+      </w:r>
+    </w:p>
+    <w:p>
+      <w:pPr>
+        <w:pStyle w:val="BodyText"/>
+      </w:pPr>
+      <w:r>
+        <w:t xml:space="preserve">Don’t know anything about state-of-the-art software. Maybe a comparison to the original script by MAx. My script understandably looks very much like his. Had I had a deeper understanding of the tools at hand, I imagine I could have had a variety of different types of visualizations.</w:t>
+      </w:r>
+      <w:r>
+        <w:t xml:space="preserve"> </w:t>
+      </w:r>
+      <w:r>
+        <w:t xml:space="preserve">A few of my considerations regarding the extraction of information from the dataset through the visualization, were dropped so as not to exeed my own limits of understanding.</w:t>
+      </w:r>
+    </w:p>
+    <w:p>
+      <w:pPr>
+        <w:pStyle w:val="Heading2"/>
+      </w:pPr>
+      <w:bookmarkStart w:id="41" w:name="conclusions"/>
+      <w:r>
+        <w:t xml:space="preserve">7. Conclusions</w:t>
+      </w:r>
+      <w:bookmarkEnd w:id="41"/>
+    </w:p>
+    <w:p>
+      <w:pPr>
+        <w:pStyle w:val="FirstParagraph"/>
+      </w:pPr>
+      <w:r>
+        <w:rPr>
+          <w:b/>
+        </w:rPr>
+        <w:t xml:space="preserve">Set out the conclusion of this original software publication</w:t>
+      </w:r>
+    </w:p>
+    <w:p>
+      <w:pPr>
+        <w:pStyle w:val="Heading2"/>
+      </w:pPr>
+      <w:bookmarkStart w:id="42" w:name="references"/>
+      <w:r>
+        <w:t xml:space="preserve">References</w:t>
+      </w:r>
+      <w:bookmarkEnd w:id="42"/>
     </w:p>
     <w:sectPr/>
   </w:body>
@@ -3540,6 +3920,790 @@
       </w:pPr>
     </w:lvl>
   </w:abstractNum>
+  <w:abstractNum w:abstractNumId="99411">
+    <w:nsid w:val="71315dca"/>
+    <w:multiLevelType w:val="multilevel"/>
+    <w:lvl w:ilvl="0">
+      <w:start w:val="1"/>
+      <w:numFmt w:val="decimal"/>
+      <w:lvlText w:val="%1."/>
+      <w:lvlJc w:val="left"/>
+      <w:pPr>
+        <w:tabs>
+          <w:tab w:val="num" w:pos="0"/>
+        </w:tabs>
+        <w:ind w:left="480" w:hanging="480"/>
+      </w:pPr>
+    </w:lvl>
+    <w:lvl w:ilvl="1">
+      <w:start w:val="1"/>
+      <w:numFmt w:val="decimal"/>
+      <w:lvlText w:val="%2."/>
+      <w:lvlJc w:val="left"/>
+      <w:pPr>
+        <w:tabs>
+          <w:tab w:val="num" w:pos="720"/>
+        </w:tabs>
+        <w:ind w:left="1200" w:hanging="480"/>
+      </w:pPr>
+    </w:lvl>
+    <w:lvl w:ilvl="2">
+      <w:start w:val="1"/>
+      <w:numFmt w:val="decimal"/>
+      <w:lvlText w:val="%3."/>
+      <w:lvlJc w:val="left"/>
+      <w:pPr>
+        <w:tabs>
+          <w:tab w:val="num" w:pos="1440"/>
+        </w:tabs>
+        <w:ind w:left="1920" w:hanging="480"/>
+      </w:pPr>
+    </w:lvl>
+    <w:lvl w:ilvl="3">
+      <w:start w:val="1"/>
+      <w:numFmt w:val="decimal"/>
+      <w:lvlText w:val="%4."/>
+      <w:lvlJc w:val="left"/>
+      <w:pPr>
+        <w:tabs>
+          <w:tab w:val="num" w:pos="2160"/>
+        </w:tabs>
+        <w:ind w:left="2640" w:hanging="480"/>
+      </w:pPr>
+    </w:lvl>
+    <w:lvl w:ilvl="4">
+      <w:start w:val="1"/>
+      <w:numFmt w:val="decimal"/>
+      <w:lvlText w:val="%5."/>
+      <w:lvlJc w:val="left"/>
+      <w:pPr>
+        <w:tabs>
+          <w:tab w:val="num" w:pos="2880"/>
+        </w:tabs>
+        <w:ind w:left="3360" w:hanging="480"/>
+      </w:pPr>
+    </w:lvl>
+    <w:lvl w:ilvl="5">
+      <w:start w:val="1"/>
+      <w:numFmt w:val="decimal"/>
+      <w:lvlText w:val="%6."/>
+      <w:lvlJc w:val="left"/>
+      <w:pPr>
+        <w:tabs>
+          <w:tab w:val="num" w:pos="3600"/>
+        </w:tabs>
+        <w:ind w:left="4080" w:hanging="480"/>
+      </w:pPr>
+    </w:lvl>
+    <w:lvl w:ilvl="6">
+      <w:start w:val="1"/>
+      <w:numFmt w:val="decimal"/>
+      <w:lvlText w:val="%7."/>
+      <w:lvlJc w:val="left"/>
+      <w:pPr>
+        <w:tabs>
+          <w:tab w:val="num" w:pos="4320"/>
+        </w:tabs>
+        <w:ind w:left="4800" w:hanging="480"/>
+      </w:pPr>
+    </w:lvl>
+    <w:lvl w:ilvl="7">
+      <w:start w:val="1"/>
+      <w:numFmt w:val="decimal"/>
+      <w:lvlText w:val="%8."/>
+      <w:lvlJc w:val="left"/>
+      <w:pPr>
+        <w:tabs>
+          <w:tab w:val="num" w:pos="5040"/>
+        </w:tabs>
+        <w:ind w:left="5520" w:hanging="480"/>
+      </w:pPr>
+    </w:lvl>
+    <w:lvl w:ilvl="8">
+      <w:start w:val="1"/>
+      <w:numFmt w:val="decimal"/>
+      <w:lvlText w:val="%9."/>
+      <w:lvlJc w:val="left"/>
+      <w:pPr>
+        <w:tabs>
+          <w:tab w:val="num" w:pos="5760"/>
+        </w:tabs>
+        <w:ind w:left="6240" w:hanging="480"/>
+      </w:pPr>
+    </w:lvl>
+  </w:abstractNum>
+  <w:abstractNum w:abstractNumId="99412">
+    <w:nsid w:val="47261bad"/>
+    <w:multiLevelType w:val="multilevel"/>
+    <w:lvl w:ilvl="0">
+      <w:start w:val="2"/>
+      <w:numFmt w:val="decimal"/>
+      <w:lvlText w:val="%1."/>
+      <w:lvlJc w:val="left"/>
+      <w:pPr>
+        <w:tabs>
+          <w:tab w:val="num" w:pos="0"/>
+        </w:tabs>
+        <w:ind w:left="480" w:hanging="480"/>
+      </w:pPr>
+    </w:lvl>
+    <w:lvl w:ilvl="1">
+      <w:start w:val="2"/>
+      <w:numFmt w:val="decimal"/>
+      <w:lvlText w:val="%2."/>
+      <w:lvlJc w:val="left"/>
+      <w:pPr>
+        <w:tabs>
+          <w:tab w:val="num" w:pos="720"/>
+        </w:tabs>
+        <w:ind w:left="1200" w:hanging="480"/>
+      </w:pPr>
+    </w:lvl>
+    <w:lvl w:ilvl="2">
+      <w:start w:val="2"/>
+      <w:numFmt w:val="decimal"/>
+      <w:lvlText w:val="%3."/>
+      <w:lvlJc w:val="left"/>
+      <w:pPr>
+        <w:tabs>
+          <w:tab w:val="num" w:pos="1440"/>
+        </w:tabs>
+        <w:ind w:left="1920" w:hanging="480"/>
+      </w:pPr>
+    </w:lvl>
+    <w:lvl w:ilvl="3">
+      <w:start w:val="2"/>
+      <w:numFmt w:val="decimal"/>
+      <w:lvlText w:val="%4."/>
+      <w:lvlJc w:val="left"/>
+      <w:pPr>
+        <w:tabs>
+          <w:tab w:val="num" w:pos="2160"/>
+        </w:tabs>
+        <w:ind w:left="2640" w:hanging="480"/>
+      </w:pPr>
+    </w:lvl>
+    <w:lvl w:ilvl="4">
+      <w:start w:val="2"/>
+      <w:numFmt w:val="decimal"/>
+      <w:lvlText w:val="%5."/>
+      <w:lvlJc w:val="left"/>
+      <w:pPr>
+        <w:tabs>
+          <w:tab w:val="num" w:pos="2880"/>
+        </w:tabs>
+        <w:ind w:left="3360" w:hanging="480"/>
+      </w:pPr>
+    </w:lvl>
+    <w:lvl w:ilvl="5">
+      <w:start w:val="2"/>
+      <w:numFmt w:val="decimal"/>
+      <w:lvlText w:val="%6."/>
+      <w:lvlJc w:val="left"/>
+      <w:pPr>
+        <w:tabs>
+          <w:tab w:val="num" w:pos="3600"/>
+        </w:tabs>
+        <w:ind w:left="4080" w:hanging="480"/>
+      </w:pPr>
+    </w:lvl>
+    <w:lvl w:ilvl="6">
+      <w:start w:val="2"/>
+      <w:numFmt w:val="decimal"/>
+      <w:lvlText w:val="%7."/>
+      <w:lvlJc w:val="left"/>
+      <w:pPr>
+        <w:tabs>
+          <w:tab w:val="num" w:pos="4320"/>
+        </w:tabs>
+        <w:ind w:left="4800" w:hanging="480"/>
+      </w:pPr>
+    </w:lvl>
+    <w:lvl w:ilvl="7">
+      <w:start w:val="2"/>
+      <w:numFmt w:val="decimal"/>
+      <w:lvlText w:val="%8."/>
+      <w:lvlJc w:val="left"/>
+      <w:pPr>
+        <w:tabs>
+          <w:tab w:val="num" w:pos="5040"/>
+        </w:tabs>
+        <w:ind w:left="5520" w:hanging="480"/>
+      </w:pPr>
+    </w:lvl>
+    <w:lvl w:ilvl="8">
+      <w:start w:val="2"/>
+      <w:numFmt w:val="decimal"/>
+      <w:lvlText w:val="%9."/>
+      <w:lvlJc w:val="left"/>
+      <w:pPr>
+        <w:tabs>
+          <w:tab w:val="num" w:pos="5760"/>
+        </w:tabs>
+        <w:ind w:left="6240" w:hanging="480"/>
+      </w:pPr>
+    </w:lvl>
+  </w:abstractNum>
+  <w:abstractNum w:abstractNumId="99413">
+    <w:nsid w:val="b3cbbdee"/>
+    <w:multiLevelType w:val="multilevel"/>
+    <w:lvl w:ilvl="0">
+      <w:start w:val="3"/>
+      <w:numFmt w:val="decimal"/>
+      <w:lvlText w:val="%1."/>
+      <w:lvlJc w:val="left"/>
+      <w:pPr>
+        <w:tabs>
+          <w:tab w:val="num" w:pos="0"/>
+        </w:tabs>
+        <w:ind w:left="480" w:hanging="480"/>
+      </w:pPr>
+    </w:lvl>
+    <w:lvl w:ilvl="1">
+      <w:start w:val="3"/>
+      <w:numFmt w:val="decimal"/>
+      <w:lvlText w:val="%2."/>
+      <w:lvlJc w:val="left"/>
+      <w:pPr>
+        <w:tabs>
+          <w:tab w:val="num" w:pos="720"/>
+        </w:tabs>
+        <w:ind w:left="1200" w:hanging="480"/>
+      </w:pPr>
+    </w:lvl>
+    <w:lvl w:ilvl="2">
+      <w:start w:val="3"/>
+      <w:numFmt w:val="decimal"/>
+      <w:lvlText w:val="%3."/>
+      <w:lvlJc w:val="left"/>
+      <w:pPr>
+        <w:tabs>
+          <w:tab w:val="num" w:pos="1440"/>
+        </w:tabs>
+        <w:ind w:left="1920" w:hanging="480"/>
+      </w:pPr>
+    </w:lvl>
+    <w:lvl w:ilvl="3">
+      <w:start w:val="3"/>
+      <w:numFmt w:val="decimal"/>
+      <w:lvlText w:val="%4."/>
+      <w:lvlJc w:val="left"/>
+      <w:pPr>
+        <w:tabs>
+          <w:tab w:val="num" w:pos="2160"/>
+        </w:tabs>
+        <w:ind w:left="2640" w:hanging="480"/>
+      </w:pPr>
+    </w:lvl>
+    <w:lvl w:ilvl="4">
+      <w:start w:val="3"/>
+      <w:numFmt w:val="decimal"/>
+      <w:lvlText w:val="%5."/>
+      <w:lvlJc w:val="left"/>
+      <w:pPr>
+        <w:tabs>
+          <w:tab w:val="num" w:pos="2880"/>
+        </w:tabs>
+        <w:ind w:left="3360" w:hanging="480"/>
+      </w:pPr>
+    </w:lvl>
+    <w:lvl w:ilvl="5">
+      <w:start w:val="3"/>
+      <w:numFmt w:val="decimal"/>
+      <w:lvlText w:val="%6."/>
+      <w:lvlJc w:val="left"/>
+      <w:pPr>
+        <w:tabs>
+          <w:tab w:val="num" w:pos="3600"/>
+        </w:tabs>
+        <w:ind w:left="4080" w:hanging="480"/>
+      </w:pPr>
+    </w:lvl>
+    <w:lvl w:ilvl="6">
+      <w:start w:val="3"/>
+      <w:numFmt w:val="decimal"/>
+      <w:lvlText w:val="%7."/>
+      <w:lvlJc w:val="left"/>
+      <w:pPr>
+        <w:tabs>
+          <w:tab w:val="num" w:pos="4320"/>
+        </w:tabs>
+        <w:ind w:left="4800" w:hanging="480"/>
+      </w:pPr>
+    </w:lvl>
+    <w:lvl w:ilvl="7">
+      <w:start w:val="3"/>
+      <w:numFmt w:val="decimal"/>
+      <w:lvlText w:val="%8."/>
+      <w:lvlJc w:val="left"/>
+      <w:pPr>
+        <w:tabs>
+          <w:tab w:val="num" w:pos="5040"/>
+        </w:tabs>
+        <w:ind w:left="5520" w:hanging="480"/>
+      </w:pPr>
+    </w:lvl>
+    <w:lvl w:ilvl="8">
+      <w:start w:val="3"/>
+      <w:numFmt w:val="decimal"/>
+      <w:lvlText w:val="%9."/>
+      <w:lvlJc w:val="left"/>
+      <w:pPr>
+        <w:tabs>
+          <w:tab w:val="num" w:pos="5760"/>
+        </w:tabs>
+        <w:ind w:left="6240" w:hanging="480"/>
+      </w:pPr>
+    </w:lvl>
+  </w:abstractNum>
+  <w:abstractNum w:abstractNumId="99414">
+    <w:nsid w:val="4fbe019a"/>
+    <w:multiLevelType w:val="multilevel"/>
+    <w:lvl w:ilvl="0">
+      <w:start w:val="4"/>
+      <w:numFmt w:val="decimal"/>
+      <w:lvlText w:val="%1."/>
+      <w:lvlJc w:val="left"/>
+      <w:pPr>
+        <w:tabs>
+          <w:tab w:val="num" w:pos="0"/>
+        </w:tabs>
+        <w:ind w:left="480" w:hanging="480"/>
+      </w:pPr>
+    </w:lvl>
+    <w:lvl w:ilvl="1">
+      <w:start w:val="4"/>
+      <w:numFmt w:val="decimal"/>
+      <w:lvlText w:val="%2."/>
+      <w:lvlJc w:val="left"/>
+      <w:pPr>
+        <w:tabs>
+          <w:tab w:val="num" w:pos="720"/>
+        </w:tabs>
+        <w:ind w:left="1200" w:hanging="480"/>
+      </w:pPr>
+    </w:lvl>
+    <w:lvl w:ilvl="2">
+      <w:start w:val="4"/>
+      <w:numFmt w:val="decimal"/>
+      <w:lvlText w:val="%3."/>
+      <w:lvlJc w:val="left"/>
+      <w:pPr>
+        <w:tabs>
+          <w:tab w:val="num" w:pos="1440"/>
+        </w:tabs>
+        <w:ind w:left="1920" w:hanging="480"/>
+      </w:pPr>
+    </w:lvl>
+    <w:lvl w:ilvl="3">
+      <w:start w:val="4"/>
+      <w:numFmt w:val="decimal"/>
+      <w:lvlText w:val="%4."/>
+      <w:lvlJc w:val="left"/>
+      <w:pPr>
+        <w:tabs>
+          <w:tab w:val="num" w:pos="2160"/>
+        </w:tabs>
+        <w:ind w:left="2640" w:hanging="480"/>
+      </w:pPr>
+    </w:lvl>
+    <w:lvl w:ilvl="4">
+      <w:start w:val="4"/>
+      <w:numFmt w:val="decimal"/>
+      <w:lvlText w:val="%5."/>
+      <w:lvlJc w:val="left"/>
+      <w:pPr>
+        <w:tabs>
+          <w:tab w:val="num" w:pos="2880"/>
+        </w:tabs>
+        <w:ind w:left="3360" w:hanging="480"/>
+      </w:pPr>
+    </w:lvl>
+    <w:lvl w:ilvl="5">
+      <w:start w:val="4"/>
+      <w:numFmt w:val="decimal"/>
+      <w:lvlText w:val="%6."/>
+      <w:lvlJc w:val="left"/>
+      <w:pPr>
+        <w:tabs>
+          <w:tab w:val="num" w:pos="3600"/>
+        </w:tabs>
+        <w:ind w:left="4080" w:hanging="480"/>
+      </w:pPr>
+    </w:lvl>
+    <w:lvl w:ilvl="6">
+      <w:start w:val="4"/>
+      <w:numFmt w:val="decimal"/>
+      <w:lvlText w:val="%7."/>
+      <w:lvlJc w:val="left"/>
+      <w:pPr>
+        <w:tabs>
+          <w:tab w:val="num" w:pos="4320"/>
+        </w:tabs>
+        <w:ind w:left="4800" w:hanging="480"/>
+      </w:pPr>
+    </w:lvl>
+    <w:lvl w:ilvl="7">
+      <w:start w:val="4"/>
+      <w:numFmt w:val="decimal"/>
+      <w:lvlText w:val="%8."/>
+      <w:lvlJc w:val="left"/>
+      <w:pPr>
+        <w:tabs>
+          <w:tab w:val="num" w:pos="5040"/>
+        </w:tabs>
+        <w:ind w:left="5520" w:hanging="480"/>
+      </w:pPr>
+    </w:lvl>
+    <w:lvl w:ilvl="8">
+      <w:start w:val="4"/>
+      <w:numFmt w:val="decimal"/>
+      <w:lvlText w:val="%9."/>
+      <w:lvlJc w:val="left"/>
+      <w:pPr>
+        <w:tabs>
+          <w:tab w:val="num" w:pos="5760"/>
+        </w:tabs>
+        <w:ind w:left="6240" w:hanging="480"/>
+      </w:pPr>
+    </w:lvl>
+  </w:abstractNum>
+  <w:abstractNum w:abstractNumId="99415">
+    <w:nsid w:val="91a27d85"/>
+    <w:multiLevelType w:val="multilevel"/>
+    <w:lvl w:ilvl="0">
+      <w:start w:val="5"/>
+      <w:numFmt w:val="decimal"/>
+      <w:lvlText w:val="%1."/>
+      <w:lvlJc w:val="left"/>
+      <w:pPr>
+        <w:tabs>
+          <w:tab w:val="num" w:pos="0"/>
+        </w:tabs>
+        <w:ind w:left="480" w:hanging="480"/>
+      </w:pPr>
+    </w:lvl>
+    <w:lvl w:ilvl="1">
+      <w:start w:val="5"/>
+      <w:numFmt w:val="decimal"/>
+      <w:lvlText w:val="%2."/>
+      <w:lvlJc w:val="left"/>
+      <w:pPr>
+        <w:tabs>
+          <w:tab w:val="num" w:pos="720"/>
+        </w:tabs>
+        <w:ind w:left="1200" w:hanging="480"/>
+      </w:pPr>
+    </w:lvl>
+    <w:lvl w:ilvl="2">
+      <w:start w:val="5"/>
+      <w:numFmt w:val="decimal"/>
+      <w:lvlText w:val="%3."/>
+      <w:lvlJc w:val="left"/>
+      <w:pPr>
+        <w:tabs>
+          <w:tab w:val="num" w:pos="1440"/>
+        </w:tabs>
+        <w:ind w:left="1920" w:hanging="480"/>
+      </w:pPr>
+    </w:lvl>
+    <w:lvl w:ilvl="3">
+      <w:start w:val="5"/>
+      <w:numFmt w:val="decimal"/>
+      <w:lvlText w:val="%4."/>
+      <w:lvlJc w:val="left"/>
+      <w:pPr>
+        <w:tabs>
+          <w:tab w:val="num" w:pos="2160"/>
+        </w:tabs>
+        <w:ind w:left="2640" w:hanging="480"/>
+      </w:pPr>
+    </w:lvl>
+    <w:lvl w:ilvl="4">
+      <w:start w:val="5"/>
+      <w:numFmt w:val="decimal"/>
+      <w:lvlText w:val="%5."/>
+      <w:lvlJc w:val="left"/>
+      <w:pPr>
+        <w:tabs>
+          <w:tab w:val="num" w:pos="2880"/>
+        </w:tabs>
+        <w:ind w:left="3360" w:hanging="480"/>
+      </w:pPr>
+    </w:lvl>
+    <w:lvl w:ilvl="5">
+      <w:start w:val="5"/>
+      <w:numFmt w:val="decimal"/>
+      <w:lvlText w:val="%6."/>
+      <w:lvlJc w:val="left"/>
+      <w:pPr>
+        <w:tabs>
+          <w:tab w:val="num" w:pos="3600"/>
+        </w:tabs>
+        <w:ind w:left="4080" w:hanging="480"/>
+      </w:pPr>
+    </w:lvl>
+    <w:lvl w:ilvl="6">
+      <w:start w:val="5"/>
+      <w:numFmt w:val="decimal"/>
+      <w:lvlText w:val="%7."/>
+      <w:lvlJc w:val="left"/>
+      <w:pPr>
+        <w:tabs>
+          <w:tab w:val="num" w:pos="4320"/>
+        </w:tabs>
+        <w:ind w:left="4800" w:hanging="480"/>
+      </w:pPr>
+    </w:lvl>
+    <w:lvl w:ilvl="7">
+      <w:start w:val="5"/>
+      <w:numFmt w:val="decimal"/>
+      <w:lvlText w:val="%8."/>
+      <w:lvlJc w:val="left"/>
+      <w:pPr>
+        <w:tabs>
+          <w:tab w:val="num" w:pos="5040"/>
+        </w:tabs>
+        <w:ind w:left="5520" w:hanging="480"/>
+      </w:pPr>
+    </w:lvl>
+    <w:lvl w:ilvl="8">
+      <w:start w:val="5"/>
+      <w:numFmt w:val="decimal"/>
+      <w:lvlText w:val="%9."/>
+      <w:lvlJc w:val="left"/>
+      <w:pPr>
+        <w:tabs>
+          <w:tab w:val="num" w:pos="5760"/>
+        </w:tabs>
+        <w:ind w:left="6240" w:hanging="480"/>
+      </w:pPr>
+    </w:lvl>
+  </w:abstractNum>
+  <w:abstractNum w:abstractNumId="99416">
+    <w:nsid w:val="615f1ed2"/>
+    <w:multiLevelType w:val="multilevel"/>
+    <w:lvl w:ilvl="0">
+      <w:start w:val="6"/>
+      <w:numFmt w:val="decimal"/>
+      <w:lvlText w:val="%1."/>
+      <w:lvlJc w:val="left"/>
+      <w:pPr>
+        <w:tabs>
+          <w:tab w:val="num" w:pos="0"/>
+        </w:tabs>
+        <w:ind w:left="480" w:hanging="480"/>
+      </w:pPr>
+    </w:lvl>
+    <w:lvl w:ilvl="1">
+      <w:start w:val="6"/>
+      <w:numFmt w:val="decimal"/>
+      <w:lvlText w:val="%2."/>
+      <w:lvlJc w:val="left"/>
+      <w:pPr>
+        <w:tabs>
+          <w:tab w:val="num" w:pos="720"/>
+        </w:tabs>
+        <w:ind w:left="1200" w:hanging="480"/>
+      </w:pPr>
+    </w:lvl>
+    <w:lvl w:ilvl="2">
+      <w:start w:val="6"/>
+      <w:numFmt w:val="decimal"/>
+      <w:lvlText w:val="%3."/>
+      <w:lvlJc w:val="left"/>
+      <w:pPr>
+        <w:tabs>
+          <w:tab w:val="num" w:pos="1440"/>
+        </w:tabs>
+        <w:ind w:left="1920" w:hanging="480"/>
+      </w:pPr>
+    </w:lvl>
+    <w:lvl w:ilvl="3">
+      <w:start w:val="6"/>
+      <w:numFmt w:val="decimal"/>
+      <w:lvlText w:val="%4."/>
+      <w:lvlJc w:val="left"/>
+      <w:pPr>
+        <w:tabs>
+          <w:tab w:val="num" w:pos="2160"/>
+        </w:tabs>
+        <w:ind w:left="2640" w:hanging="480"/>
+      </w:pPr>
+    </w:lvl>
+    <w:lvl w:ilvl="4">
+      <w:start w:val="6"/>
+      <w:numFmt w:val="decimal"/>
+      <w:lvlText w:val="%5."/>
+      <w:lvlJc w:val="left"/>
+      <w:pPr>
+        <w:tabs>
+          <w:tab w:val="num" w:pos="2880"/>
+        </w:tabs>
+        <w:ind w:left="3360" w:hanging="480"/>
+      </w:pPr>
+    </w:lvl>
+    <w:lvl w:ilvl="5">
+      <w:start w:val="6"/>
+      <w:numFmt w:val="decimal"/>
+      <w:lvlText w:val="%6."/>
+      <w:lvlJc w:val="left"/>
+      <w:pPr>
+        <w:tabs>
+          <w:tab w:val="num" w:pos="3600"/>
+        </w:tabs>
+        <w:ind w:left="4080" w:hanging="480"/>
+      </w:pPr>
+    </w:lvl>
+    <w:lvl w:ilvl="6">
+      <w:start w:val="6"/>
+      <w:numFmt w:val="decimal"/>
+      <w:lvlText w:val="%7."/>
+      <w:lvlJc w:val="left"/>
+      <w:pPr>
+        <w:tabs>
+          <w:tab w:val="num" w:pos="4320"/>
+        </w:tabs>
+        <w:ind w:left="4800" w:hanging="480"/>
+      </w:pPr>
+    </w:lvl>
+    <w:lvl w:ilvl="7">
+      <w:start w:val="6"/>
+      <w:numFmt w:val="decimal"/>
+      <w:lvlText w:val="%8."/>
+      <w:lvlJc w:val="left"/>
+      <w:pPr>
+        <w:tabs>
+          <w:tab w:val="num" w:pos="5040"/>
+        </w:tabs>
+        <w:ind w:left="5520" w:hanging="480"/>
+      </w:pPr>
+    </w:lvl>
+    <w:lvl w:ilvl="8">
+      <w:start w:val="6"/>
+      <w:numFmt w:val="decimal"/>
+      <w:lvlText w:val="%9."/>
+      <w:lvlJc w:val="left"/>
+      <w:pPr>
+        <w:tabs>
+          <w:tab w:val="num" w:pos="5760"/>
+        </w:tabs>
+        <w:ind w:left="6240" w:hanging="480"/>
+      </w:pPr>
+    </w:lvl>
+  </w:abstractNum>
+  <w:abstractNum w:abstractNumId="99417">
+    <w:nsid w:val="238d8174"/>
+    <w:multiLevelType w:val="multilevel"/>
+    <w:lvl w:ilvl="0">
+      <w:start w:val="7"/>
+      <w:numFmt w:val="decimal"/>
+      <w:lvlText w:val="%1."/>
+      <w:lvlJc w:val="left"/>
+      <w:pPr>
+        <w:tabs>
+          <w:tab w:val="num" w:pos="0"/>
+        </w:tabs>
+        <w:ind w:left="480" w:hanging="480"/>
+      </w:pPr>
+    </w:lvl>
+    <w:lvl w:ilvl="1">
+      <w:start w:val="7"/>
+      <w:numFmt w:val="decimal"/>
+      <w:lvlText w:val="%2."/>
+      <w:lvlJc w:val="left"/>
+      <w:pPr>
+        <w:tabs>
+          <w:tab w:val="num" w:pos="720"/>
+        </w:tabs>
+        <w:ind w:left="1200" w:hanging="480"/>
+      </w:pPr>
+    </w:lvl>
+    <w:lvl w:ilvl="2">
+      <w:start w:val="7"/>
+      <w:numFmt w:val="decimal"/>
+      <w:lvlText w:val="%3."/>
+      <w:lvlJc w:val="left"/>
+      <w:pPr>
+        <w:tabs>
+          <w:tab w:val="num" w:pos="1440"/>
+        </w:tabs>
+        <w:ind w:left="1920" w:hanging="480"/>
+      </w:pPr>
+    </w:lvl>
+    <w:lvl w:ilvl="3">
+      <w:start w:val="7"/>
+      <w:numFmt w:val="decimal"/>
+      <w:lvlText w:val="%4."/>
+      <w:lvlJc w:val="left"/>
+      <w:pPr>
+        <w:tabs>
+          <w:tab w:val="num" w:pos="2160"/>
+        </w:tabs>
+        <w:ind w:left="2640" w:hanging="480"/>
+      </w:pPr>
+    </w:lvl>
+    <w:lvl w:ilvl="4">
+      <w:start w:val="7"/>
+      <w:numFmt w:val="decimal"/>
+      <w:lvlText w:val="%5."/>
+      <w:lvlJc w:val="left"/>
+      <w:pPr>
+        <w:tabs>
+          <w:tab w:val="num" w:pos="2880"/>
+        </w:tabs>
+        <w:ind w:left="3360" w:hanging="480"/>
+      </w:pPr>
+    </w:lvl>
+    <w:lvl w:ilvl="5">
+      <w:start w:val="7"/>
+      <w:numFmt w:val="decimal"/>
+      <w:lvlText w:val="%6."/>
+      <w:lvlJc w:val="left"/>
+      <w:pPr>
+        <w:tabs>
+          <w:tab w:val="num" w:pos="3600"/>
+        </w:tabs>
+        <w:ind w:left="4080" w:hanging="480"/>
+      </w:pPr>
+    </w:lvl>
+    <w:lvl w:ilvl="6">
+      <w:start w:val="7"/>
+      <w:numFmt w:val="decimal"/>
+      <w:lvlText w:val="%7."/>
+      <w:lvlJc w:val="left"/>
+      <w:pPr>
+        <w:tabs>
+          <w:tab w:val="num" w:pos="4320"/>
+        </w:tabs>
+        <w:ind w:left="4800" w:hanging="480"/>
+      </w:pPr>
+    </w:lvl>
+    <w:lvl w:ilvl="7">
+      <w:start w:val="7"/>
+      <w:numFmt w:val="decimal"/>
+      <w:lvlText w:val="%8."/>
+      <w:lvlJc w:val="left"/>
+      <w:pPr>
+        <w:tabs>
+          <w:tab w:val="num" w:pos="5040"/>
+        </w:tabs>
+        <w:ind w:left="5520" w:hanging="480"/>
+      </w:pPr>
+    </w:lvl>
+    <w:lvl w:ilvl="8">
+      <w:start w:val="7"/>
+      <w:numFmt w:val="decimal"/>
+      <w:lvlText w:val="%9."/>
+      <w:lvlJc w:val="left"/>
+      <w:pPr>
+        <w:tabs>
+          <w:tab w:val="num" w:pos="5760"/>
+        </w:tabs>
+        <w:ind w:left="6240" w:hanging="480"/>
+      </w:pPr>
+    </w:lvl>
+  </w:abstractNum>
   <w:num w:numId="1000">
     <w:abstractNumId w:val="990"/>
   </w:num>
@@ -3547,6 +4711,225 @@
     <w:abstractNumId w:val="991"/>
   </w:num>
   <w:num w:numId="1002">
+    <w:abstractNumId w:val="991"/>
+  </w:num>
+  <w:num w:numId="1003">
+    <w:abstractNumId w:val="99411"/>
+    <w:lvlOverride w:ilvl="0">
+      <w:startOverride w:val="1"/>
+    </w:lvlOverride>
+    <w:lvlOverride w:ilvl="1">
+      <w:startOverride w:val="1"/>
+    </w:lvlOverride>
+    <w:lvlOverride w:ilvl="2">
+      <w:startOverride w:val="1"/>
+    </w:lvlOverride>
+    <w:lvlOverride w:ilvl="3">
+      <w:startOverride w:val="1"/>
+    </w:lvlOverride>
+    <w:lvlOverride w:ilvl="4">
+      <w:startOverride w:val="1"/>
+    </w:lvlOverride>
+    <w:lvlOverride w:ilvl="5">
+      <w:startOverride w:val="1"/>
+    </w:lvlOverride>
+    <w:lvlOverride w:ilvl="6">
+      <w:startOverride w:val="1"/>
+    </w:lvlOverride>
+    <w:lvlOverride w:ilvl="7">
+      <w:startOverride w:val="1"/>
+    </w:lvlOverride>
+    <w:lvlOverride w:ilvl="8">
+      <w:startOverride w:val="1"/>
+    </w:lvlOverride>
+  </w:num>
+  <w:num w:numId="1004">
+    <w:abstractNumId w:val="99412"/>
+    <w:lvlOverride w:ilvl="0">
+      <w:startOverride w:val="2"/>
+    </w:lvlOverride>
+    <w:lvlOverride w:ilvl="1">
+      <w:startOverride w:val="2"/>
+    </w:lvlOverride>
+    <w:lvlOverride w:ilvl="2">
+      <w:startOverride w:val="2"/>
+    </w:lvlOverride>
+    <w:lvlOverride w:ilvl="3">
+      <w:startOverride w:val="2"/>
+    </w:lvlOverride>
+    <w:lvlOverride w:ilvl="4">
+      <w:startOverride w:val="2"/>
+    </w:lvlOverride>
+    <w:lvlOverride w:ilvl="5">
+      <w:startOverride w:val="2"/>
+    </w:lvlOverride>
+    <w:lvlOverride w:ilvl="6">
+      <w:startOverride w:val="2"/>
+    </w:lvlOverride>
+    <w:lvlOverride w:ilvl="7">
+      <w:startOverride w:val="2"/>
+    </w:lvlOverride>
+    <w:lvlOverride w:ilvl="8">
+      <w:startOverride w:val="2"/>
+    </w:lvlOverride>
+  </w:num>
+  <w:num w:numId="1005">
+    <w:abstractNumId w:val="99413"/>
+    <w:lvlOverride w:ilvl="0">
+      <w:startOverride w:val="3"/>
+    </w:lvlOverride>
+    <w:lvlOverride w:ilvl="1">
+      <w:startOverride w:val="3"/>
+    </w:lvlOverride>
+    <w:lvlOverride w:ilvl="2">
+      <w:startOverride w:val="3"/>
+    </w:lvlOverride>
+    <w:lvlOverride w:ilvl="3">
+      <w:startOverride w:val="3"/>
+    </w:lvlOverride>
+    <w:lvlOverride w:ilvl="4">
+      <w:startOverride w:val="3"/>
+    </w:lvlOverride>
+    <w:lvlOverride w:ilvl="5">
+      <w:startOverride w:val="3"/>
+    </w:lvlOverride>
+    <w:lvlOverride w:ilvl="6">
+      <w:startOverride w:val="3"/>
+    </w:lvlOverride>
+    <w:lvlOverride w:ilvl="7">
+      <w:startOverride w:val="3"/>
+    </w:lvlOverride>
+    <w:lvlOverride w:ilvl="8">
+      <w:startOverride w:val="3"/>
+    </w:lvlOverride>
+  </w:num>
+  <w:num w:numId="1006">
+    <w:abstractNumId w:val="991"/>
+  </w:num>
+  <w:num w:numId="1007">
+    <w:abstractNumId w:val="99414"/>
+    <w:lvlOverride w:ilvl="0">
+      <w:startOverride w:val="4"/>
+    </w:lvlOverride>
+    <w:lvlOverride w:ilvl="1">
+      <w:startOverride w:val="4"/>
+    </w:lvlOverride>
+    <w:lvlOverride w:ilvl="2">
+      <w:startOverride w:val="4"/>
+    </w:lvlOverride>
+    <w:lvlOverride w:ilvl="3">
+      <w:startOverride w:val="4"/>
+    </w:lvlOverride>
+    <w:lvlOverride w:ilvl="4">
+      <w:startOverride w:val="4"/>
+    </w:lvlOverride>
+    <w:lvlOverride w:ilvl="5">
+      <w:startOverride w:val="4"/>
+    </w:lvlOverride>
+    <w:lvlOverride w:ilvl="6">
+      <w:startOverride w:val="4"/>
+    </w:lvlOverride>
+    <w:lvlOverride w:ilvl="7">
+      <w:startOverride w:val="4"/>
+    </w:lvlOverride>
+    <w:lvlOverride w:ilvl="8">
+      <w:startOverride w:val="4"/>
+    </w:lvlOverride>
+  </w:num>
+  <w:num w:numId="1008">
+    <w:abstractNumId w:val="99415"/>
+    <w:lvlOverride w:ilvl="0">
+      <w:startOverride w:val="5"/>
+    </w:lvlOverride>
+    <w:lvlOverride w:ilvl="1">
+      <w:startOverride w:val="5"/>
+    </w:lvlOverride>
+    <w:lvlOverride w:ilvl="2">
+      <w:startOverride w:val="5"/>
+    </w:lvlOverride>
+    <w:lvlOverride w:ilvl="3">
+      <w:startOverride w:val="5"/>
+    </w:lvlOverride>
+    <w:lvlOverride w:ilvl="4">
+      <w:startOverride w:val="5"/>
+    </w:lvlOverride>
+    <w:lvlOverride w:ilvl="5">
+      <w:startOverride w:val="5"/>
+    </w:lvlOverride>
+    <w:lvlOverride w:ilvl="6">
+      <w:startOverride w:val="5"/>
+    </w:lvlOverride>
+    <w:lvlOverride w:ilvl="7">
+      <w:startOverride w:val="5"/>
+    </w:lvlOverride>
+    <w:lvlOverride w:ilvl="8">
+      <w:startOverride w:val="5"/>
+    </w:lvlOverride>
+  </w:num>
+  <w:num w:numId="1009">
+    <w:abstractNumId w:val="99416"/>
+    <w:lvlOverride w:ilvl="0">
+      <w:startOverride w:val="6"/>
+    </w:lvlOverride>
+    <w:lvlOverride w:ilvl="1">
+      <w:startOverride w:val="6"/>
+    </w:lvlOverride>
+    <w:lvlOverride w:ilvl="2">
+      <w:startOverride w:val="6"/>
+    </w:lvlOverride>
+    <w:lvlOverride w:ilvl="3">
+      <w:startOverride w:val="6"/>
+    </w:lvlOverride>
+    <w:lvlOverride w:ilvl="4">
+      <w:startOverride w:val="6"/>
+    </w:lvlOverride>
+    <w:lvlOverride w:ilvl="5">
+      <w:startOverride w:val="6"/>
+    </w:lvlOverride>
+    <w:lvlOverride w:ilvl="6">
+      <w:startOverride w:val="6"/>
+    </w:lvlOverride>
+    <w:lvlOverride w:ilvl="7">
+      <w:startOverride w:val="6"/>
+    </w:lvlOverride>
+    <w:lvlOverride w:ilvl="8">
+      <w:startOverride w:val="6"/>
+    </w:lvlOverride>
+  </w:num>
+  <w:num w:numId="1010">
+    <w:abstractNumId w:val="99417"/>
+    <w:lvlOverride w:ilvl="0">
+      <w:startOverride w:val="7"/>
+    </w:lvlOverride>
+    <w:lvlOverride w:ilvl="1">
+      <w:startOverride w:val="7"/>
+    </w:lvlOverride>
+    <w:lvlOverride w:ilvl="2">
+      <w:startOverride w:val="7"/>
+    </w:lvlOverride>
+    <w:lvlOverride w:ilvl="3">
+      <w:startOverride w:val="7"/>
+    </w:lvlOverride>
+    <w:lvlOverride w:ilvl="4">
+      <w:startOverride w:val="7"/>
+    </w:lvlOverride>
+    <w:lvlOverride w:ilvl="5">
+      <w:startOverride w:val="7"/>
+    </w:lvlOverride>
+    <w:lvlOverride w:ilvl="6">
+      <w:startOverride w:val="7"/>
+    </w:lvlOverride>
+    <w:lvlOverride w:ilvl="7">
+      <w:startOverride w:val="7"/>
+    </w:lvlOverride>
+    <w:lvlOverride w:ilvl="8">
+      <w:startOverride w:val="7"/>
+    </w:lvlOverride>
+  </w:num>
+  <w:num w:numId="1011">
+    <w:abstractNumId w:val="991"/>
+  </w:num>
+  <w:num w:numId="1012">
     <w:abstractNumId w:val="991"/>
   </w:num>
 </w:numbering>

--- a/Citizenship.docx
+++ b/Citizenship.docx
@@ -304,69 +304,6 @@
       </w:r>
       <w:r>
         <w:t xml:space="preserve">The datset contains informations such as name, age, occupation, origin etc. from the applying citizen.</w:t>
-      </w:r>
-    </w:p>
-    <w:p>
-      <w:pPr>
-        <w:pStyle w:val="Compact"/>
-        <w:numPr>
-          <w:numId w:val="1011"/>
-          <w:ilvl w:val="0"/>
-        </w:numPr>
-      </w:pPr>
-      <w:r>
-        <w:rPr>
-          <w:b/>
-        </w:rPr>
-        <w:t xml:space="preserve">How did de implementation of</w:t>
-      </w:r>
-      <w:r>
-        <w:rPr>
-          <w:b/>
-        </w:rPr>
-        <w:t xml:space="preserve"> </w:t>
-      </w:r>
-      <w:r>
-        <w:rPr>
-          <w:b/>
-        </w:rPr>
-        <w:t xml:space="preserve">“</w:t>
-      </w:r>
-      <w:r>
-        <w:rPr>
-          <w:b/>
-        </w:rPr>
-        <w:t xml:space="preserve">Næringsfrihedsloven</w:t>
-      </w:r>
-      <w:r>
-        <w:rPr>
-          <w:b/>
-        </w:rPr>
-        <w:t xml:space="preserve">”</w:t>
-      </w:r>
-      <w:r>
-        <w:rPr>
-          <w:b/>
-        </w:rPr>
-        <w:t xml:space="preserve"> </w:t>
-      </w:r>
-      <w:r>
-        <w:rPr>
-          <w:b/>
-        </w:rPr>
-        <w:t xml:space="preserve">(Law of freedom of trade) in 1857 affect the city of Aarhus regarding citizenships?</w:t>
-      </w:r>
-    </w:p>
-    <w:p>
-      <w:pPr>
-        <w:pStyle w:val="Compact"/>
-        <w:numPr>
-          <w:numId w:val="1012"/>
-          <w:ilvl w:val="1"/>
-        </w:numPr>
-      </w:pPr>
-      <w:r>
-        <w:t xml:space="preserve">The law on freedom of trade was decided in December 1957 and implemented from April 1858. The law allowed anyone to posses any occupation, which meant that the monopoly that had been practiced previously - especially by the community of artisans and tradesmen - was dissolved. This might have meant that more people from the countryside wanted to try out an occupation in the city In 1857.</w:t>
       </w:r>
     </w:p>
     <w:p>
@@ -1423,7 +1360,7 @@
         <w:rPr>
           <w:rStyle w:val="StringTok"/>
         </w:rPr>
-        <w:t xml:space="preserve">"Count"</w:t>
+        <w:t xml:space="preserve">"Bye (City)"</w:t>
       </w:r>
       <w:r>
         <w:rPr>
@@ -1456,7 +1393,7 @@
         <w:rPr>
           <w:rStyle w:val="StringTok"/>
         </w:rPr>
-        <w:t xml:space="preserve">"Unique words"</w:t>
+        <w:t xml:space="preserve">"Granted citizenships"</w:t>
       </w:r>
       <w:r>
         <w:rPr>
@@ -1489,7 +1426,7 @@
         <w:rPr>
           <w:rStyle w:val="StringTok"/>
         </w:rPr>
-        <w:t xml:space="preserve">"Count of unique words found in dkpol tweets"</w:t>
+        <w:t xml:space="preserve">"Cities in which the citizenships were granted"</w:t>
       </w:r>
       <w:r>
         <w:rPr>
@@ -1921,7 +1858,7 @@
         <w:rPr>
           <w:rStyle w:val="StringTok"/>
         </w:rPr>
-        <w:t xml:space="preserve">"aar"</w:t>
+        <w:t xml:space="preserve">"Aar (Year)"</w:t>
       </w:r>
       <w:r>
         <w:rPr>
@@ -2060,13 +1997,13 @@
         <w:br/>
       </w:r>
       <w:r>
-        <w:t xml:space="preserve">As the graph implies, the year in which most new citizenships were granted in Aarhus, was 1858. There was a significant spike in citizenships compared to the year before, which leads to wonder if anything happened that would have changed the politics on the subject in Aarhus. The law on freedom of trade was decided in December 1957 and implemented from April 1858. The law allowed anyone to posses any occupation, which meant that the monopoly that had been practiced previously - especially by the community of artisans and tradesmen - was dissolved. This might have meant that more people from the countryside wanted to try out an occupation in the city</w:t>
-      </w:r>
-      <w:r>
-        <w:t xml:space="preserve"> </w:t>
-      </w:r>
-      <w:r>
-        <w:t xml:space="preserve">In 1857, the law of (Næringsfrihedsloven)</w:t>
+        <w:t xml:space="preserve">As the graph implies, the year in which most new citizenships were granted in Aarhus, was 1858. There was a significant spike in citizenships compared to the year before, which leads to wonder if anything happened that would have changed the politics on the subject in Aarhus. The law on freedom of trade was decided in December 1857 and implemented from April 1858. The law allowed anyone to posses any occupation, which meant that the monopoly that had been practiced previously - especially by the community of artisans and tradesmen - was dissolved. This might have meant that more people from the countryside wanted to try out an occupation in the city.</w:t>
+      </w:r>
+      <w:r>
+        <w:t xml:space="preserve"> </w:t>
+      </w:r>
+      <w:r>
+        <w:t xml:space="preserve">In order to verify the thesis that the spike in citizenships from 1857 to 1859 was a product of the new law on freedom of trade, I took a look at the occupations of these new citizens.</w:t>
       </w:r>
     </w:p>
     <w:p>
@@ -2419,7 +2356,7 @@
         <w:rPr>
           <w:rStyle w:val="StringTok"/>
         </w:rPr>
-        <w:t xml:space="preserve">"hovederhverv"</w:t>
+        <w:t xml:space="preserve">"Hovederhverv (Occupation)"</w:t>
       </w:r>
       <w:r>
         <w:rPr>
@@ -2558,7 +2495,15 @@
         <w:t xml:space="preserve"> </w:t>
       </w:r>
       <w:r>
-        <w:t xml:space="preserve">After 1857, the citizenships were granted primarily to</w:t>
+        <w:t xml:space="preserve">After 1857, the citizenships were granted primarily to merchants and sailors. As a merchant, the limitations on the revenue were more fluid than in the more classical occupations such as carpenter, butcher or baker. This means that the chances of having a substantial (and maybe even growing) income when you were working as a merchant was significantly higher than the chances of the same if you were working with a handcraft such as carpentry. This could be the explanation as to why so many merchants were granted citizenships; they might not have been merchants by birthright, but with the new law, they may have decided to take their chances in this profession as opposed to their original line of profession.</w:t>
+      </w:r>
+    </w:p>
+    <w:p>
+      <w:pPr>
+        <w:pStyle w:val="BodyText"/>
+      </w:pPr>
+      <w:r>
+        <w:t xml:space="preserve">To see if I could deduce any more relevant information from this dataset, I then set out to see where the new citizens had migrated from.</w:t>
       </w:r>
     </w:p>
     <w:p>
@@ -2911,7 +2856,7 @@
         <w:rPr>
           <w:rStyle w:val="StringTok"/>
         </w:rPr>
-        <w:t xml:space="preserve">"oprindelsessted"</w:t>
+        <w:t xml:space="preserve">"Oprindelsessted (place of origin)"</w:t>
       </w:r>
       <w:r>
         <w:rPr>
@@ -2977,7 +2922,7 @@
         <w:rPr>
           <w:rStyle w:val="StringTok"/>
         </w:rPr>
-        <w:t xml:space="preserve">"citizenships dispersed on place of origion"</w:t>
+        <w:t xml:space="preserve">"Citizenships dispersed on place of origion"</w:t>
       </w:r>
       <w:r>
         <w:rPr>
@@ -3050,13 +2995,15 @@
         <w:br/>
       </w:r>
       <w:r>
-        <w:t xml:space="preserve">mange hvor det ikke står</w:t>
-      </w:r>
-      <w:r>
-        <w:t xml:space="preserve"> </w:t>
-      </w:r>
-      <w:r>
-        <w:t xml:space="preserve">nogle er anført i [] andre er ikke.. hvorfor? spørg readme.</w:t>
+        <w:t xml:space="preserve">As this graph implies, the origin of the citizens were for a large part left unanswered (NA). It is not possible to say with any certainty why so many have been left unanswered in this category. It could be an expression of indifference when the data was first written down, but it could just as well have been an unwillingness from the aplicants for citizenship to announce their place of origion.</w:t>
+      </w:r>
+    </w:p>
+    <w:p>
+      <w:pPr>
+        <w:pStyle w:val="BodyText"/>
+      </w:pPr>
+      <w:r>
+        <w:t xml:space="preserve">Lastly, I decided to see if there was a similar spike in citizenships granted as in graph 2, if I isolated a specific place of origin, in this case the city of Randers.</w:t>
       </w:r>
     </w:p>
     <w:p>
@@ -3460,7 +3407,7 @@
         <w:rPr>
           <w:rStyle w:val="StringTok"/>
         </w:rPr>
-        <w:t xml:space="preserve">"aar"</w:t>
+        <w:t xml:space="preserve">"Aar (Year)"</w:t>
       </w:r>
       <w:r>
         <w:rPr>
@@ -3526,7 +3473,7 @@
         <w:rPr>
           <w:rStyle w:val="StringTok"/>
         </w:rPr>
-        <w:t xml:space="preserve">"Amount of people who were granted a citizenship in the given year"</w:t>
+        <w:t xml:space="preserve">"Citizenships granted to former inhabitants of the city of Randers"</w:t>
       </w:r>
       <w:r>
         <w:rPr>
@@ -3595,6 +3542,17 @@
     </w:p>
     <w:p>
       <w:pPr>
+        <w:pStyle w:val="BodyText"/>
+      </w:pPr>
+      <w:r>
+        <w:t xml:space="preserve"> </w:t>
+      </w:r>
+      <w:r>
+        <w:t xml:space="preserve">The city of Randers, which was chosen randomely from the list of places of origin, did not have a similar spike around the years 1857-1859. In fact, it did not have any registered citizens after 1817, where 2 people applied to get their citizenships transfered to Aarhus. Again, it is not possible to say with any certainty why there are no informations about citizens from Randers after 1817.</w:t>
+      </w:r>
+    </w:p>
+    <w:p>
+      <w:pPr>
         <w:pStyle w:val="Heading2"/>
       </w:pPr>
       <w:bookmarkStart w:id="40" w:name="critical-evaluation"/>
@@ -3628,7 +3586,7 @@
         <w:pStyle w:val="BodyText"/>
       </w:pPr>
       <w:r>
-        <w:t xml:space="preserve">As discussed in section 3 with the title Software Framework, the scripts from the tidyverse - and RStudio in general, are open source. This means that it is not traceable back to a single author. Using other historiographic methods, this could pose a threat to the credibility of the source, but as stated earlier, the open source enhances the chances of cashing the flaws in any given script. On this basis, it is concluded that the RStudio and tidyverse are both trustworthy scripts when working with the digital methods in a historical research.</w:t>
+        <w:t xml:space="preserve">As discussed in section 3 with the title Software Framework, the scripts from the tidyverse - and RStudio in general, are open source. This means that it is not traceable back to a single author. Using other historiographic methods, this could pose a threat to the credibility of the source, but as stated earlier, the open source enhances the chances of catching the flaws in any given script. On this basis, it is concluded that the RStudio and tidyverse are both trustworthy scripts when working with the digital methods in a historical research.</w:t>
       </w:r>
     </w:p>
     <w:p>
@@ -4925,12 +4883,6 @@
     <w:lvlOverride w:ilvl="8">
       <w:startOverride w:val="7"/>
     </w:lvlOverride>
-  </w:num>
-  <w:num w:numId="1011">
-    <w:abstractNumId w:val="991"/>
-  </w:num>
-  <w:num w:numId="1012">
-    <w:abstractNumId w:val="991"/>
   </w:num>
 </w:numbering>
 </file>
